--- a/Testing Odoo/Pengujian Testing WhiteBox oleh KELOMPOK.docx
+++ b/Testing Odoo/Pengujian Testing WhiteBox oleh KELOMPOK.docx
@@ -271,7 +271,7 @@
             <v:path o:extrusionok="f" gradientshapeok="t" o:connecttype="rect"/>
             <o:lock v:ext="edit" aspectratio="t"/>
           </v:shapetype>
-          <v:shape id="_x0000_i1025" type="#_x0000_t75" style="width:277.25pt;height:440.6pt">
+          <v:shape id="_x0000_i1025" type="#_x0000_t75" style="width:277.05pt;height:440.65pt">
             <v:imagedata r:id="rId6" o:title="carbon (2)"/>
           </v:shape>
         </w:pict>
@@ -475,8 +475,6 @@
           <w:lang w:val="en-US"/>
         </w:rPr>
       </w:pPr>
-      <w:bookmarkStart w:id="0" w:name="_GoBack"/>
-      <w:bookmarkEnd w:id="0"/>
     </w:p>
     <w:p>
       <w:pPr>
@@ -636,7 +634,7 @@
           <w:lang w:val="en-US"/>
         </w:rPr>
         <w:pict>
-          <v:shape id="_x0000_i1026" type="#_x0000_t75" style="width:286.95pt;height:154.2pt">
+          <v:shape id="_x0000_i1026" type="#_x0000_t75" style="width:286.85pt;height:154.35pt">
             <v:imagedata r:id="rId9" o:title="carbon (3)"/>
           </v:shape>
         </w:pict>
@@ -671,7 +669,7 @@
       <w:r>
         <w:lastRenderedPageBreak/>
         <w:pict>
-          <v:shape id="_x0000_i1029" type="#_x0000_t75" style="width:277.25pt;height:742.05pt">
+          <v:shape id="_x0000_i1027" type="#_x0000_t75" style="width:277.05pt;height:741.9pt">
             <v:imagedata r:id="rId10" o:title="carbon (9)"/>
           </v:shape>
         </w:pict>
@@ -708,7 +706,7 @@
       </w:pPr>
       <w:r>
         <w:pict>
-          <v:shape id="_x0000_i1031" type="#_x0000_t75" style="width:378.8pt;height:308.4pt">
+          <v:shape id="_x0000_i1028" type="#_x0000_t75" style="width:378.45pt;height:308.75pt">
             <v:imagedata r:id="rId11" o:title="Untitled Diagram-FlowGraph Admission"/>
           </v:shape>
         </w:pict>
@@ -826,33 +824,48 @@
     </w:p>
     <w:tbl>
       <w:tblPr>
-        <w:tblStyle w:val="TableGrid"/>
-        <w:tblW w:w="0" w:type="auto"/>
-        <w:tblInd w:w="1440" w:type="dxa"/>
+        <w:tblW w:w="7540" w:type="dxa"/>
         <w:tblLook w:val="04A0" w:firstRow="1" w:lastRow="0" w:firstColumn="1" w:lastColumn="0" w:noHBand="0" w:noVBand="1"/>
       </w:tblPr>
       <w:tblGrid>
-        <w:gridCol w:w="540"/>
-        <w:gridCol w:w="2268"/>
-        <w:gridCol w:w="2967"/>
-        <w:gridCol w:w="1801"/>
+        <w:gridCol w:w="680"/>
+        <w:gridCol w:w="1450"/>
+        <w:gridCol w:w="2224"/>
+        <w:gridCol w:w="2400"/>
+        <w:gridCol w:w="840"/>
       </w:tblGrid>
       <w:tr>
-        <w:tc>
-          <w:tcPr>
-            <w:tcW w:w="540" w:type="dxa"/>
-            <w:shd w:val="clear" w:color="auto" w:fill="D9D9D9" w:themeFill="background1" w:themeFillShade="D9"/>
-          </w:tcPr>
-          <w:p>
-            <w:pPr>
-              <w:jc w:val="center"/>
-              <w:rPr>
-                <w:lang w:val="en-US"/>
-              </w:rPr>
-            </w:pPr>
-            <w:r>
-              <w:rPr>
-                <w:lang w:val="en-US"/>
+        <w:trPr>
+          <w:trHeight w:val="600"/>
+        </w:trPr>
+        <w:tc>
+          <w:tcPr>
+            <w:tcW w:w="680" w:type="dxa"/>
+            <w:tcBorders>
+              <w:top w:val="single" w:sz="4" w:space="0" w:color="auto"/>
+              <w:left w:val="single" w:sz="4" w:space="0" w:color="auto"/>
+              <w:bottom w:val="single" w:sz="4" w:space="0" w:color="auto"/>
+              <w:right w:val="single" w:sz="4" w:space="0" w:color="auto"/>
+            </w:tcBorders>
+            <w:shd w:val="clear" w:color="000000" w:fill="FFFF00"/>
+            <w:vAlign w:val="center"/>
+            <w:hideMark/>
+          </w:tcPr>
+          <w:p>
+            <w:pPr>
+              <w:spacing w:after="0" w:line="240" w:lineRule="auto"/>
+              <w:jc w:val="center"/>
+              <w:rPr>
+                <w:rFonts w:ascii="Calibri" w:eastAsia="Times New Roman" w:hAnsi="Calibri" w:cs="Calibri"/>
+                <w:color w:val="000000"/>
+                <w:lang w:eastAsia="id-ID"/>
+              </w:rPr>
+            </w:pPr>
+            <w:r>
+              <w:rPr>
+                <w:rFonts w:ascii="Calibri" w:eastAsia="Times New Roman" w:hAnsi="Calibri" w:cs="Calibri"/>
+                <w:color w:val="000000"/>
+                <w:lang w:eastAsia="id-ID"/>
               </w:rPr>
               <w:t>No</w:t>
             </w:r>
@@ -860,120 +873,138 @@
         </w:tc>
         <w:tc>
           <w:tcPr>
-            <w:tcW w:w="2268" w:type="dxa"/>
-            <w:shd w:val="clear" w:color="auto" w:fill="D9D9D9" w:themeFill="background1" w:themeFillShade="D9"/>
-          </w:tcPr>
-          <w:p>
-            <w:pPr>
-              <w:jc w:val="center"/>
-              <w:rPr>
-                <w:lang w:val="en-US"/>
-              </w:rPr>
-            </w:pPr>
-            <w:r>
-              <w:rPr>
-                <w:lang w:val="en-US"/>
-              </w:rPr>
-              <w:t xml:space="preserve">Data </w:t>
-            </w:r>
-            <w:proofErr w:type="spellStart"/>
-            <w:r>
-              <w:rPr>
-                <w:lang w:val="en-US"/>
-              </w:rPr>
-              <w:t>uji</w:t>
-            </w:r>
-            <w:proofErr w:type="spellEnd"/>
-          </w:p>
-        </w:tc>
-        <w:tc>
-          <w:tcPr>
-            <w:tcW w:w="2967" w:type="dxa"/>
-            <w:shd w:val="clear" w:color="auto" w:fill="D9D9D9" w:themeFill="background1" w:themeFillShade="D9"/>
-          </w:tcPr>
-          <w:p>
-            <w:pPr>
-              <w:jc w:val="center"/>
-              <w:rPr>
-                <w:lang w:val="en-US"/>
-              </w:rPr>
-            </w:pPr>
-            <w:proofErr w:type="spellStart"/>
-            <w:r>
-              <w:rPr>
-                <w:lang w:val="en-US"/>
-              </w:rPr>
-              <w:t>Keluaran</w:t>
-            </w:r>
-            <w:proofErr w:type="spellEnd"/>
-            <w:r>
-              <w:rPr>
-                <w:lang w:val="en-US"/>
-              </w:rPr>
-              <w:t xml:space="preserve"> yang </w:t>
-            </w:r>
-            <w:proofErr w:type="spellStart"/>
-            <w:r>
-              <w:rPr>
-                <w:lang w:val="en-US"/>
-              </w:rPr>
-              <w:t>diharapkan</w:t>
-            </w:r>
-            <w:proofErr w:type="spellEnd"/>
-          </w:p>
-        </w:tc>
-        <w:tc>
-          <w:tcPr>
-            <w:tcW w:w="1801" w:type="dxa"/>
-            <w:shd w:val="clear" w:color="auto" w:fill="D9D9D9" w:themeFill="background1" w:themeFillShade="D9"/>
-          </w:tcPr>
-          <w:p>
-            <w:pPr>
-              <w:jc w:val="center"/>
-              <w:rPr>
-                <w:lang w:val="en-US"/>
-              </w:rPr>
-            </w:pPr>
-            <w:proofErr w:type="spellStart"/>
-            <w:r>
-              <w:rPr>
-                <w:lang w:val="en-US"/>
-              </w:rPr>
-              <w:t>Hasil</w:t>
-            </w:r>
-            <w:proofErr w:type="spellEnd"/>
-            <w:r>
-              <w:rPr>
-                <w:lang w:val="en-US"/>
-              </w:rPr>
-              <w:t xml:space="preserve"> </w:t>
-            </w:r>
-            <w:proofErr w:type="spellStart"/>
-            <w:r>
-              <w:rPr>
-                <w:lang w:val="en-US"/>
-              </w:rPr>
-              <w:t>uji</w:t>
-            </w:r>
-            <w:proofErr w:type="spellEnd"/>
+            <w:tcW w:w="3620" w:type="dxa"/>
+            <w:gridSpan w:val="2"/>
+            <w:tcBorders>
+              <w:top w:val="single" w:sz="4" w:space="0" w:color="auto"/>
+              <w:left w:val="nil"/>
+              <w:bottom w:val="single" w:sz="4" w:space="0" w:color="auto"/>
+              <w:right w:val="single" w:sz="4" w:space="0" w:color="auto"/>
+            </w:tcBorders>
+            <w:shd w:val="clear" w:color="000000" w:fill="FFFF00"/>
+            <w:vAlign w:val="center"/>
+            <w:hideMark/>
+          </w:tcPr>
+          <w:p>
+            <w:pPr>
+              <w:spacing w:after="0" w:line="240" w:lineRule="auto"/>
+              <w:jc w:val="center"/>
+              <w:rPr>
+                <w:rFonts w:ascii="Calibri" w:eastAsia="Times New Roman" w:hAnsi="Calibri" w:cs="Calibri"/>
+                <w:color w:val="000000"/>
+                <w:lang w:eastAsia="id-ID"/>
+              </w:rPr>
+            </w:pPr>
+            <w:r>
+              <w:rPr>
+                <w:rFonts w:ascii="Calibri" w:eastAsia="Times New Roman" w:hAnsi="Calibri" w:cs="Calibri"/>
+                <w:color w:val="000000"/>
+                <w:lang w:eastAsia="id-ID"/>
+              </w:rPr>
+              <w:t>Data uji</w:t>
+            </w:r>
+          </w:p>
+        </w:tc>
+        <w:tc>
+          <w:tcPr>
+            <w:tcW w:w="2400" w:type="dxa"/>
+            <w:tcBorders>
+              <w:top w:val="single" w:sz="4" w:space="0" w:color="auto"/>
+              <w:left w:val="nil"/>
+              <w:bottom w:val="single" w:sz="4" w:space="0" w:color="auto"/>
+              <w:right w:val="single" w:sz="4" w:space="0" w:color="auto"/>
+            </w:tcBorders>
+            <w:shd w:val="clear" w:color="000000" w:fill="FFFF00"/>
+            <w:vAlign w:val="center"/>
+            <w:hideMark/>
+          </w:tcPr>
+          <w:p>
+            <w:pPr>
+              <w:spacing w:after="0" w:line="240" w:lineRule="auto"/>
+              <w:jc w:val="center"/>
+              <w:rPr>
+                <w:rFonts w:ascii="Calibri" w:eastAsia="Times New Roman" w:hAnsi="Calibri" w:cs="Calibri"/>
+                <w:color w:val="000000"/>
+                <w:lang w:eastAsia="id-ID"/>
+              </w:rPr>
+            </w:pPr>
+            <w:r>
+              <w:rPr>
+                <w:rFonts w:ascii="Calibri" w:eastAsia="Times New Roman" w:hAnsi="Calibri" w:cs="Calibri"/>
+                <w:color w:val="000000"/>
+                <w:lang w:eastAsia="id-ID"/>
+              </w:rPr>
+              <w:t>Keluaran yang dihasilkan</w:t>
+            </w:r>
+          </w:p>
+        </w:tc>
+        <w:tc>
+          <w:tcPr>
+            <w:tcW w:w="840" w:type="dxa"/>
+            <w:tcBorders>
+              <w:top w:val="single" w:sz="4" w:space="0" w:color="auto"/>
+              <w:left w:val="nil"/>
+              <w:bottom w:val="single" w:sz="4" w:space="0" w:color="auto"/>
+              <w:right w:val="single" w:sz="4" w:space="0" w:color="auto"/>
+            </w:tcBorders>
+            <w:shd w:val="clear" w:color="000000" w:fill="FFFF00"/>
+            <w:vAlign w:val="center"/>
+            <w:hideMark/>
+          </w:tcPr>
+          <w:p>
+            <w:pPr>
+              <w:spacing w:after="0" w:line="240" w:lineRule="auto"/>
+              <w:rPr>
+                <w:rFonts w:ascii="Calibri" w:eastAsia="Times New Roman" w:hAnsi="Calibri" w:cs="Calibri"/>
+                <w:color w:val="000000"/>
+                <w:lang w:eastAsia="id-ID"/>
+              </w:rPr>
+            </w:pPr>
+            <w:r>
+              <w:rPr>
+                <w:rFonts w:ascii="Calibri" w:eastAsia="Times New Roman" w:hAnsi="Calibri" w:cs="Calibri"/>
+                <w:color w:val="000000"/>
+                <w:lang w:eastAsia="id-ID"/>
+              </w:rPr>
+              <w:t>Hasil uji</w:t>
+            </w:r>
           </w:p>
         </w:tc>
       </w:tr>
       <w:tr>
-        <w:tc>
-          <w:tcPr>
-            <w:tcW w:w="540" w:type="dxa"/>
-          </w:tcPr>
-          <w:p>
-            <w:pPr>
-              <w:jc w:val="center"/>
-              <w:rPr>
-                <w:lang w:val="en-US"/>
-              </w:rPr>
-            </w:pPr>
-            <w:r>
-              <w:rPr>
-                <w:lang w:val="en-US"/>
+        <w:trPr>
+          <w:trHeight w:val="600"/>
+        </w:trPr>
+        <w:tc>
+          <w:tcPr>
+            <w:tcW w:w="680" w:type="dxa"/>
+            <w:vMerge w:val="restart"/>
+            <w:tcBorders>
+              <w:top w:val="nil"/>
+              <w:left w:val="single" w:sz="4" w:space="0" w:color="auto"/>
+              <w:bottom w:val="single" w:sz="4" w:space="0" w:color="000000"/>
+              <w:right w:val="single" w:sz="4" w:space="0" w:color="auto"/>
+            </w:tcBorders>
+            <w:shd w:val="clear" w:color="auto" w:fill="auto"/>
+            <w:noWrap/>
+            <w:vAlign w:val="center"/>
+            <w:hideMark/>
+          </w:tcPr>
+          <w:p>
+            <w:pPr>
+              <w:spacing w:after="0" w:line="240" w:lineRule="auto"/>
+              <w:jc w:val="center"/>
+              <w:rPr>
+                <w:rFonts w:ascii="Calibri" w:eastAsia="Times New Roman" w:hAnsi="Calibri" w:cs="Calibri"/>
+                <w:color w:val="000000"/>
+                <w:lang w:eastAsia="id-ID"/>
+              </w:rPr>
+            </w:pPr>
+            <w:r>
+              <w:rPr>
+                <w:rFonts w:ascii="Calibri" w:eastAsia="Times New Roman" w:hAnsi="Calibri" w:cs="Calibri"/>
+                <w:color w:val="000000"/>
+                <w:lang w:eastAsia="id-ID"/>
               </w:rPr>
               <w:t>1</w:t>
             </w:r>
@@ -981,380 +1012,5369 @@
         </w:tc>
         <w:tc>
           <w:tcPr>
-            <w:tcW w:w="2268" w:type="dxa"/>
-          </w:tcPr>
-          <w:p>
-            <w:pPr>
-              <w:rPr>
-                <w:lang w:val="en-US"/>
-              </w:rPr>
-            </w:pPr>
-          </w:p>
-        </w:tc>
-        <w:tc>
-          <w:tcPr>
-            <w:tcW w:w="2967" w:type="dxa"/>
-          </w:tcPr>
-          <w:p>
-            <w:pPr>
-              <w:rPr>
-                <w:lang w:val="en-US"/>
-              </w:rPr>
-            </w:pPr>
-          </w:p>
-        </w:tc>
-        <w:tc>
-          <w:tcPr>
-            <w:tcW w:w="1801" w:type="dxa"/>
-          </w:tcPr>
-          <w:p>
-            <w:pPr>
-              <w:rPr>
-                <w:lang w:val="en-US"/>
-              </w:rPr>
-            </w:pPr>
+            <w:tcW w:w="1396" w:type="dxa"/>
+            <w:tcBorders>
+              <w:top w:val="nil"/>
+              <w:left w:val="nil"/>
+              <w:bottom w:val="single" w:sz="4" w:space="0" w:color="auto"/>
+              <w:right w:val="single" w:sz="4" w:space="0" w:color="auto"/>
+            </w:tcBorders>
+            <w:shd w:val="clear" w:color="auto" w:fill="auto"/>
+            <w:noWrap/>
+            <w:vAlign w:val="center"/>
+            <w:hideMark/>
+          </w:tcPr>
+          <w:p>
+            <w:pPr>
+              <w:spacing w:after="0" w:line="240" w:lineRule="auto"/>
+              <w:jc w:val="center"/>
+              <w:rPr>
+                <w:rFonts w:ascii="Calibri" w:eastAsia="Times New Roman" w:hAnsi="Calibri" w:cs="Calibri"/>
+                <w:color w:val="000000"/>
+                <w:lang w:eastAsia="id-ID"/>
+              </w:rPr>
+            </w:pPr>
+            <w:r>
+              <w:rPr>
+                <w:rFonts w:ascii="Calibri" w:eastAsia="Times New Roman" w:hAnsi="Calibri" w:cs="Calibri"/>
+                <w:color w:val="000000"/>
+                <w:lang w:eastAsia="id-ID"/>
+              </w:rPr>
+              <w:t>name</w:t>
+            </w:r>
+          </w:p>
+        </w:tc>
+        <w:tc>
+          <w:tcPr>
+            <w:tcW w:w="2224" w:type="dxa"/>
+            <w:tcBorders>
+              <w:top w:val="nil"/>
+              <w:left w:val="nil"/>
+              <w:bottom w:val="single" w:sz="4" w:space="0" w:color="auto"/>
+              <w:right w:val="single" w:sz="4" w:space="0" w:color="auto"/>
+            </w:tcBorders>
+            <w:shd w:val="clear" w:color="auto" w:fill="auto"/>
+            <w:noWrap/>
+            <w:vAlign w:val="center"/>
+            <w:hideMark/>
+          </w:tcPr>
+          <w:p>
+            <w:pPr>
+              <w:spacing w:after="0" w:line="240" w:lineRule="auto"/>
+              <w:jc w:val="center"/>
+              <w:rPr>
+                <w:rFonts w:ascii="Calibri" w:eastAsia="Times New Roman" w:hAnsi="Calibri" w:cs="Calibri"/>
+                <w:color w:val="000000"/>
+                <w:lang w:eastAsia="id-ID"/>
+              </w:rPr>
+            </w:pPr>
+            <w:r>
+              <w:rPr>
+                <w:rFonts w:ascii="Calibri" w:eastAsia="Times New Roman" w:hAnsi="Calibri" w:cs="Calibri"/>
+                <w:color w:val="000000"/>
+                <w:lang w:eastAsia="id-ID"/>
+              </w:rPr>
+              <w:t>AHIR</w:t>
+            </w:r>
+          </w:p>
+        </w:tc>
+        <w:tc>
+          <w:tcPr>
+            <w:tcW w:w="2400" w:type="dxa"/>
+            <w:vMerge w:val="restart"/>
+            <w:tcBorders>
+              <w:top w:val="nil"/>
+              <w:left w:val="single" w:sz="4" w:space="0" w:color="auto"/>
+              <w:bottom w:val="single" w:sz="4" w:space="0" w:color="000000"/>
+              <w:right w:val="single" w:sz="4" w:space="0" w:color="auto"/>
+            </w:tcBorders>
+            <w:shd w:val="clear" w:color="auto" w:fill="auto"/>
+            <w:vAlign w:val="center"/>
+            <w:hideMark/>
+          </w:tcPr>
+          <w:p>
+            <w:pPr>
+              <w:spacing w:after="0" w:line="240" w:lineRule="auto"/>
+              <w:jc w:val="center"/>
+              <w:rPr>
+                <w:rFonts w:ascii="Calibri" w:eastAsia="Times New Roman" w:hAnsi="Calibri" w:cs="Calibri"/>
+                <w:color w:val="000000"/>
+                <w:lang w:eastAsia="id-ID"/>
+              </w:rPr>
+            </w:pPr>
+            <w:r>
+              <w:rPr>
+                <w:rFonts w:ascii="Calibri" w:eastAsia="Times New Roman" w:hAnsi="Calibri" w:cs="Calibri"/>
+                <w:color w:val="000000"/>
+                <w:lang w:eastAsia="id-ID"/>
+              </w:rPr>
+              <w:t>mencari data</w:t>
+            </w:r>
+          </w:p>
+        </w:tc>
+        <w:tc>
+          <w:tcPr>
+            <w:tcW w:w="840" w:type="dxa"/>
+            <w:vMerge w:val="restart"/>
+            <w:tcBorders>
+              <w:top w:val="nil"/>
+              <w:left w:val="single" w:sz="4" w:space="0" w:color="auto"/>
+              <w:bottom w:val="single" w:sz="4" w:space="0" w:color="000000"/>
+              <w:right w:val="single" w:sz="4" w:space="0" w:color="auto"/>
+            </w:tcBorders>
+            <w:shd w:val="clear" w:color="auto" w:fill="auto"/>
+            <w:noWrap/>
+            <w:vAlign w:val="center"/>
+            <w:hideMark/>
+          </w:tcPr>
+          <w:p>
+            <w:pPr>
+              <w:spacing w:after="0" w:line="240" w:lineRule="auto"/>
+              <w:jc w:val="center"/>
+              <w:rPr>
+                <w:rFonts w:ascii="Calibri" w:eastAsia="Times New Roman" w:hAnsi="Calibri" w:cs="Calibri"/>
+                <w:color w:val="000000"/>
+                <w:lang w:eastAsia="id-ID"/>
+              </w:rPr>
+            </w:pPr>
+            <w:r>
+              <w:rPr>
+                <w:rFonts w:ascii="Calibri" w:eastAsia="Times New Roman" w:hAnsi="Calibri" w:cs="Calibri"/>
+                <w:color w:val="000000"/>
+                <w:lang w:eastAsia="id-ID"/>
+              </w:rPr>
+              <w:t>valid</w:t>
+            </w:r>
           </w:p>
         </w:tc>
       </w:tr>
       <w:tr>
-        <w:tc>
-          <w:tcPr>
-            <w:tcW w:w="540" w:type="dxa"/>
-          </w:tcPr>
-          <w:p>
-            <w:pPr>
-              <w:jc w:val="center"/>
-              <w:rPr>
-                <w:lang w:val="en-US"/>
-              </w:rPr>
-            </w:pPr>
-            <w:r>
-              <w:rPr>
-                <w:lang w:val="en-US"/>
-              </w:rPr>
-              <w:t>2</w:t>
-            </w:r>
-          </w:p>
-        </w:tc>
-        <w:tc>
-          <w:tcPr>
-            <w:tcW w:w="2268" w:type="dxa"/>
-          </w:tcPr>
-          <w:p>
-            <w:pPr>
-              <w:rPr>
-                <w:lang w:val="en-US"/>
-              </w:rPr>
-            </w:pPr>
-          </w:p>
-        </w:tc>
-        <w:tc>
-          <w:tcPr>
-            <w:tcW w:w="2967" w:type="dxa"/>
-          </w:tcPr>
-          <w:p>
-            <w:pPr>
-              <w:rPr>
-                <w:lang w:val="en-US"/>
-              </w:rPr>
-            </w:pPr>
-          </w:p>
-        </w:tc>
-        <w:tc>
-          <w:tcPr>
-            <w:tcW w:w="1801" w:type="dxa"/>
-          </w:tcPr>
-          <w:p>
-            <w:pPr>
-              <w:rPr>
-                <w:lang w:val="en-US"/>
+        <w:trPr>
+          <w:trHeight w:val="300"/>
+        </w:trPr>
+        <w:tc>
+          <w:tcPr>
+            <w:tcW w:w="680" w:type="dxa"/>
+            <w:vMerge/>
+            <w:tcBorders>
+              <w:top w:val="nil"/>
+              <w:left w:val="single" w:sz="4" w:space="0" w:color="auto"/>
+              <w:bottom w:val="single" w:sz="4" w:space="0" w:color="000000"/>
+              <w:right w:val="single" w:sz="4" w:space="0" w:color="auto"/>
+            </w:tcBorders>
+            <w:vAlign w:val="center"/>
+            <w:hideMark/>
+          </w:tcPr>
+          <w:p>
+            <w:pPr>
+              <w:spacing w:after="0" w:line="240" w:lineRule="auto"/>
+              <w:rPr>
+                <w:rFonts w:ascii="Calibri" w:eastAsia="Times New Roman" w:hAnsi="Calibri" w:cs="Calibri"/>
+                <w:color w:val="000000"/>
+                <w:lang w:eastAsia="id-ID"/>
+              </w:rPr>
+            </w:pPr>
+          </w:p>
+        </w:tc>
+        <w:tc>
+          <w:tcPr>
+            <w:tcW w:w="1396" w:type="dxa"/>
+            <w:tcBorders>
+              <w:top w:val="nil"/>
+              <w:left w:val="nil"/>
+              <w:bottom w:val="single" w:sz="4" w:space="0" w:color="auto"/>
+              <w:right w:val="single" w:sz="4" w:space="0" w:color="auto"/>
+            </w:tcBorders>
+            <w:shd w:val="clear" w:color="auto" w:fill="auto"/>
+            <w:noWrap/>
+            <w:vAlign w:val="center"/>
+            <w:hideMark/>
+          </w:tcPr>
+          <w:p>
+            <w:pPr>
+              <w:spacing w:after="0" w:line="240" w:lineRule="auto"/>
+              <w:jc w:val="center"/>
+              <w:rPr>
+                <w:rFonts w:ascii="Calibri" w:eastAsia="Times New Roman" w:hAnsi="Calibri" w:cs="Calibri"/>
+                <w:color w:val="000000"/>
+                <w:lang w:eastAsia="id-ID"/>
+              </w:rPr>
+            </w:pPr>
+            <w:r>
+              <w:rPr>
+                <w:rFonts w:ascii="Calibri" w:eastAsia="Times New Roman" w:hAnsi="Calibri" w:cs="Calibri"/>
+                <w:color w:val="000000"/>
+                <w:lang w:eastAsia="id-ID"/>
+              </w:rPr>
+              <w:t>first_name</w:t>
+            </w:r>
+          </w:p>
+        </w:tc>
+        <w:tc>
+          <w:tcPr>
+            <w:tcW w:w="2224" w:type="dxa"/>
+            <w:tcBorders>
+              <w:top w:val="nil"/>
+              <w:left w:val="nil"/>
+              <w:bottom w:val="single" w:sz="4" w:space="0" w:color="auto"/>
+              <w:right w:val="single" w:sz="4" w:space="0" w:color="auto"/>
+            </w:tcBorders>
+            <w:shd w:val="clear" w:color="auto" w:fill="auto"/>
+            <w:noWrap/>
+            <w:vAlign w:val="center"/>
+            <w:hideMark/>
+          </w:tcPr>
+          <w:p>
+            <w:pPr>
+              <w:spacing w:after="0" w:line="240" w:lineRule="auto"/>
+              <w:jc w:val="center"/>
+              <w:rPr>
+                <w:rFonts w:ascii="Calibri" w:eastAsia="Times New Roman" w:hAnsi="Calibri" w:cs="Calibri"/>
+                <w:color w:val="000000"/>
+                <w:lang w:eastAsia="id-ID"/>
+              </w:rPr>
+            </w:pPr>
+            <w:r>
+              <w:rPr>
+                <w:rFonts w:ascii="Calibri" w:eastAsia="Times New Roman" w:hAnsi="Calibri" w:cs="Calibri"/>
+                <w:color w:val="000000"/>
+                <w:lang w:eastAsia="id-ID"/>
+              </w:rPr>
+              <w:t>Nikul</w:t>
+            </w:r>
+          </w:p>
+        </w:tc>
+        <w:tc>
+          <w:tcPr>
+            <w:tcW w:w="2400" w:type="dxa"/>
+            <w:vMerge/>
+            <w:tcBorders>
+              <w:top w:val="nil"/>
+              <w:left w:val="single" w:sz="4" w:space="0" w:color="auto"/>
+              <w:bottom w:val="single" w:sz="4" w:space="0" w:color="000000"/>
+              <w:right w:val="single" w:sz="4" w:space="0" w:color="auto"/>
+            </w:tcBorders>
+            <w:vAlign w:val="center"/>
+            <w:hideMark/>
+          </w:tcPr>
+          <w:p>
+            <w:pPr>
+              <w:spacing w:after="0" w:line="240" w:lineRule="auto"/>
+              <w:rPr>
+                <w:rFonts w:ascii="Calibri" w:eastAsia="Times New Roman" w:hAnsi="Calibri" w:cs="Calibri"/>
+                <w:color w:val="000000"/>
+                <w:lang w:eastAsia="id-ID"/>
+              </w:rPr>
+            </w:pPr>
+          </w:p>
+        </w:tc>
+        <w:tc>
+          <w:tcPr>
+            <w:tcW w:w="840" w:type="dxa"/>
+            <w:vMerge/>
+            <w:tcBorders>
+              <w:top w:val="nil"/>
+              <w:left w:val="single" w:sz="4" w:space="0" w:color="auto"/>
+              <w:bottom w:val="single" w:sz="4" w:space="0" w:color="000000"/>
+              <w:right w:val="single" w:sz="4" w:space="0" w:color="auto"/>
+            </w:tcBorders>
+            <w:vAlign w:val="center"/>
+            <w:hideMark/>
+          </w:tcPr>
+          <w:p>
+            <w:pPr>
+              <w:spacing w:after="0" w:line="240" w:lineRule="auto"/>
+              <w:rPr>
+                <w:rFonts w:ascii="Calibri" w:eastAsia="Times New Roman" w:hAnsi="Calibri" w:cs="Calibri"/>
+                <w:color w:val="000000"/>
+                <w:lang w:eastAsia="id-ID"/>
               </w:rPr>
             </w:pPr>
           </w:p>
         </w:tc>
       </w:tr>
       <w:tr>
-        <w:tc>
-          <w:tcPr>
-            <w:tcW w:w="540" w:type="dxa"/>
-          </w:tcPr>
-          <w:p>
-            <w:pPr>
-              <w:jc w:val="center"/>
-              <w:rPr>
-                <w:lang w:val="en-US"/>
-              </w:rPr>
-            </w:pPr>
-            <w:r>
-              <w:rPr>
-                <w:lang w:val="en-US"/>
-              </w:rPr>
-              <w:t>3</w:t>
-            </w:r>
-          </w:p>
-        </w:tc>
-        <w:tc>
-          <w:tcPr>
-            <w:tcW w:w="2268" w:type="dxa"/>
-          </w:tcPr>
-          <w:p>
-            <w:pPr>
-              <w:rPr>
-                <w:lang w:val="en-US"/>
-              </w:rPr>
-            </w:pPr>
-          </w:p>
-        </w:tc>
-        <w:tc>
-          <w:tcPr>
-            <w:tcW w:w="2967" w:type="dxa"/>
-          </w:tcPr>
-          <w:p>
-            <w:pPr>
-              <w:rPr>
-                <w:lang w:val="en-US"/>
-              </w:rPr>
-            </w:pPr>
-          </w:p>
-        </w:tc>
-        <w:tc>
-          <w:tcPr>
-            <w:tcW w:w="1801" w:type="dxa"/>
-          </w:tcPr>
-          <w:p>
-            <w:pPr>
-              <w:rPr>
-                <w:lang w:val="en-US"/>
+        <w:trPr>
+          <w:trHeight w:val="300"/>
+        </w:trPr>
+        <w:tc>
+          <w:tcPr>
+            <w:tcW w:w="680" w:type="dxa"/>
+            <w:vMerge/>
+            <w:tcBorders>
+              <w:top w:val="nil"/>
+              <w:left w:val="single" w:sz="4" w:space="0" w:color="auto"/>
+              <w:bottom w:val="single" w:sz="4" w:space="0" w:color="000000"/>
+              <w:right w:val="single" w:sz="4" w:space="0" w:color="auto"/>
+            </w:tcBorders>
+            <w:vAlign w:val="center"/>
+            <w:hideMark/>
+          </w:tcPr>
+          <w:p>
+            <w:pPr>
+              <w:spacing w:after="0" w:line="240" w:lineRule="auto"/>
+              <w:rPr>
+                <w:rFonts w:ascii="Calibri" w:eastAsia="Times New Roman" w:hAnsi="Calibri" w:cs="Calibri"/>
+                <w:color w:val="000000"/>
+                <w:lang w:eastAsia="id-ID"/>
+              </w:rPr>
+            </w:pPr>
+          </w:p>
+        </w:tc>
+        <w:tc>
+          <w:tcPr>
+            <w:tcW w:w="1396" w:type="dxa"/>
+            <w:tcBorders>
+              <w:top w:val="nil"/>
+              <w:left w:val="nil"/>
+              <w:bottom w:val="single" w:sz="4" w:space="0" w:color="auto"/>
+              <w:right w:val="single" w:sz="4" w:space="0" w:color="auto"/>
+            </w:tcBorders>
+            <w:shd w:val="clear" w:color="auto" w:fill="auto"/>
+            <w:noWrap/>
+            <w:vAlign w:val="center"/>
+            <w:hideMark/>
+          </w:tcPr>
+          <w:p>
+            <w:pPr>
+              <w:spacing w:after="0" w:line="240" w:lineRule="auto"/>
+              <w:jc w:val="center"/>
+              <w:rPr>
+                <w:rFonts w:ascii="Calibri" w:eastAsia="Times New Roman" w:hAnsi="Calibri" w:cs="Calibri"/>
+                <w:color w:val="000000"/>
+                <w:lang w:eastAsia="id-ID"/>
+              </w:rPr>
+            </w:pPr>
+            <w:r>
+              <w:rPr>
+                <w:rFonts w:ascii="Calibri" w:eastAsia="Times New Roman" w:hAnsi="Calibri" w:cs="Calibri"/>
+                <w:color w:val="000000"/>
+                <w:lang w:eastAsia="id-ID"/>
+              </w:rPr>
+              <w:t>middle_name</w:t>
+            </w:r>
+          </w:p>
+        </w:tc>
+        <w:tc>
+          <w:tcPr>
+            <w:tcW w:w="2224" w:type="dxa"/>
+            <w:tcBorders>
+              <w:top w:val="nil"/>
+              <w:left w:val="nil"/>
+              <w:bottom w:val="single" w:sz="4" w:space="0" w:color="auto"/>
+              <w:right w:val="single" w:sz="4" w:space="0" w:color="auto"/>
+            </w:tcBorders>
+            <w:shd w:val="clear" w:color="auto" w:fill="auto"/>
+            <w:noWrap/>
+            <w:vAlign w:val="center"/>
+            <w:hideMark/>
+          </w:tcPr>
+          <w:p>
+            <w:pPr>
+              <w:spacing w:after="0" w:line="240" w:lineRule="auto"/>
+              <w:jc w:val="center"/>
+              <w:rPr>
+                <w:rFonts w:ascii="Calibri" w:eastAsia="Times New Roman" w:hAnsi="Calibri" w:cs="Calibri"/>
+                <w:color w:val="000000"/>
+                <w:lang w:eastAsia="id-ID"/>
+              </w:rPr>
+            </w:pPr>
+            <w:r>
+              <w:rPr>
+                <w:rFonts w:ascii="Calibri" w:eastAsia="Times New Roman" w:hAnsi="Calibri" w:cs="Calibri"/>
+                <w:color w:val="000000"/>
+                <w:lang w:eastAsia="id-ID"/>
+              </w:rPr>
+              <w:t>M</w:t>
+            </w:r>
+          </w:p>
+        </w:tc>
+        <w:tc>
+          <w:tcPr>
+            <w:tcW w:w="2400" w:type="dxa"/>
+            <w:vMerge/>
+            <w:tcBorders>
+              <w:top w:val="nil"/>
+              <w:left w:val="single" w:sz="4" w:space="0" w:color="auto"/>
+              <w:bottom w:val="single" w:sz="4" w:space="0" w:color="000000"/>
+              <w:right w:val="single" w:sz="4" w:space="0" w:color="auto"/>
+            </w:tcBorders>
+            <w:vAlign w:val="center"/>
+            <w:hideMark/>
+          </w:tcPr>
+          <w:p>
+            <w:pPr>
+              <w:spacing w:after="0" w:line="240" w:lineRule="auto"/>
+              <w:rPr>
+                <w:rFonts w:ascii="Calibri" w:eastAsia="Times New Roman" w:hAnsi="Calibri" w:cs="Calibri"/>
+                <w:color w:val="000000"/>
+                <w:lang w:eastAsia="id-ID"/>
+              </w:rPr>
+            </w:pPr>
+          </w:p>
+        </w:tc>
+        <w:tc>
+          <w:tcPr>
+            <w:tcW w:w="840" w:type="dxa"/>
+            <w:vMerge/>
+            <w:tcBorders>
+              <w:top w:val="nil"/>
+              <w:left w:val="single" w:sz="4" w:space="0" w:color="auto"/>
+              <w:bottom w:val="single" w:sz="4" w:space="0" w:color="000000"/>
+              <w:right w:val="single" w:sz="4" w:space="0" w:color="auto"/>
+            </w:tcBorders>
+            <w:vAlign w:val="center"/>
+            <w:hideMark/>
+          </w:tcPr>
+          <w:p>
+            <w:pPr>
+              <w:spacing w:after="0" w:line="240" w:lineRule="auto"/>
+              <w:rPr>
+                <w:rFonts w:ascii="Calibri" w:eastAsia="Times New Roman" w:hAnsi="Calibri" w:cs="Calibri"/>
+                <w:color w:val="000000"/>
+                <w:lang w:eastAsia="id-ID"/>
               </w:rPr>
             </w:pPr>
           </w:p>
         </w:tc>
       </w:tr>
       <w:tr>
-        <w:tc>
-          <w:tcPr>
-            <w:tcW w:w="540" w:type="dxa"/>
-          </w:tcPr>
-          <w:p>
-            <w:pPr>
-              <w:jc w:val="center"/>
-              <w:rPr>
-                <w:lang w:val="en-US"/>
-              </w:rPr>
-            </w:pPr>
-            <w:r>
-              <w:rPr>
-                <w:lang w:val="en-US"/>
-              </w:rPr>
-              <w:t>4</w:t>
-            </w:r>
-          </w:p>
-        </w:tc>
-        <w:tc>
-          <w:tcPr>
-            <w:tcW w:w="2268" w:type="dxa"/>
-          </w:tcPr>
-          <w:p>
-            <w:pPr>
-              <w:rPr>
-                <w:lang w:val="en-US"/>
-              </w:rPr>
-            </w:pPr>
-          </w:p>
-        </w:tc>
-        <w:tc>
-          <w:tcPr>
-            <w:tcW w:w="2967" w:type="dxa"/>
-          </w:tcPr>
-          <w:p>
-            <w:pPr>
-              <w:rPr>
-                <w:lang w:val="en-US"/>
-              </w:rPr>
-            </w:pPr>
-          </w:p>
-        </w:tc>
-        <w:tc>
-          <w:tcPr>
-            <w:tcW w:w="1801" w:type="dxa"/>
-          </w:tcPr>
-          <w:p>
-            <w:pPr>
-              <w:rPr>
-                <w:lang w:val="en-US"/>
+        <w:trPr>
+          <w:trHeight w:val="300"/>
+        </w:trPr>
+        <w:tc>
+          <w:tcPr>
+            <w:tcW w:w="680" w:type="dxa"/>
+            <w:vMerge/>
+            <w:tcBorders>
+              <w:top w:val="nil"/>
+              <w:left w:val="single" w:sz="4" w:space="0" w:color="auto"/>
+              <w:bottom w:val="single" w:sz="4" w:space="0" w:color="000000"/>
+              <w:right w:val="single" w:sz="4" w:space="0" w:color="auto"/>
+            </w:tcBorders>
+            <w:vAlign w:val="center"/>
+            <w:hideMark/>
+          </w:tcPr>
+          <w:p>
+            <w:pPr>
+              <w:spacing w:after="0" w:line="240" w:lineRule="auto"/>
+              <w:rPr>
+                <w:rFonts w:ascii="Calibri" w:eastAsia="Times New Roman" w:hAnsi="Calibri" w:cs="Calibri"/>
+                <w:color w:val="000000"/>
+                <w:lang w:eastAsia="id-ID"/>
+              </w:rPr>
+            </w:pPr>
+          </w:p>
+        </w:tc>
+        <w:tc>
+          <w:tcPr>
+            <w:tcW w:w="1396" w:type="dxa"/>
+            <w:tcBorders>
+              <w:top w:val="nil"/>
+              <w:left w:val="nil"/>
+              <w:bottom w:val="single" w:sz="4" w:space="0" w:color="auto"/>
+              <w:right w:val="single" w:sz="4" w:space="0" w:color="auto"/>
+            </w:tcBorders>
+            <w:shd w:val="clear" w:color="auto" w:fill="auto"/>
+            <w:noWrap/>
+            <w:vAlign w:val="center"/>
+            <w:hideMark/>
+          </w:tcPr>
+          <w:p>
+            <w:pPr>
+              <w:spacing w:after="0" w:line="240" w:lineRule="auto"/>
+              <w:jc w:val="center"/>
+              <w:rPr>
+                <w:rFonts w:ascii="Calibri" w:eastAsia="Times New Roman" w:hAnsi="Calibri" w:cs="Calibri"/>
+                <w:color w:val="000000"/>
+                <w:lang w:eastAsia="id-ID"/>
+              </w:rPr>
+            </w:pPr>
+            <w:r>
+              <w:rPr>
+                <w:rFonts w:ascii="Calibri" w:eastAsia="Times New Roman" w:hAnsi="Calibri" w:cs="Calibri"/>
+                <w:color w:val="000000"/>
+                <w:lang w:eastAsia="id-ID"/>
+              </w:rPr>
+              <w:t>last_name</w:t>
+            </w:r>
+          </w:p>
+        </w:tc>
+        <w:tc>
+          <w:tcPr>
+            <w:tcW w:w="2224" w:type="dxa"/>
+            <w:tcBorders>
+              <w:top w:val="nil"/>
+              <w:left w:val="nil"/>
+              <w:bottom w:val="single" w:sz="4" w:space="0" w:color="auto"/>
+              <w:right w:val="single" w:sz="4" w:space="0" w:color="auto"/>
+            </w:tcBorders>
+            <w:shd w:val="clear" w:color="auto" w:fill="auto"/>
+            <w:noWrap/>
+            <w:vAlign w:val="center"/>
+            <w:hideMark/>
+          </w:tcPr>
+          <w:p>
+            <w:pPr>
+              <w:spacing w:after="0" w:line="240" w:lineRule="auto"/>
+              <w:jc w:val="center"/>
+              <w:rPr>
+                <w:rFonts w:ascii="Calibri" w:eastAsia="Times New Roman" w:hAnsi="Calibri" w:cs="Calibri"/>
+                <w:color w:val="000000"/>
+                <w:lang w:eastAsia="id-ID"/>
+              </w:rPr>
+            </w:pPr>
+            <w:r>
+              <w:rPr>
+                <w:rFonts w:ascii="Calibri" w:eastAsia="Times New Roman" w:hAnsi="Calibri" w:cs="Calibri"/>
+                <w:color w:val="000000"/>
+                <w:lang w:eastAsia="id-ID"/>
+              </w:rPr>
+              <w:t>Last</w:t>
+            </w:r>
+          </w:p>
+        </w:tc>
+        <w:tc>
+          <w:tcPr>
+            <w:tcW w:w="2400" w:type="dxa"/>
+            <w:vMerge/>
+            <w:tcBorders>
+              <w:top w:val="nil"/>
+              <w:left w:val="single" w:sz="4" w:space="0" w:color="auto"/>
+              <w:bottom w:val="single" w:sz="4" w:space="0" w:color="000000"/>
+              <w:right w:val="single" w:sz="4" w:space="0" w:color="auto"/>
+            </w:tcBorders>
+            <w:vAlign w:val="center"/>
+            <w:hideMark/>
+          </w:tcPr>
+          <w:p>
+            <w:pPr>
+              <w:spacing w:after="0" w:line="240" w:lineRule="auto"/>
+              <w:rPr>
+                <w:rFonts w:ascii="Calibri" w:eastAsia="Times New Roman" w:hAnsi="Calibri" w:cs="Calibri"/>
+                <w:color w:val="000000"/>
+                <w:lang w:eastAsia="id-ID"/>
+              </w:rPr>
+            </w:pPr>
+          </w:p>
+        </w:tc>
+        <w:tc>
+          <w:tcPr>
+            <w:tcW w:w="840" w:type="dxa"/>
+            <w:vMerge/>
+            <w:tcBorders>
+              <w:top w:val="nil"/>
+              <w:left w:val="single" w:sz="4" w:space="0" w:color="auto"/>
+              <w:bottom w:val="single" w:sz="4" w:space="0" w:color="000000"/>
+              <w:right w:val="single" w:sz="4" w:space="0" w:color="auto"/>
+            </w:tcBorders>
+            <w:vAlign w:val="center"/>
+            <w:hideMark/>
+          </w:tcPr>
+          <w:p>
+            <w:pPr>
+              <w:spacing w:after="0" w:line="240" w:lineRule="auto"/>
+              <w:rPr>
+                <w:rFonts w:ascii="Calibri" w:eastAsia="Times New Roman" w:hAnsi="Calibri" w:cs="Calibri"/>
+                <w:color w:val="000000"/>
+                <w:lang w:eastAsia="id-ID"/>
               </w:rPr>
             </w:pPr>
           </w:p>
         </w:tc>
       </w:tr>
       <w:tr>
-        <w:tc>
-          <w:tcPr>
-            <w:tcW w:w="540" w:type="dxa"/>
-          </w:tcPr>
-          <w:p>
-            <w:pPr>
-              <w:jc w:val="center"/>
-              <w:rPr>
-                <w:lang w:val="en-US"/>
-              </w:rPr>
-            </w:pPr>
-            <w:r>
-              <w:rPr>
-                <w:lang w:val="en-US"/>
-              </w:rPr>
-              <w:t>5</w:t>
-            </w:r>
-          </w:p>
-        </w:tc>
-        <w:tc>
-          <w:tcPr>
-            <w:tcW w:w="2268" w:type="dxa"/>
-          </w:tcPr>
-          <w:p>
-            <w:pPr>
-              <w:rPr>
-                <w:lang w:val="en-US"/>
-              </w:rPr>
-            </w:pPr>
-          </w:p>
-        </w:tc>
-        <w:tc>
-          <w:tcPr>
-            <w:tcW w:w="2967" w:type="dxa"/>
-          </w:tcPr>
-          <w:p>
-            <w:pPr>
-              <w:rPr>
-                <w:lang w:val="en-US"/>
-              </w:rPr>
-            </w:pPr>
-          </w:p>
-        </w:tc>
-        <w:tc>
-          <w:tcPr>
-            <w:tcW w:w="1801" w:type="dxa"/>
-          </w:tcPr>
-          <w:p>
-            <w:pPr>
-              <w:rPr>
-                <w:lang w:val="en-US"/>
+        <w:trPr>
+          <w:trHeight w:val="300"/>
+        </w:trPr>
+        <w:tc>
+          <w:tcPr>
+            <w:tcW w:w="680" w:type="dxa"/>
+            <w:vMerge/>
+            <w:tcBorders>
+              <w:top w:val="nil"/>
+              <w:left w:val="single" w:sz="4" w:space="0" w:color="auto"/>
+              <w:bottom w:val="single" w:sz="4" w:space="0" w:color="000000"/>
+              <w:right w:val="single" w:sz="4" w:space="0" w:color="auto"/>
+            </w:tcBorders>
+            <w:vAlign w:val="center"/>
+            <w:hideMark/>
+          </w:tcPr>
+          <w:p>
+            <w:pPr>
+              <w:spacing w:after="0" w:line="240" w:lineRule="auto"/>
+              <w:rPr>
+                <w:rFonts w:ascii="Calibri" w:eastAsia="Times New Roman" w:hAnsi="Calibri" w:cs="Calibri"/>
+                <w:color w:val="000000"/>
+                <w:lang w:eastAsia="id-ID"/>
+              </w:rPr>
+            </w:pPr>
+          </w:p>
+        </w:tc>
+        <w:tc>
+          <w:tcPr>
+            <w:tcW w:w="1396" w:type="dxa"/>
+            <w:tcBorders>
+              <w:top w:val="nil"/>
+              <w:left w:val="nil"/>
+              <w:bottom w:val="single" w:sz="4" w:space="0" w:color="auto"/>
+              <w:right w:val="single" w:sz="4" w:space="0" w:color="auto"/>
+            </w:tcBorders>
+            <w:shd w:val="clear" w:color="auto" w:fill="auto"/>
+            <w:noWrap/>
+            <w:vAlign w:val="center"/>
+            <w:hideMark/>
+          </w:tcPr>
+          <w:p>
+            <w:pPr>
+              <w:spacing w:after="0" w:line="240" w:lineRule="auto"/>
+              <w:jc w:val="center"/>
+              <w:rPr>
+                <w:rFonts w:ascii="Calibri" w:eastAsia="Times New Roman" w:hAnsi="Calibri" w:cs="Calibri"/>
+                <w:color w:val="000000"/>
+                <w:lang w:eastAsia="id-ID"/>
+              </w:rPr>
+            </w:pPr>
+            <w:r>
+              <w:rPr>
+                <w:rFonts w:ascii="Calibri" w:eastAsia="Times New Roman" w:hAnsi="Calibri" w:cs="Calibri"/>
+                <w:color w:val="000000"/>
+                <w:lang w:eastAsia="id-ID"/>
+              </w:rPr>
+              <w:t>birth_date</w:t>
+            </w:r>
+          </w:p>
+        </w:tc>
+        <w:tc>
+          <w:tcPr>
+            <w:tcW w:w="2224" w:type="dxa"/>
+            <w:tcBorders>
+              <w:top w:val="nil"/>
+              <w:left w:val="nil"/>
+              <w:bottom w:val="single" w:sz="4" w:space="0" w:color="auto"/>
+              <w:right w:val="single" w:sz="4" w:space="0" w:color="auto"/>
+            </w:tcBorders>
+            <w:shd w:val="clear" w:color="auto" w:fill="auto"/>
+            <w:noWrap/>
+            <w:vAlign w:val="center"/>
+            <w:hideMark/>
+          </w:tcPr>
+          <w:p>
+            <w:pPr>
+              <w:spacing w:after="0" w:line="240" w:lineRule="auto"/>
+              <w:jc w:val="center"/>
+              <w:rPr>
+                <w:rFonts w:ascii="Calibri" w:eastAsia="Times New Roman" w:hAnsi="Calibri" w:cs="Calibri"/>
+                <w:color w:val="000000"/>
+                <w:lang w:eastAsia="id-ID"/>
+              </w:rPr>
+            </w:pPr>
+            <w:r>
+              <w:rPr>
+                <w:rFonts w:ascii="Calibri" w:eastAsia="Times New Roman" w:hAnsi="Calibri" w:cs="Calibri"/>
+                <w:color w:val="000000"/>
+                <w:lang w:eastAsia="id-ID"/>
+              </w:rPr>
+              <w:t>20/12/2002</w:t>
+            </w:r>
+          </w:p>
+        </w:tc>
+        <w:tc>
+          <w:tcPr>
+            <w:tcW w:w="2400" w:type="dxa"/>
+            <w:vMerge/>
+            <w:tcBorders>
+              <w:top w:val="nil"/>
+              <w:left w:val="single" w:sz="4" w:space="0" w:color="auto"/>
+              <w:bottom w:val="single" w:sz="4" w:space="0" w:color="000000"/>
+              <w:right w:val="single" w:sz="4" w:space="0" w:color="auto"/>
+            </w:tcBorders>
+            <w:vAlign w:val="center"/>
+            <w:hideMark/>
+          </w:tcPr>
+          <w:p>
+            <w:pPr>
+              <w:spacing w:after="0" w:line="240" w:lineRule="auto"/>
+              <w:rPr>
+                <w:rFonts w:ascii="Calibri" w:eastAsia="Times New Roman" w:hAnsi="Calibri" w:cs="Calibri"/>
+                <w:color w:val="000000"/>
+                <w:lang w:eastAsia="id-ID"/>
+              </w:rPr>
+            </w:pPr>
+          </w:p>
+        </w:tc>
+        <w:tc>
+          <w:tcPr>
+            <w:tcW w:w="840" w:type="dxa"/>
+            <w:vMerge/>
+            <w:tcBorders>
+              <w:top w:val="nil"/>
+              <w:left w:val="single" w:sz="4" w:space="0" w:color="auto"/>
+              <w:bottom w:val="single" w:sz="4" w:space="0" w:color="000000"/>
+              <w:right w:val="single" w:sz="4" w:space="0" w:color="auto"/>
+            </w:tcBorders>
+            <w:vAlign w:val="center"/>
+            <w:hideMark/>
+          </w:tcPr>
+          <w:p>
+            <w:pPr>
+              <w:spacing w:after="0" w:line="240" w:lineRule="auto"/>
+              <w:rPr>
+                <w:rFonts w:ascii="Calibri" w:eastAsia="Times New Roman" w:hAnsi="Calibri" w:cs="Calibri"/>
+                <w:color w:val="000000"/>
+                <w:lang w:eastAsia="id-ID"/>
               </w:rPr>
             </w:pPr>
           </w:p>
         </w:tc>
       </w:tr>
       <w:tr>
-        <w:tc>
-          <w:tcPr>
-            <w:tcW w:w="540" w:type="dxa"/>
-          </w:tcPr>
-          <w:p>
-            <w:pPr>
-              <w:jc w:val="center"/>
-              <w:rPr>
-                <w:lang w:val="en-US"/>
-              </w:rPr>
-            </w:pPr>
-            <w:r>
-              <w:rPr>
-                <w:lang w:val="en-US"/>
-              </w:rPr>
-              <w:t>6</w:t>
-            </w:r>
-          </w:p>
-        </w:tc>
-        <w:tc>
-          <w:tcPr>
-            <w:tcW w:w="2268" w:type="dxa"/>
-          </w:tcPr>
-          <w:p>
-            <w:pPr>
-              <w:rPr>
-                <w:lang w:val="en-US"/>
-              </w:rPr>
-            </w:pPr>
-          </w:p>
-        </w:tc>
-        <w:tc>
-          <w:tcPr>
-            <w:tcW w:w="2967" w:type="dxa"/>
-          </w:tcPr>
-          <w:p>
-            <w:pPr>
-              <w:rPr>
-                <w:lang w:val="en-US"/>
-              </w:rPr>
-            </w:pPr>
-          </w:p>
-        </w:tc>
-        <w:tc>
-          <w:tcPr>
-            <w:tcW w:w="1801" w:type="dxa"/>
-          </w:tcPr>
-          <w:p>
-            <w:pPr>
-              <w:rPr>
-                <w:lang w:val="en-US"/>
+        <w:trPr>
+          <w:trHeight w:val="300"/>
+        </w:trPr>
+        <w:tc>
+          <w:tcPr>
+            <w:tcW w:w="680" w:type="dxa"/>
+            <w:vMerge/>
+            <w:tcBorders>
+              <w:top w:val="nil"/>
+              <w:left w:val="single" w:sz="4" w:space="0" w:color="auto"/>
+              <w:bottom w:val="single" w:sz="4" w:space="0" w:color="000000"/>
+              <w:right w:val="single" w:sz="4" w:space="0" w:color="auto"/>
+            </w:tcBorders>
+            <w:vAlign w:val="center"/>
+            <w:hideMark/>
+          </w:tcPr>
+          <w:p>
+            <w:pPr>
+              <w:spacing w:after="0" w:line="240" w:lineRule="auto"/>
+              <w:rPr>
+                <w:rFonts w:ascii="Calibri" w:eastAsia="Times New Roman" w:hAnsi="Calibri" w:cs="Calibri"/>
+                <w:color w:val="000000"/>
+                <w:lang w:eastAsia="id-ID"/>
+              </w:rPr>
+            </w:pPr>
+          </w:p>
+        </w:tc>
+        <w:tc>
+          <w:tcPr>
+            <w:tcW w:w="1396" w:type="dxa"/>
+            <w:tcBorders>
+              <w:top w:val="nil"/>
+              <w:left w:val="nil"/>
+              <w:bottom w:val="single" w:sz="4" w:space="0" w:color="auto"/>
+              <w:right w:val="single" w:sz="4" w:space="0" w:color="auto"/>
+            </w:tcBorders>
+            <w:shd w:val="clear" w:color="auto" w:fill="auto"/>
+            <w:noWrap/>
+            <w:vAlign w:val="center"/>
+            <w:hideMark/>
+          </w:tcPr>
+          <w:p>
+            <w:pPr>
+              <w:spacing w:after="0" w:line="240" w:lineRule="auto"/>
+              <w:jc w:val="center"/>
+              <w:rPr>
+                <w:rFonts w:ascii="Calibri" w:eastAsia="Times New Roman" w:hAnsi="Calibri" w:cs="Calibri"/>
+                <w:color w:val="000000"/>
+                <w:lang w:eastAsia="id-ID"/>
+              </w:rPr>
+            </w:pPr>
+            <w:r>
+              <w:rPr>
+                <w:rFonts w:ascii="Calibri" w:eastAsia="Times New Roman" w:hAnsi="Calibri" w:cs="Calibri"/>
+                <w:color w:val="000000"/>
+                <w:lang w:eastAsia="id-ID"/>
+              </w:rPr>
+              <w:t>course_id</w:t>
+            </w:r>
+          </w:p>
+        </w:tc>
+        <w:tc>
+          <w:tcPr>
+            <w:tcW w:w="2224" w:type="dxa"/>
+            <w:tcBorders>
+              <w:top w:val="nil"/>
+              <w:left w:val="nil"/>
+              <w:bottom w:val="single" w:sz="4" w:space="0" w:color="auto"/>
+              <w:right w:val="single" w:sz="4" w:space="0" w:color="auto"/>
+            </w:tcBorders>
+            <w:shd w:val="clear" w:color="auto" w:fill="auto"/>
+            <w:noWrap/>
+            <w:vAlign w:val="center"/>
+            <w:hideMark/>
+          </w:tcPr>
+          <w:p>
+            <w:pPr>
+              <w:spacing w:after="0" w:line="240" w:lineRule="auto"/>
+              <w:jc w:val="center"/>
+              <w:rPr>
+                <w:rFonts w:ascii="Calibri" w:eastAsia="Times New Roman" w:hAnsi="Calibri" w:cs="Calibri"/>
+                <w:color w:val="000000"/>
+                <w:lang w:eastAsia="id-ID"/>
+              </w:rPr>
+            </w:pPr>
+            <w:r>
+              <w:rPr>
+                <w:rFonts w:ascii="Calibri" w:eastAsia="Times New Roman" w:hAnsi="Calibri" w:cs="Calibri"/>
+                <w:color w:val="000000"/>
+                <w:lang w:eastAsia="id-ID"/>
+              </w:rPr>
+              <w:t>ti17d4</w:t>
+            </w:r>
+          </w:p>
+        </w:tc>
+        <w:tc>
+          <w:tcPr>
+            <w:tcW w:w="2400" w:type="dxa"/>
+            <w:vMerge/>
+            <w:tcBorders>
+              <w:top w:val="nil"/>
+              <w:left w:val="single" w:sz="4" w:space="0" w:color="auto"/>
+              <w:bottom w:val="single" w:sz="4" w:space="0" w:color="000000"/>
+              <w:right w:val="single" w:sz="4" w:space="0" w:color="auto"/>
+            </w:tcBorders>
+            <w:vAlign w:val="center"/>
+            <w:hideMark/>
+          </w:tcPr>
+          <w:p>
+            <w:pPr>
+              <w:spacing w:after="0" w:line="240" w:lineRule="auto"/>
+              <w:rPr>
+                <w:rFonts w:ascii="Calibri" w:eastAsia="Times New Roman" w:hAnsi="Calibri" w:cs="Calibri"/>
+                <w:color w:val="000000"/>
+                <w:lang w:eastAsia="id-ID"/>
+              </w:rPr>
+            </w:pPr>
+          </w:p>
+        </w:tc>
+        <w:tc>
+          <w:tcPr>
+            <w:tcW w:w="840" w:type="dxa"/>
+            <w:vMerge/>
+            <w:tcBorders>
+              <w:top w:val="nil"/>
+              <w:left w:val="single" w:sz="4" w:space="0" w:color="auto"/>
+              <w:bottom w:val="single" w:sz="4" w:space="0" w:color="000000"/>
+              <w:right w:val="single" w:sz="4" w:space="0" w:color="auto"/>
+            </w:tcBorders>
+            <w:vAlign w:val="center"/>
+            <w:hideMark/>
+          </w:tcPr>
+          <w:p>
+            <w:pPr>
+              <w:spacing w:after="0" w:line="240" w:lineRule="auto"/>
+              <w:rPr>
+                <w:rFonts w:ascii="Calibri" w:eastAsia="Times New Roman" w:hAnsi="Calibri" w:cs="Calibri"/>
+                <w:color w:val="000000"/>
+                <w:lang w:eastAsia="id-ID"/>
               </w:rPr>
             </w:pPr>
           </w:p>
         </w:tc>
       </w:tr>
       <w:tr>
-        <w:tc>
-          <w:tcPr>
-            <w:tcW w:w="540" w:type="dxa"/>
-          </w:tcPr>
-          <w:p>
-            <w:pPr>
-              <w:jc w:val="center"/>
-              <w:rPr>
-                <w:lang w:val="en-US"/>
-              </w:rPr>
-            </w:pPr>
-            <w:r>
-              <w:rPr>
-                <w:lang w:val="en-US"/>
-              </w:rPr>
-              <w:t>7</w:t>
-            </w:r>
-          </w:p>
-        </w:tc>
-        <w:tc>
-          <w:tcPr>
-            <w:tcW w:w="2268" w:type="dxa"/>
-          </w:tcPr>
-          <w:p>
-            <w:pPr>
-              <w:rPr>
-                <w:lang w:val="en-US"/>
-              </w:rPr>
-            </w:pPr>
-          </w:p>
-        </w:tc>
-        <w:tc>
-          <w:tcPr>
-            <w:tcW w:w="2967" w:type="dxa"/>
-          </w:tcPr>
-          <w:p>
-            <w:pPr>
-              <w:rPr>
-                <w:lang w:val="en-US"/>
-              </w:rPr>
-            </w:pPr>
-          </w:p>
-        </w:tc>
-        <w:tc>
-          <w:tcPr>
-            <w:tcW w:w="1801" w:type="dxa"/>
-          </w:tcPr>
-          <w:p>
-            <w:pPr>
-              <w:rPr>
-                <w:lang w:val="en-US"/>
-              </w:rPr>
-            </w:pPr>
+        <w:trPr>
+          <w:trHeight w:val="300"/>
+        </w:trPr>
+        <w:tc>
+          <w:tcPr>
+            <w:tcW w:w="680" w:type="dxa"/>
+            <w:vMerge/>
+            <w:tcBorders>
+              <w:top w:val="nil"/>
+              <w:left w:val="single" w:sz="4" w:space="0" w:color="auto"/>
+              <w:bottom w:val="single" w:sz="4" w:space="0" w:color="000000"/>
+              <w:right w:val="single" w:sz="4" w:space="0" w:color="auto"/>
+            </w:tcBorders>
+            <w:vAlign w:val="center"/>
+            <w:hideMark/>
+          </w:tcPr>
+          <w:p>
+            <w:pPr>
+              <w:spacing w:after="0" w:line="240" w:lineRule="auto"/>
+              <w:rPr>
+                <w:rFonts w:ascii="Calibri" w:eastAsia="Times New Roman" w:hAnsi="Calibri" w:cs="Calibri"/>
+                <w:color w:val="000000"/>
+                <w:lang w:eastAsia="id-ID"/>
+              </w:rPr>
+            </w:pPr>
+          </w:p>
+        </w:tc>
+        <w:tc>
+          <w:tcPr>
+            <w:tcW w:w="1396" w:type="dxa"/>
+            <w:tcBorders>
+              <w:top w:val="nil"/>
+              <w:left w:val="nil"/>
+              <w:bottom w:val="single" w:sz="4" w:space="0" w:color="auto"/>
+              <w:right w:val="single" w:sz="4" w:space="0" w:color="auto"/>
+            </w:tcBorders>
+            <w:shd w:val="clear" w:color="auto" w:fill="auto"/>
+            <w:noWrap/>
+            <w:vAlign w:val="center"/>
+            <w:hideMark/>
+          </w:tcPr>
+          <w:p>
+            <w:pPr>
+              <w:spacing w:after="0" w:line="240" w:lineRule="auto"/>
+              <w:jc w:val="center"/>
+              <w:rPr>
+                <w:rFonts w:ascii="Calibri" w:eastAsia="Times New Roman" w:hAnsi="Calibri" w:cs="Calibri"/>
+                <w:color w:val="000000"/>
+                <w:lang w:eastAsia="id-ID"/>
+              </w:rPr>
+            </w:pPr>
+            <w:r>
+              <w:rPr>
+                <w:rFonts w:ascii="Calibri" w:eastAsia="Times New Roman" w:hAnsi="Calibri" w:cs="Calibri"/>
+                <w:color w:val="000000"/>
+                <w:lang w:eastAsia="id-ID"/>
+              </w:rPr>
+              <w:t>batch_id</w:t>
+            </w:r>
+          </w:p>
+        </w:tc>
+        <w:tc>
+          <w:tcPr>
+            <w:tcW w:w="2224" w:type="dxa"/>
+            <w:tcBorders>
+              <w:top w:val="nil"/>
+              <w:left w:val="nil"/>
+              <w:bottom w:val="single" w:sz="4" w:space="0" w:color="auto"/>
+              <w:right w:val="single" w:sz="4" w:space="0" w:color="auto"/>
+            </w:tcBorders>
+            <w:shd w:val="clear" w:color="auto" w:fill="auto"/>
+            <w:noWrap/>
+            <w:vAlign w:val="center"/>
+            <w:hideMark/>
+          </w:tcPr>
+          <w:p>
+            <w:pPr>
+              <w:spacing w:after="0" w:line="240" w:lineRule="auto"/>
+              <w:jc w:val="center"/>
+              <w:rPr>
+                <w:rFonts w:ascii="Calibri" w:eastAsia="Times New Roman" w:hAnsi="Calibri" w:cs="Calibri"/>
+                <w:color w:val="000000"/>
+                <w:lang w:eastAsia="id-ID"/>
+              </w:rPr>
+            </w:pPr>
+            <w:r>
+              <w:rPr>
+                <w:rFonts w:ascii="Calibri" w:eastAsia="Times New Roman" w:hAnsi="Calibri" w:cs="Calibri"/>
+                <w:color w:val="000000"/>
+                <w:lang w:eastAsia="id-ID"/>
+              </w:rPr>
+              <w:t>123</w:t>
+            </w:r>
+          </w:p>
+        </w:tc>
+        <w:tc>
+          <w:tcPr>
+            <w:tcW w:w="2400" w:type="dxa"/>
+            <w:vMerge/>
+            <w:tcBorders>
+              <w:top w:val="nil"/>
+              <w:left w:val="single" w:sz="4" w:space="0" w:color="auto"/>
+              <w:bottom w:val="single" w:sz="4" w:space="0" w:color="000000"/>
+              <w:right w:val="single" w:sz="4" w:space="0" w:color="auto"/>
+            </w:tcBorders>
+            <w:vAlign w:val="center"/>
+            <w:hideMark/>
+          </w:tcPr>
+          <w:p>
+            <w:pPr>
+              <w:spacing w:after="0" w:line="240" w:lineRule="auto"/>
+              <w:rPr>
+                <w:rFonts w:ascii="Calibri" w:eastAsia="Times New Roman" w:hAnsi="Calibri" w:cs="Calibri"/>
+                <w:color w:val="000000"/>
+                <w:lang w:eastAsia="id-ID"/>
+              </w:rPr>
+            </w:pPr>
+          </w:p>
+        </w:tc>
+        <w:tc>
+          <w:tcPr>
+            <w:tcW w:w="840" w:type="dxa"/>
+            <w:vMerge/>
+            <w:tcBorders>
+              <w:top w:val="nil"/>
+              <w:left w:val="single" w:sz="4" w:space="0" w:color="auto"/>
+              <w:bottom w:val="single" w:sz="4" w:space="0" w:color="000000"/>
+              <w:right w:val="single" w:sz="4" w:space="0" w:color="auto"/>
+            </w:tcBorders>
+            <w:vAlign w:val="center"/>
+            <w:hideMark/>
+          </w:tcPr>
+          <w:p>
+            <w:pPr>
+              <w:spacing w:after="0" w:line="240" w:lineRule="auto"/>
+              <w:rPr>
+                <w:rFonts w:ascii="Calibri" w:eastAsia="Times New Roman" w:hAnsi="Calibri" w:cs="Calibri"/>
+                <w:color w:val="000000"/>
+                <w:lang w:eastAsia="id-ID"/>
+              </w:rPr>
+            </w:pPr>
+          </w:p>
+        </w:tc>
+      </w:tr>
+      <w:tr>
+        <w:trPr>
+          <w:trHeight w:val="300"/>
+        </w:trPr>
+        <w:tc>
+          <w:tcPr>
+            <w:tcW w:w="680" w:type="dxa"/>
+            <w:vMerge/>
+            <w:tcBorders>
+              <w:top w:val="nil"/>
+              <w:left w:val="single" w:sz="4" w:space="0" w:color="auto"/>
+              <w:bottom w:val="single" w:sz="4" w:space="0" w:color="000000"/>
+              <w:right w:val="single" w:sz="4" w:space="0" w:color="auto"/>
+            </w:tcBorders>
+            <w:vAlign w:val="center"/>
+            <w:hideMark/>
+          </w:tcPr>
+          <w:p>
+            <w:pPr>
+              <w:spacing w:after="0" w:line="240" w:lineRule="auto"/>
+              <w:rPr>
+                <w:rFonts w:ascii="Calibri" w:eastAsia="Times New Roman" w:hAnsi="Calibri" w:cs="Calibri"/>
+                <w:color w:val="000000"/>
+                <w:lang w:eastAsia="id-ID"/>
+              </w:rPr>
+            </w:pPr>
+          </w:p>
+        </w:tc>
+        <w:tc>
+          <w:tcPr>
+            <w:tcW w:w="1396" w:type="dxa"/>
+            <w:tcBorders>
+              <w:top w:val="nil"/>
+              <w:left w:val="nil"/>
+              <w:bottom w:val="single" w:sz="4" w:space="0" w:color="auto"/>
+              <w:right w:val="single" w:sz="4" w:space="0" w:color="auto"/>
+            </w:tcBorders>
+            <w:shd w:val="clear" w:color="auto" w:fill="auto"/>
+            <w:noWrap/>
+            <w:vAlign w:val="center"/>
+            <w:hideMark/>
+          </w:tcPr>
+          <w:p>
+            <w:pPr>
+              <w:spacing w:after="0" w:line="240" w:lineRule="auto"/>
+              <w:jc w:val="center"/>
+              <w:rPr>
+                <w:rFonts w:ascii="Calibri" w:eastAsia="Times New Roman" w:hAnsi="Calibri" w:cs="Calibri"/>
+                <w:color w:val="000000"/>
+                <w:lang w:eastAsia="id-ID"/>
+              </w:rPr>
+            </w:pPr>
+            <w:r>
+              <w:rPr>
+                <w:rFonts w:ascii="Calibri" w:eastAsia="Times New Roman" w:hAnsi="Calibri" w:cs="Calibri"/>
+                <w:color w:val="000000"/>
+                <w:lang w:eastAsia="id-ID"/>
+              </w:rPr>
+              <w:t>phone</w:t>
+            </w:r>
+          </w:p>
+        </w:tc>
+        <w:tc>
+          <w:tcPr>
+            <w:tcW w:w="2224" w:type="dxa"/>
+            <w:tcBorders>
+              <w:top w:val="nil"/>
+              <w:left w:val="nil"/>
+              <w:bottom w:val="single" w:sz="4" w:space="0" w:color="auto"/>
+              <w:right w:val="single" w:sz="4" w:space="0" w:color="auto"/>
+            </w:tcBorders>
+            <w:shd w:val="clear" w:color="auto" w:fill="auto"/>
+            <w:noWrap/>
+            <w:vAlign w:val="center"/>
+            <w:hideMark/>
+          </w:tcPr>
+          <w:p>
+            <w:pPr>
+              <w:spacing w:after="0" w:line="240" w:lineRule="auto"/>
+              <w:jc w:val="center"/>
+              <w:rPr>
+                <w:rFonts w:ascii="Calibri" w:eastAsia="Times New Roman" w:hAnsi="Calibri" w:cs="Calibri"/>
+                <w:color w:val="000000"/>
+                <w:lang w:eastAsia="id-ID"/>
+              </w:rPr>
+            </w:pPr>
+            <w:r>
+              <w:rPr>
+                <w:rFonts w:ascii="Calibri" w:eastAsia="Times New Roman" w:hAnsi="Calibri" w:cs="Calibri"/>
+                <w:color w:val="000000"/>
+                <w:lang w:eastAsia="id-ID"/>
+              </w:rPr>
+              <w:t>32234234</w:t>
+            </w:r>
+          </w:p>
+        </w:tc>
+        <w:tc>
+          <w:tcPr>
+            <w:tcW w:w="2400" w:type="dxa"/>
+            <w:vMerge/>
+            <w:tcBorders>
+              <w:top w:val="nil"/>
+              <w:left w:val="single" w:sz="4" w:space="0" w:color="auto"/>
+              <w:bottom w:val="single" w:sz="4" w:space="0" w:color="000000"/>
+              <w:right w:val="single" w:sz="4" w:space="0" w:color="auto"/>
+            </w:tcBorders>
+            <w:vAlign w:val="center"/>
+            <w:hideMark/>
+          </w:tcPr>
+          <w:p>
+            <w:pPr>
+              <w:spacing w:after="0" w:line="240" w:lineRule="auto"/>
+              <w:rPr>
+                <w:rFonts w:ascii="Calibri" w:eastAsia="Times New Roman" w:hAnsi="Calibri" w:cs="Calibri"/>
+                <w:color w:val="000000"/>
+                <w:lang w:eastAsia="id-ID"/>
+              </w:rPr>
+            </w:pPr>
+          </w:p>
+        </w:tc>
+        <w:tc>
+          <w:tcPr>
+            <w:tcW w:w="840" w:type="dxa"/>
+            <w:vMerge/>
+            <w:tcBorders>
+              <w:top w:val="nil"/>
+              <w:left w:val="single" w:sz="4" w:space="0" w:color="auto"/>
+              <w:bottom w:val="single" w:sz="4" w:space="0" w:color="000000"/>
+              <w:right w:val="single" w:sz="4" w:space="0" w:color="auto"/>
+            </w:tcBorders>
+            <w:vAlign w:val="center"/>
+            <w:hideMark/>
+          </w:tcPr>
+          <w:p>
+            <w:pPr>
+              <w:spacing w:after="0" w:line="240" w:lineRule="auto"/>
+              <w:rPr>
+                <w:rFonts w:ascii="Calibri" w:eastAsia="Times New Roman" w:hAnsi="Calibri" w:cs="Calibri"/>
+                <w:color w:val="000000"/>
+                <w:lang w:eastAsia="id-ID"/>
+              </w:rPr>
+            </w:pPr>
+          </w:p>
+        </w:tc>
+      </w:tr>
+      <w:tr>
+        <w:trPr>
+          <w:trHeight w:val="300"/>
+        </w:trPr>
+        <w:tc>
+          <w:tcPr>
+            <w:tcW w:w="680" w:type="dxa"/>
+            <w:vMerge/>
+            <w:tcBorders>
+              <w:top w:val="nil"/>
+              <w:left w:val="single" w:sz="4" w:space="0" w:color="auto"/>
+              <w:bottom w:val="single" w:sz="4" w:space="0" w:color="000000"/>
+              <w:right w:val="single" w:sz="4" w:space="0" w:color="auto"/>
+            </w:tcBorders>
+            <w:vAlign w:val="center"/>
+            <w:hideMark/>
+          </w:tcPr>
+          <w:p>
+            <w:pPr>
+              <w:spacing w:after="0" w:line="240" w:lineRule="auto"/>
+              <w:rPr>
+                <w:rFonts w:ascii="Calibri" w:eastAsia="Times New Roman" w:hAnsi="Calibri" w:cs="Calibri"/>
+                <w:color w:val="000000"/>
+                <w:lang w:eastAsia="id-ID"/>
+              </w:rPr>
+            </w:pPr>
+          </w:p>
+        </w:tc>
+        <w:tc>
+          <w:tcPr>
+            <w:tcW w:w="1396" w:type="dxa"/>
+            <w:tcBorders>
+              <w:top w:val="nil"/>
+              <w:left w:val="nil"/>
+              <w:bottom w:val="single" w:sz="4" w:space="0" w:color="auto"/>
+              <w:right w:val="single" w:sz="4" w:space="0" w:color="auto"/>
+            </w:tcBorders>
+            <w:shd w:val="clear" w:color="auto" w:fill="auto"/>
+            <w:noWrap/>
+            <w:vAlign w:val="center"/>
+            <w:hideMark/>
+          </w:tcPr>
+          <w:p>
+            <w:pPr>
+              <w:spacing w:after="0" w:line="240" w:lineRule="auto"/>
+              <w:jc w:val="center"/>
+              <w:rPr>
+                <w:rFonts w:ascii="Calibri" w:eastAsia="Times New Roman" w:hAnsi="Calibri" w:cs="Calibri"/>
+                <w:color w:val="000000"/>
+                <w:lang w:eastAsia="id-ID"/>
+              </w:rPr>
+            </w:pPr>
+            <w:r>
+              <w:rPr>
+                <w:rFonts w:ascii="Calibri" w:eastAsia="Times New Roman" w:hAnsi="Calibri" w:cs="Calibri"/>
+                <w:color w:val="000000"/>
+                <w:lang w:eastAsia="id-ID"/>
+              </w:rPr>
+              <w:t>mobile</w:t>
+            </w:r>
+          </w:p>
+        </w:tc>
+        <w:tc>
+          <w:tcPr>
+            <w:tcW w:w="2224" w:type="dxa"/>
+            <w:tcBorders>
+              <w:top w:val="nil"/>
+              <w:left w:val="nil"/>
+              <w:bottom w:val="single" w:sz="4" w:space="0" w:color="auto"/>
+              <w:right w:val="single" w:sz="4" w:space="0" w:color="auto"/>
+            </w:tcBorders>
+            <w:shd w:val="clear" w:color="auto" w:fill="auto"/>
+            <w:noWrap/>
+            <w:vAlign w:val="center"/>
+            <w:hideMark/>
+          </w:tcPr>
+          <w:p>
+            <w:pPr>
+              <w:spacing w:after="0" w:line="240" w:lineRule="auto"/>
+              <w:jc w:val="center"/>
+              <w:rPr>
+                <w:rFonts w:ascii="Calibri" w:eastAsia="Times New Roman" w:hAnsi="Calibri" w:cs="Calibri"/>
+                <w:color w:val="000000"/>
+                <w:lang w:eastAsia="id-ID"/>
+              </w:rPr>
+            </w:pPr>
+            <w:r>
+              <w:rPr>
+                <w:rFonts w:ascii="Calibri" w:eastAsia="Times New Roman" w:hAnsi="Calibri" w:cs="Calibri"/>
+                <w:color w:val="000000"/>
+                <w:lang w:eastAsia="id-ID"/>
+              </w:rPr>
+              <w:t>93432</w:t>
+            </w:r>
+          </w:p>
+        </w:tc>
+        <w:tc>
+          <w:tcPr>
+            <w:tcW w:w="2400" w:type="dxa"/>
+            <w:vMerge/>
+            <w:tcBorders>
+              <w:top w:val="nil"/>
+              <w:left w:val="single" w:sz="4" w:space="0" w:color="auto"/>
+              <w:bottom w:val="single" w:sz="4" w:space="0" w:color="000000"/>
+              <w:right w:val="single" w:sz="4" w:space="0" w:color="auto"/>
+            </w:tcBorders>
+            <w:vAlign w:val="center"/>
+            <w:hideMark/>
+          </w:tcPr>
+          <w:p>
+            <w:pPr>
+              <w:spacing w:after="0" w:line="240" w:lineRule="auto"/>
+              <w:rPr>
+                <w:rFonts w:ascii="Calibri" w:eastAsia="Times New Roman" w:hAnsi="Calibri" w:cs="Calibri"/>
+                <w:color w:val="000000"/>
+                <w:lang w:eastAsia="id-ID"/>
+              </w:rPr>
+            </w:pPr>
+          </w:p>
+        </w:tc>
+        <w:tc>
+          <w:tcPr>
+            <w:tcW w:w="840" w:type="dxa"/>
+            <w:vMerge/>
+            <w:tcBorders>
+              <w:top w:val="nil"/>
+              <w:left w:val="single" w:sz="4" w:space="0" w:color="auto"/>
+              <w:bottom w:val="single" w:sz="4" w:space="0" w:color="000000"/>
+              <w:right w:val="single" w:sz="4" w:space="0" w:color="auto"/>
+            </w:tcBorders>
+            <w:vAlign w:val="center"/>
+            <w:hideMark/>
+          </w:tcPr>
+          <w:p>
+            <w:pPr>
+              <w:spacing w:after="0" w:line="240" w:lineRule="auto"/>
+              <w:rPr>
+                <w:rFonts w:ascii="Calibri" w:eastAsia="Times New Roman" w:hAnsi="Calibri" w:cs="Calibri"/>
+                <w:color w:val="000000"/>
+                <w:lang w:eastAsia="id-ID"/>
+              </w:rPr>
+            </w:pPr>
+          </w:p>
+        </w:tc>
+      </w:tr>
+      <w:tr>
+        <w:trPr>
+          <w:trHeight w:val="300"/>
+        </w:trPr>
+        <w:tc>
+          <w:tcPr>
+            <w:tcW w:w="680" w:type="dxa"/>
+            <w:vMerge/>
+            <w:tcBorders>
+              <w:top w:val="nil"/>
+              <w:left w:val="single" w:sz="4" w:space="0" w:color="auto"/>
+              <w:bottom w:val="single" w:sz="4" w:space="0" w:color="000000"/>
+              <w:right w:val="single" w:sz="4" w:space="0" w:color="auto"/>
+            </w:tcBorders>
+            <w:vAlign w:val="center"/>
+            <w:hideMark/>
+          </w:tcPr>
+          <w:p>
+            <w:pPr>
+              <w:spacing w:after="0" w:line="240" w:lineRule="auto"/>
+              <w:rPr>
+                <w:rFonts w:ascii="Calibri" w:eastAsia="Times New Roman" w:hAnsi="Calibri" w:cs="Calibri"/>
+                <w:color w:val="000000"/>
+                <w:lang w:eastAsia="id-ID"/>
+              </w:rPr>
+            </w:pPr>
+          </w:p>
+        </w:tc>
+        <w:tc>
+          <w:tcPr>
+            <w:tcW w:w="1396" w:type="dxa"/>
+            <w:tcBorders>
+              <w:top w:val="nil"/>
+              <w:left w:val="nil"/>
+              <w:bottom w:val="single" w:sz="4" w:space="0" w:color="auto"/>
+              <w:right w:val="single" w:sz="4" w:space="0" w:color="auto"/>
+            </w:tcBorders>
+            <w:shd w:val="clear" w:color="auto" w:fill="auto"/>
+            <w:noWrap/>
+            <w:vAlign w:val="center"/>
+            <w:hideMark/>
+          </w:tcPr>
+          <w:p>
+            <w:pPr>
+              <w:spacing w:after="0" w:line="240" w:lineRule="auto"/>
+              <w:jc w:val="center"/>
+              <w:rPr>
+                <w:rFonts w:ascii="Calibri" w:eastAsia="Times New Roman" w:hAnsi="Calibri" w:cs="Calibri"/>
+                <w:color w:val="000000"/>
+                <w:lang w:eastAsia="id-ID"/>
+              </w:rPr>
+            </w:pPr>
+            <w:r>
+              <w:rPr>
+                <w:rFonts w:ascii="Calibri" w:eastAsia="Times New Roman" w:hAnsi="Calibri" w:cs="Calibri"/>
+                <w:color w:val="000000"/>
+                <w:lang w:eastAsia="id-ID"/>
+              </w:rPr>
+              <w:t>email</w:t>
+            </w:r>
+          </w:p>
+        </w:tc>
+        <w:tc>
+          <w:tcPr>
+            <w:tcW w:w="2224" w:type="dxa"/>
+            <w:tcBorders>
+              <w:top w:val="nil"/>
+              <w:left w:val="nil"/>
+              <w:bottom w:val="single" w:sz="4" w:space="0" w:color="auto"/>
+              <w:right w:val="single" w:sz="4" w:space="0" w:color="auto"/>
+            </w:tcBorders>
+            <w:shd w:val="clear" w:color="auto" w:fill="auto"/>
+            <w:noWrap/>
+            <w:vAlign w:val="center"/>
+            <w:hideMark/>
+          </w:tcPr>
+          <w:p>
+            <w:pPr>
+              <w:spacing w:after="0" w:line="240" w:lineRule="auto"/>
+              <w:jc w:val="center"/>
+              <w:rPr>
+                <w:rFonts w:ascii="Calibri" w:eastAsia="Times New Roman" w:hAnsi="Calibri" w:cs="Calibri"/>
+                <w:lang w:eastAsia="id-ID"/>
+              </w:rPr>
+            </w:pPr>
+            <w:hyperlink r:id="rId12" w:history="1">
+              <w:r>
+                <w:rPr>
+                  <w:rFonts w:ascii="Calibri" w:eastAsia="Times New Roman" w:hAnsi="Calibri" w:cs="Calibri"/>
+                  <w:lang w:eastAsia="id-ID"/>
+                </w:rPr>
+                <w:t>nik.ahir@gmail.com</w:t>
+              </w:r>
+            </w:hyperlink>
+          </w:p>
+        </w:tc>
+        <w:tc>
+          <w:tcPr>
+            <w:tcW w:w="2400" w:type="dxa"/>
+            <w:vMerge/>
+            <w:tcBorders>
+              <w:top w:val="nil"/>
+              <w:left w:val="single" w:sz="4" w:space="0" w:color="auto"/>
+              <w:bottom w:val="single" w:sz="4" w:space="0" w:color="000000"/>
+              <w:right w:val="single" w:sz="4" w:space="0" w:color="auto"/>
+            </w:tcBorders>
+            <w:vAlign w:val="center"/>
+            <w:hideMark/>
+          </w:tcPr>
+          <w:p>
+            <w:pPr>
+              <w:spacing w:after="0" w:line="240" w:lineRule="auto"/>
+              <w:rPr>
+                <w:rFonts w:ascii="Calibri" w:eastAsia="Times New Roman" w:hAnsi="Calibri" w:cs="Calibri"/>
+                <w:color w:val="000000"/>
+                <w:lang w:eastAsia="id-ID"/>
+              </w:rPr>
+            </w:pPr>
+          </w:p>
+        </w:tc>
+        <w:tc>
+          <w:tcPr>
+            <w:tcW w:w="840" w:type="dxa"/>
+            <w:vMerge/>
+            <w:tcBorders>
+              <w:top w:val="nil"/>
+              <w:left w:val="single" w:sz="4" w:space="0" w:color="auto"/>
+              <w:bottom w:val="single" w:sz="4" w:space="0" w:color="000000"/>
+              <w:right w:val="single" w:sz="4" w:space="0" w:color="auto"/>
+            </w:tcBorders>
+            <w:vAlign w:val="center"/>
+            <w:hideMark/>
+          </w:tcPr>
+          <w:p>
+            <w:pPr>
+              <w:spacing w:after="0" w:line="240" w:lineRule="auto"/>
+              <w:rPr>
+                <w:rFonts w:ascii="Calibri" w:eastAsia="Times New Roman" w:hAnsi="Calibri" w:cs="Calibri"/>
+                <w:color w:val="000000"/>
+                <w:lang w:eastAsia="id-ID"/>
+              </w:rPr>
+            </w:pPr>
+          </w:p>
+        </w:tc>
+      </w:tr>
+      <w:tr>
+        <w:trPr>
+          <w:trHeight w:val="300"/>
+        </w:trPr>
+        <w:tc>
+          <w:tcPr>
+            <w:tcW w:w="680" w:type="dxa"/>
+            <w:vMerge/>
+            <w:tcBorders>
+              <w:top w:val="nil"/>
+              <w:left w:val="single" w:sz="4" w:space="0" w:color="auto"/>
+              <w:bottom w:val="single" w:sz="4" w:space="0" w:color="000000"/>
+              <w:right w:val="single" w:sz="4" w:space="0" w:color="auto"/>
+            </w:tcBorders>
+            <w:vAlign w:val="center"/>
+            <w:hideMark/>
+          </w:tcPr>
+          <w:p>
+            <w:pPr>
+              <w:spacing w:after="0" w:line="240" w:lineRule="auto"/>
+              <w:rPr>
+                <w:rFonts w:ascii="Calibri" w:eastAsia="Times New Roman" w:hAnsi="Calibri" w:cs="Calibri"/>
+                <w:color w:val="000000"/>
+                <w:lang w:eastAsia="id-ID"/>
+              </w:rPr>
+            </w:pPr>
+          </w:p>
+        </w:tc>
+        <w:tc>
+          <w:tcPr>
+            <w:tcW w:w="1396" w:type="dxa"/>
+            <w:tcBorders>
+              <w:top w:val="nil"/>
+              <w:left w:val="nil"/>
+              <w:bottom w:val="single" w:sz="4" w:space="0" w:color="auto"/>
+              <w:right w:val="single" w:sz="4" w:space="0" w:color="auto"/>
+            </w:tcBorders>
+            <w:shd w:val="clear" w:color="auto" w:fill="auto"/>
+            <w:noWrap/>
+            <w:vAlign w:val="center"/>
+            <w:hideMark/>
+          </w:tcPr>
+          <w:p>
+            <w:pPr>
+              <w:spacing w:after="0" w:line="240" w:lineRule="auto"/>
+              <w:jc w:val="center"/>
+              <w:rPr>
+                <w:rFonts w:ascii="Calibri" w:eastAsia="Times New Roman" w:hAnsi="Calibri" w:cs="Calibri"/>
+                <w:color w:val="000000"/>
+                <w:lang w:eastAsia="id-ID"/>
+              </w:rPr>
+            </w:pPr>
+            <w:r>
+              <w:rPr>
+                <w:rFonts w:ascii="Calibri" w:eastAsia="Times New Roman" w:hAnsi="Calibri" w:cs="Calibri"/>
+                <w:color w:val="000000"/>
+                <w:lang w:eastAsia="id-ID"/>
+              </w:rPr>
+              <w:t>state</w:t>
+            </w:r>
+          </w:p>
+        </w:tc>
+        <w:tc>
+          <w:tcPr>
+            <w:tcW w:w="2224" w:type="dxa"/>
+            <w:tcBorders>
+              <w:top w:val="nil"/>
+              <w:left w:val="nil"/>
+              <w:bottom w:val="single" w:sz="4" w:space="0" w:color="auto"/>
+              <w:right w:val="single" w:sz="4" w:space="0" w:color="auto"/>
+            </w:tcBorders>
+            <w:shd w:val="clear" w:color="auto" w:fill="auto"/>
+            <w:noWrap/>
+            <w:vAlign w:val="center"/>
+            <w:hideMark/>
+          </w:tcPr>
+          <w:p>
+            <w:pPr>
+              <w:spacing w:after="0" w:line="240" w:lineRule="auto"/>
+              <w:jc w:val="center"/>
+              <w:rPr>
+                <w:rFonts w:ascii="Calibri" w:eastAsia="Times New Roman" w:hAnsi="Calibri" w:cs="Calibri"/>
+                <w:color w:val="000000"/>
+                <w:lang w:eastAsia="id-ID"/>
+              </w:rPr>
+            </w:pPr>
+            <w:r>
+              <w:rPr>
+                <w:rFonts w:ascii="Calibri" w:eastAsia="Times New Roman" w:hAnsi="Calibri" w:cs="Calibri"/>
+                <w:color w:val="000000"/>
+                <w:lang w:eastAsia="id-ID"/>
+              </w:rPr>
+              <w:t>submit</w:t>
+            </w:r>
+          </w:p>
+        </w:tc>
+        <w:tc>
+          <w:tcPr>
+            <w:tcW w:w="2400" w:type="dxa"/>
+            <w:vMerge/>
+            <w:tcBorders>
+              <w:top w:val="nil"/>
+              <w:left w:val="single" w:sz="4" w:space="0" w:color="auto"/>
+              <w:bottom w:val="single" w:sz="4" w:space="0" w:color="000000"/>
+              <w:right w:val="single" w:sz="4" w:space="0" w:color="auto"/>
+            </w:tcBorders>
+            <w:vAlign w:val="center"/>
+            <w:hideMark/>
+          </w:tcPr>
+          <w:p>
+            <w:pPr>
+              <w:spacing w:after="0" w:line="240" w:lineRule="auto"/>
+              <w:rPr>
+                <w:rFonts w:ascii="Calibri" w:eastAsia="Times New Roman" w:hAnsi="Calibri" w:cs="Calibri"/>
+                <w:color w:val="000000"/>
+                <w:lang w:eastAsia="id-ID"/>
+              </w:rPr>
+            </w:pPr>
+          </w:p>
+        </w:tc>
+        <w:tc>
+          <w:tcPr>
+            <w:tcW w:w="840" w:type="dxa"/>
+            <w:vMerge/>
+            <w:tcBorders>
+              <w:top w:val="nil"/>
+              <w:left w:val="single" w:sz="4" w:space="0" w:color="auto"/>
+              <w:bottom w:val="single" w:sz="4" w:space="0" w:color="000000"/>
+              <w:right w:val="single" w:sz="4" w:space="0" w:color="auto"/>
+            </w:tcBorders>
+            <w:vAlign w:val="center"/>
+            <w:hideMark/>
+          </w:tcPr>
+          <w:p>
+            <w:pPr>
+              <w:spacing w:after="0" w:line="240" w:lineRule="auto"/>
+              <w:rPr>
+                <w:rFonts w:ascii="Calibri" w:eastAsia="Times New Roman" w:hAnsi="Calibri" w:cs="Calibri"/>
+                <w:color w:val="000000"/>
+                <w:lang w:eastAsia="id-ID"/>
+              </w:rPr>
+            </w:pPr>
+          </w:p>
+        </w:tc>
+      </w:tr>
+      <w:tr>
+        <w:trPr>
+          <w:trHeight w:val="300"/>
+        </w:trPr>
+        <w:tc>
+          <w:tcPr>
+            <w:tcW w:w="680" w:type="dxa"/>
+            <w:vMerge/>
+            <w:tcBorders>
+              <w:top w:val="nil"/>
+              <w:left w:val="single" w:sz="4" w:space="0" w:color="auto"/>
+              <w:bottom w:val="single" w:sz="4" w:space="0" w:color="000000"/>
+              <w:right w:val="single" w:sz="4" w:space="0" w:color="auto"/>
+            </w:tcBorders>
+            <w:vAlign w:val="center"/>
+            <w:hideMark/>
+          </w:tcPr>
+          <w:p>
+            <w:pPr>
+              <w:spacing w:after="0" w:line="240" w:lineRule="auto"/>
+              <w:rPr>
+                <w:rFonts w:ascii="Calibri" w:eastAsia="Times New Roman" w:hAnsi="Calibri" w:cs="Calibri"/>
+                <w:color w:val="000000"/>
+                <w:lang w:eastAsia="id-ID"/>
+              </w:rPr>
+            </w:pPr>
+          </w:p>
+        </w:tc>
+        <w:tc>
+          <w:tcPr>
+            <w:tcW w:w="1396" w:type="dxa"/>
+            <w:tcBorders>
+              <w:top w:val="nil"/>
+              <w:left w:val="nil"/>
+              <w:bottom w:val="single" w:sz="4" w:space="0" w:color="auto"/>
+              <w:right w:val="single" w:sz="4" w:space="0" w:color="auto"/>
+            </w:tcBorders>
+            <w:shd w:val="clear" w:color="auto" w:fill="auto"/>
+            <w:noWrap/>
+            <w:vAlign w:val="center"/>
+            <w:hideMark/>
+          </w:tcPr>
+          <w:p>
+            <w:pPr>
+              <w:spacing w:after="0" w:line="240" w:lineRule="auto"/>
+              <w:jc w:val="center"/>
+              <w:rPr>
+                <w:rFonts w:ascii="Calibri" w:eastAsia="Times New Roman" w:hAnsi="Calibri" w:cs="Calibri"/>
+                <w:color w:val="000000"/>
+                <w:lang w:eastAsia="id-ID"/>
+              </w:rPr>
+            </w:pPr>
+            <w:r>
+              <w:rPr>
+                <w:rFonts w:ascii="Calibri" w:eastAsia="Times New Roman" w:hAnsi="Calibri" w:cs="Calibri"/>
+                <w:color w:val="000000"/>
+                <w:lang w:eastAsia="id-ID"/>
+              </w:rPr>
+              <w:t>gender</w:t>
+            </w:r>
+          </w:p>
+        </w:tc>
+        <w:tc>
+          <w:tcPr>
+            <w:tcW w:w="2224" w:type="dxa"/>
+            <w:tcBorders>
+              <w:top w:val="nil"/>
+              <w:left w:val="nil"/>
+              <w:bottom w:val="single" w:sz="4" w:space="0" w:color="auto"/>
+              <w:right w:val="single" w:sz="4" w:space="0" w:color="auto"/>
+            </w:tcBorders>
+            <w:shd w:val="clear" w:color="auto" w:fill="auto"/>
+            <w:noWrap/>
+            <w:vAlign w:val="center"/>
+            <w:hideMark/>
+          </w:tcPr>
+          <w:p>
+            <w:pPr>
+              <w:spacing w:after="0" w:line="240" w:lineRule="auto"/>
+              <w:jc w:val="center"/>
+              <w:rPr>
+                <w:rFonts w:ascii="Calibri" w:eastAsia="Times New Roman" w:hAnsi="Calibri" w:cs="Calibri"/>
+                <w:color w:val="000000"/>
+                <w:lang w:eastAsia="id-ID"/>
+              </w:rPr>
+            </w:pPr>
+            <w:r>
+              <w:rPr>
+                <w:rFonts w:ascii="Calibri" w:eastAsia="Times New Roman" w:hAnsi="Calibri" w:cs="Calibri"/>
+                <w:color w:val="000000"/>
+                <w:lang w:eastAsia="id-ID"/>
+              </w:rPr>
+              <w:t>m</w:t>
+            </w:r>
+          </w:p>
+        </w:tc>
+        <w:tc>
+          <w:tcPr>
+            <w:tcW w:w="2400" w:type="dxa"/>
+            <w:vMerge/>
+            <w:tcBorders>
+              <w:top w:val="nil"/>
+              <w:left w:val="single" w:sz="4" w:space="0" w:color="auto"/>
+              <w:bottom w:val="single" w:sz="4" w:space="0" w:color="000000"/>
+              <w:right w:val="single" w:sz="4" w:space="0" w:color="auto"/>
+            </w:tcBorders>
+            <w:vAlign w:val="center"/>
+            <w:hideMark/>
+          </w:tcPr>
+          <w:p>
+            <w:pPr>
+              <w:spacing w:after="0" w:line="240" w:lineRule="auto"/>
+              <w:rPr>
+                <w:rFonts w:ascii="Calibri" w:eastAsia="Times New Roman" w:hAnsi="Calibri" w:cs="Calibri"/>
+                <w:color w:val="000000"/>
+                <w:lang w:eastAsia="id-ID"/>
+              </w:rPr>
+            </w:pPr>
+          </w:p>
+        </w:tc>
+        <w:tc>
+          <w:tcPr>
+            <w:tcW w:w="840" w:type="dxa"/>
+            <w:vMerge/>
+            <w:tcBorders>
+              <w:top w:val="nil"/>
+              <w:left w:val="single" w:sz="4" w:space="0" w:color="auto"/>
+              <w:bottom w:val="single" w:sz="4" w:space="0" w:color="000000"/>
+              <w:right w:val="single" w:sz="4" w:space="0" w:color="auto"/>
+            </w:tcBorders>
+            <w:vAlign w:val="center"/>
+            <w:hideMark/>
+          </w:tcPr>
+          <w:p>
+            <w:pPr>
+              <w:spacing w:after="0" w:line="240" w:lineRule="auto"/>
+              <w:rPr>
+                <w:rFonts w:ascii="Calibri" w:eastAsia="Times New Roman" w:hAnsi="Calibri" w:cs="Calibri"/>
+                <w:color w:val="000000"/>
+                <w:lang w:eastAsia="id-ID"/>
+              </w:rPr>
+            </w:pPr>
+          </w:p>
+        </w:tc>
+      </w:tr>
+      <w:tr>
+        <w:trPr>
+          <w:trHeight w:val="300"/>
+        </w:trPr>
+        <w:tc>
+          <w:tcPr>
+            <w:tcW w:w="680" w:type="dxa"/>
+            <w:vMerge/>
+            <w:tcBorders>
+              <w:top w:val="nil"/>
+              <w:left w:val="single" w:sz="4" w:space="0" w:color="auto"/>
+              <w:bottom w:val="single" w:sz="4" w:space="0" w:color="000000"/>
+              <w:right w:val="single" w:sz="4" w:space="0" w:color="auto"/>
+            </w:tcBorders>
+            <w:vAlign w:val="center"/>
+            <w:hideMark/>
+          </w:tcPr>
+          <w:p>
+            <w:pPr>
+              <w:spacing w:after="0" w:line="240" w:lineRule="auto"/>
+              <w:rPr>
+                <w:rFonts w:ascii="Calibri" w:eastAsia="Times New Roman" w:hAnsi="Calibri" w:cs="Calibri"/>
+                <w:color w:val="000000"/>
+                <w:lang w:eastAsia="id-ID"/>
+              </w:rPr>
+            </w:pPr>
+          </w:p>
+        </w:tc>
+        <w:tc>
+          <w:tcPr>
+            <w:tcW w:w="1396" w:type="dxa"/>
+            <w:tcBorders>
+              <w:top w:val="nil"/>
+              <w:left w:val="nil"/>
+              <w:bottom w:val="single" w:sz="4" w:space="0" w:color="auto"/>
+              <w:right w:val="single" w:sz="4" w:space="0" w:color="auto"/>
+            </w:tcBorders>
+            <w:shd w:val="clear" w:color="auto" w:fill="auto"/>
+            <w:noWrap/>
+            <w:vAlign w:val="center"/>
+            <w:hideMark/>
+          </w:tcPr>
+          <w:p>
+            <w:pPr>
+              <w:spacing w:after="0" w:line="240" w:lineRule="auto"/>
+              <w:jc w:val="center"/>
+              <w:rPr>
+                <w:rFonts w:ascii="Calibri" w:eastAsia="Times New Roman" w:hAnsi="Calibri" w:cs="Calibri"/>
+                <w:color w:val="000000"/>
+                <w:lang w:eastAsia="id-ID"/>
+              </w:rPr>
+            </w:pPr>
+            <w:r>
+              <w:rPr>
+                <w:rFonts w:ascii="Calibri" w:eastAsia="Times New Roman" w:hAnsi="Calibri" w:cs="Calibri"/>
+                <w:color w:val="000000"/>
+                <w:lang w:eastAsia="id-ID"/>
+              </w:rPr>
+              <w:t>register_id</w:t>
+            </w:r>
+          </w:p>
+        </w:tc>
+        <w:tc>
+          <w:tcPr>
+            <w:tcW w:w="2224" w:type="dxa"/>
+            <w:tcBorders>
+              <w:top w:val="nil"/>
+              <w:left w:val="nil"/>
+              <w:bottom w:val="single" w:sz="4" w:space="0" w:color="auto"/>
+              <w:right w:val="single" w:sz="4" w:space="0" w:color="auto"/>
+            </w:tcBorders>
+            <w:shd w:val="clear" w:color="auto" w:fill="auto"/>
+            <w:noWrap/>
+            <w:vAlign w:val="center"/>
+            <w:hideMark/>
+          </w:tcPr>
+          <w:p>
+            <w:pPr>
+              <w:spacing w:after="0" w:line="240" w:lineRule="auto"/>
+              <w:jc w:val="center"/>
+              <w:rPr>
+                <w:rFonts w:ascii="Calibri" w:eastAsia="Times New Roman" w:hAnsi="Calibri" w:cs="Calibri"/>
+                <w:color w:val="000000"/>
+                <w:lang w:eastAsia="id-ID"/>
+              </w:rPr>
+            </w:pPr>
+            <w:r>
+              <w:rPr>
+                <w:rFonts w:ascii="Calibri" w:eastAsia="Times New Roman" w:hAnsi="Calibri" w:cs="Calibri"/>
+                <w:color w:val="000000"/>
+                <w:lang w:eastAsia="id-ID"/>
+              </w:rPr>
+              <w:t>1</w:t>
+            </w:r>
+          </w:p>
+        </w:tc>
+        <w:tc>
+          <w:tcPr>
+            <w:tcW w:w="2400" w:type="dxa"/>
+            <w:vMerge/>
+            <w:tcBorders>
+              <w:top w:val="nil"/>
+              <w:left w:val="single" w:sz="4" w:space="0" w:color="auto"/>
+              <w:bottom w:val="single" w:sz="4" w:space="0" w:color="000000"/>
+              <w:right w:val="single" w:sz="4" w:space="0" w:color="auto"/>
+            </w:tcBorders>
+            <w:vAlign w:val="center"/>
+            <w:hideMark/>
+          </w:tcPr>
+          <w:p>
+            <w:pPr>
+              <w:spacing w:after="0" w:line="240" w:lineRule="auto"/>
+              <w:rPr>
+                <w:rFonts w:ascii="Calibri" w:eastAsia="Times New Roman" w:hAnsi="Calibri" w:cs="Calibri"/>
+                <w:color w:val="000000"/>
+                <w:lang w:eastAsia="id-ID"/>
+              </w:rPr>
+            </w:pPr>
+          </w:p>
+        </w:tc>
+        <w:tc>
+          <w:tcPr>
+            <w:tcW w:w="840" w:type="dxa"/>
+            <w:vMerge/>
+            <w:tcBorders>
+              <w:top w:val="nil"/>
+              <w:left w:val="single" w:sz="4" w:space="0" w:color="auto"/>
+              <w:bottom w:val="single" w:sz="4" w:space="0" w:color="000000"/>
+              <w:right w:val="single" w:sz="4" w:space="0" w:color="auto"/>
+            </w:tcBorders>
+            <w:vAlign w:val="center"/>
+            <w:hideMark/>
+          </w:tcPr>
+          <w:p>
+            <w:pPr>
+              <w:spacing w:after="0" w:line="240" w:lineRule="auto"/>
+              <w:rPr>
+                <w:rFonts w:ascii="Calibri" w:eastAsia="Times New Roman" w:hAnsi="Calibri" w:cs="Calibri"/>
+                <w:color w:val="000000"/>
+                <w:lang w:eastAsia="id-ID"/>
+              </w:rPr>
+            </w:pPr>
+          </w:p>
+        </w:tc>
+      </w:tr>
+      <w:tr>
+        <w:trPr>
+          <w:trHeight w:val="300"/>
+        </w:trPr>
+        <w:tc>
+          <w:tcPr>
+            <w:tcW w:w="680" w:type="dxa"/>
+            <w:vMerge/>
+            <w:tcBorders>
+              <w:top w:val="nil"/>
+              <w:left w:val="single" w:sz="4" w:space="0" w:color="auto"/>
+              <w:bottom w:val="single" w:sz="4" w:space="0" w:color="000000"/>
+              <w:right w:val="single" w:sz="4" w:space="0" w:color="auto"/>
+            </w:tcBorders>
+            <w:vAlign w:val="center"/>
+            <w:hideMark/>
+          </w:tcPr>
+          <w:p>
+            <w:pPr>
+              <w:spacing w:after="0" w:line="240" w:lineRule="auto"/>
+              <w:rPr>
+                <w:rFonts w:ascii="Calibri" w:eastAsia="Times New Roman" w:hAnsi="Calibri" w:cs="Calibri"/>
+                <w:color w:val="000000"/>
+                <w:lang w:eastAsia="id-ID"/>
+              </w:rPr>
+            </w:pPr>
+          </w:p>
+        </w:tc>
+        <w:tc>
+          <w:tcPr>
+            <w:tcW w:w="1396" w:type="dxa"/>
+            <w:tcBorders>
+              <w:top w:val="nil"/>
+              <w:left w:val="nil"/>
+              <w:bottom w:val="single" w:sz="4" w:space="0" w:color="auto"/>
+              <w:right w:val="single" w:sz="4" w:space="0" w:color="auto"/>
+            </w:tcBorders>
+            <w:shd w:val="clear" w:color="auto" w:fill="auto"/>
+            <w:noWrap/>
+            <w:vAlign w:val="center"/>
+            <w:hideMark/>
+          </w:tcPr>
+          <w:p>
+            <w:pPr>
+              <w:spacing w:after="0" w:line="240" w:lineRule="auto"/>
+              <w:jc w:val="center"/>
+              <w:rPr>
+                <w:rFonts w:ascii="Calibri" w:eastAsia="Times New Roman" w:hAnsi="Calibri" w:cs="Calibri"/>
+                <w:color w:val="000000"/>
+                <w:lang w:eastAsia="id-ID"/>
+              </w:rPr>
+            </w:pPr>
+            <w:r>
+              <w:rPr>
+                <w:rFonts w:ascii="Calibri" w:eastAsia="Times New Roman" w:hAnsi="Calibri" w:cs="Calibri"/>
+                <w:color w:val="000000"/>
+                <w:lang w:eastAsia="id-ID"/>
+              </w:rPr>
+              <w:t>image</w:t>
+            </w:r>
+          </w:p>
+        </w:tc>
+        <w:tc>
+          <w:tcPr>
+            <w:tcW w:w="2224" w:type="dxa"/>
+            <w:tcBorders>
+              <w:top w:val="nil"/>
+              <w:left w:val="nil"/>
+              <w:bottom w:val="single" w:sz="4" w:space="0" w:color="auto"/>
+              <w:right w:val="single" w:sz="4" w:space="0" w:color="auto"/>
+            </w:tcBorders>
+            <w:shd w:val="clear" w:color="auto" w:fill="auto"/>
+            <w:noWrap/>
+            <w:vAlign w:val="center"/>
+            <w:hideMark/>
+          </w:tcPr>
+          <w:p>
+            <w:pPr>
+              <w:spacing w:after="0" w:line="240" w:lineRule="auto"/>
+              <w:jc w:val="center"/>
+              <w:rPr>
+                <w:rFonts w:ascii="Calibri" w:eastAsia="Times New Roman" w:hAnsi="Calibri" w:cs="Calibri"/>
+                <w:color w:val="000000"/>
+                <w:lang w:eastAsia="id-ID"/>
+              </w:rPr>
+            </w:pPr>
+            <w:r>
+              <w:rPr>
+                <w:rFonts w:ascii="Calibri" w:eastAsia="Times New Roman" w:hAnsi="Calibri" w:cs="Calibri"/>
+                <w:color w:val="000000"/>
+                <w:lang w:eastAsia="id-ID"/>
+              </w:rPr>
+              <w:t>FALSE</w:t>
+            </w:r>
+          </w:p>
+        </w:tc>
+        <w:tc>
+          <w:tcPr>
+            <w:tcW w:w="2400" w:type="dxa"/>
+            <w:vMerge/>
+            <w:tcBorders>
+              <w:top w:val="nil"/>
+              <w:left w:val="single" w:sz="4" w:space="0" w:color="auto"/>
+              <w:bottom w:val="single" w:sz="4" w:space="0" w:color="000000"/>
+              <w:right w:val="single" w:sz="4" w:space="0" w:color="auto"/>
+            </w:tcBorders>
+            <w:vAlign w:val="center"/>
+            <w:hideMark/>
+          </w:tcPr>
+          <w:p>
+            <w:pPr>
+              <w:spacing w:after="0" w:line="240" w:lineRule="auto"/>
+              <w:rPr>
+                <w:rFonts w:ascii="Calibri" w:eastAsia="Times New Roman" w:hAnsi="Calibri" w:cs="Calibri"/>
+                <w:color w:val="000000"/>
+                <w:lang w:eastAsia="id-ID"/>
+              </w:rPr>
+            </w:pPr>
+          </w:p>
+        </w:tc>
+        <w:tc>
+          <w:tcPr>
+            <w:tcW w:w="840" w:type="dxa"/>
+            <w:vMerge/>
+            <w:tcBorders>
+              <w:top w:val="nil"/>
+              <w:left w:val="single" w:sz="4" w:space="0" w:color="auto"/>
+              <w:bottom w:val="single" w:sz="4" w:space="0" w:color="000000"/>
+              <w:right w:val="single" w:sz="4" w:space="0" w:color="auto"/>
+            </w:tcBorders>
+            <w:vAlign w:val="center"/>
+            <w:hideMark/>
+          </w:tcPr>
+          <w:p>
+            <w:pPr>
+              <w:spacing w:after="0" w:line="240" w:lineRule="auto"/>
+              <w:rPr>
+                <w:rFonts w:ascii="Calibri" w:eastAsia="Times New Roman" w:hAnsi="Calibri" w:cs="Calibri"/>
+                <w:color w:val="000000"/>
+                <w:lang w:eastAsia="id-ID"/>
+              </w:rPr>
+            </w:pPr>
+          </w:p>
+        </w:tc>
+      </w:tr>
+      <w:tr>
+        <w:trPr>
+          <w:trHeight w:val="300"/>
+        </w:trPr>
+        <w:tc>
+          <w:tcPr>
+            <w:tcW w:w="680" w:type="dxa"/>
+            <w:tcBorders>
+              <w:top w:val="nil"/>
+              <w:left w:val="single" w:sz="4" w:space="0" w:color="auto"/>
+              <w:bottom w:val="single" w:sz="4" w:space="0" w:color="auto"/>
+              <w:right w:val="single" w:sz="4" w:space="0" w:color="auto"/>
+            </w:tcBorders>
+            <w:shd w:val="clear" w:color="auto" w:fill="auto"/>
+            <w:noWrap/>
+            <w:vAlign w:val="center"/>
+            <w:hideMark/>
+          </w:tcPr>
+          <w:p>
+            <w:pPr>
+              <w:spacing w:after="0" w:line="240" w:lineRule="auto"/>
+              <w:jc w:val="center"/>
+              <w:rPr>
+                <w:rFonts w:ascii="Calibri" w:eastAsia="Times New Roman" w:hAnsi="Calibri" w:cs="Calibri"/>
+                <w:color w:val="000000"/>
+                <w:lang w:eastAsia="id-ID"/>
+              </w:rPr>
+            </w:pPr>
+            <w:r>
+              <w:rPr>
+                <w:rFonts w:ascii="Calibri" w:eastAsia="Times New Roman" w:hAnsi="Calibri" w:cs="Calibri"/>
+                <w:color w:val="000000"/>
+                <w:lang w:eastAsia="id-ID"/>
+              </w:rPr>
+              <w:t>2</w:t>
+            </w:r>
+          </w:p>
+        </w:tc>
+        <w:tc>
+          <w:tcPr>
+            <w:tcW w:w="1396" w:type="dxa"/>
+            <w:tcBorders>
+              <w:top w:val="nil"/>
+              <w:left w:val="nil"/>
+              <w:bottom w:val="single" w:sz="4" w:space="0" w:color="auto"/>
+              <w:right w:val="single" w:sz="4" w:space="0" w:color="auto"/>
+            </w:tcBorders>
+            <w:shd w:val="clear" w:color="auto" w:fill="auto"/>
+            <w:noWrap/>
+            <w:vAlign w:val="center"/>
+            <w:hideMark/>
+          </w:tcPr>
+          <w:p>
+            <w:pPr>
+              <w:spacing w:after="0" w:line="240" w:lineRule="auto"/>
+              <w:jc w:val="center"/>
+              <w:rPr>
+                <w:rFonts w:ascii="Calibri" w:eastAsia="Times New Roman" w:hAnsi="Calibri" w:cs="Calibri"/>
+                <w:color w:val="000000"/>
+                <w:lang w:eastAsia="id-ID"/>
+              </w:rPr>
+            </w:pPr>
+            <w:r>
+              <w:rPr>
+                <w:rFonts w:ascii="Calibri" w:eastAsia="Times New Roman" w:hAnsi="Calibri" w:cs="Calibri"/>
+                <w:color w:val="000000"/>
+                <w:lang w:eastAsia="id-ID"/>
+              </w:rPr>
+              <w:t>student_1</w:t>
+            </w:r>
+          </w:p>
+        </w:tc>
+        <w:tc>
+          <w:tcPr>
+            <w:tcW w:w="2224" w:type="dxa"/>
+            <w:tcBorders>
+              <w:top w:val="nil"/>
+              <w:left w:val="nil"/>
+              <w:bottom w:val="single" w:sz="4" w:space="0" w:color="auto"/>
+              <w:right w:val="single" w:sz="4" w:space="0" w:color="auto"/>
+            </w:tcBorders>
+            <w:shd w:val="clear" w:color="auto" w:fill="auto"/>
+            <w:noWrap/>
+            <w:vAlign w:val="center"/>
+            <w:hideMark/>
+          </w:tcPr>
+          <w:p>
+            <w:pPr>
+              <w:spacing w:after="0" w:line="240" w:lineRule="auto"/>
+              <w:jc w:val="center"/>
+              <w:rPr>
+                <w:rFonts w:ascii="Calibri" w:eastAsia="Times New Roman" w:hAnsi="Calibri" w:cs="Calibri"/>
+                <w:color w:val="000000"/>
+                <w:lang w:eastAsia="id-ID"/>
+              </w:rPr>
+            </w:pPr>
+            <w:r>
+              <w:rPr>
+                <w:rFonts w:ascii="Calibri" w:eastAsia="Times New Roman" w:hAnsi="Calibri" w:cs="Calibri"/>
+                <w:color w:val="000000"/>
+                <w:lang w:eastAsia="id-ID"/>
+              </w:rPr>
+              <w:t>enroll</w:t>
+            </w:r>
+          </w:p>
+        </w:tc>
+        <w:tc>
+          <w:tcPr>
+            <w:tcW w:w="2400" w:type="dxa"/>
+            <w:tcBorders>
+              <w:top w:val="nil"/>
+              <w:left w:val="nil"/>
+              <w:bottom w:val="single" w:sz="4" w:space="0" w:color="auto"/>
+              <w:right w:val="single" w:sz="4" w:space="0" w:color="auto"/>
+            </w:tcBorders>
+            <w:shd w:val="clear" w:color="auto" w:fill="auto"/>
+            <w:noWrap/>
+            <w:vAlign w:val="center"/>
+            <w:hideMark/>
+          </w:tcPr>
+          <w:p>
+            <w:pPr>
+              <w:spacing w:after="0" w:line="240" w:lineRule="auto"/>
+              <w:jc w:val="center"/>
+              <w:rPr>
+                <w:rFonts w:ascii="Calibri" w:eastAsia="Times New Roman" w:hAnsi="Calibri" w:cs="Calibri"/>
+                <w:color w:val="000000"/>
+                <w:lang w:eastAsia="id-ID"/>
+              </w:rPr>
+            </w:pPr>
+            <w:r>
+              <w:rPr>
+                <w:rFonts w:ascii="Calibri" w:eastAsia="Times New Roman" w:hAnsi="Calibri" w:cs="Calibri"/>
+                <w:color w:val="000000"/>
+                <w:lang w:eastAsia="id-ID"/>
+              </w:rPr>
+              <w:t>data berhasil ditemukan</w:t>
+            </w:r>
+          </w:p>
+        </w:tc>
+        <w:tc>
+          <w:tcPr>
+            <w:tcW w:w="840" w:type="dxa"/>
+            <w:tcBorders>
+              <w:top w:val="nil"/>
+              <w:left w:val="nil"/>
+              <w:bottom w:val="single" w:sz="4" w:space="0" w:color="auto"/>
+              <w:right w:val="single" w:sz="4" w:space="0" w:color="auto"/>
+            </w:tcBorders>
+            <w:shd w:val="clear" w:color="auto" w:fill="auto"/>
+            <w:noWrap/>
+            <w:vAlign w:val="center"/>
+            <w:hideMark/>
+          </w:tcPr>
+          <w:p>
+            <w:pPr>
+              <w:spacing w:after="0" w:line="240" w:lineRule="auto"/>
+              <w:jc w:val="center"/>
+              <w:rPr>
+                <w:rFonts w:ascii="Calibri" w:eastAsia="Times New Roman" w:hAnsi="Calibri" w:cs="Calibri"/>
+                <w:color w:val="000000"/>
+                <w:lang w:eastAsia="id-ID"/>
+              </w:rPr>
+            </w:pPr>
+            <w:r>
+              <w:rPr>
+                <w:rFonts w:ascii="Calibri" w:eastAsia="Times New Roman" w:hAnsi="Calibri" w:cs="Calibri"/>
+                <w:color w:val="000000"/>
+                <w:lang w:eastAsia="id-ID"/>
+              </w:rPr>
+              <w:t>valid</w:t>
+            </w:r>
+          </w:p>
+        </w:tc>
+      </w:tr>
+      <w:tr>
+        <w:trPr>
+          <w:trHeight w:val="300"/>
+        </w:trPr>
+        <w:tc>
+          <w:tcPr>
+            <w:tcW w:w="680" w:type="dxa"/>
+            <w:vMerge w:val="restart"/>
+            <w:tcBorders>
+              <w:top w:val="nil"/>
+              <w:left w:val="single" w:sz="4" w:space="0" w:color="auto"/>
+              <w:bottom w:val="single" w:sz="4" w:space="0" w:color="000000"/>
+              <w:right w:val="single" w:sz="4" w:space="0" w:color="auto"/>
+            </w:tcBorders>
+            <w:shd w:val="clear" w:color="auto" w:fill="auto"/>
+            <w:noWrap/>
+            <w:vAlign w:val="center"/>
+            <w:hideMark/>
+          </w:tcPr>
+          <w:p>
+            <w:pPr>
+              <w:spacing w:after="0" w:line="240" w:lineRule="auto"/>
+              <w:jc w:val="center"/>
+              <w:rPr>
+                <w:rFonts w:ascii="Calibri" w:eastAsia="Times New Roman" w:hAnsi="Calibri" w:cs="Calibri"/>
+                <w:color w:val="000000"/>
+                <w:lang w:eastAsia="id-ID"/>
+              </w:rPr>
+            </w:pPr>
+            <w:r>
+              <w:rPr>
+                <w:rFonts w:ascii="Calibri" w:eastAsia="Times New Roman" w:hAnsi="Calibri" w:cs="Calibri"/>
+                <w:color w:val="000000"/>
+                <w:lang w:eastAsia="id-ID"/>
+              </w:rPr>
+              <w:t>3</w:t>
+            </w:r>
+          </w:p>
+        </w:tc>
+        <w:tc>
+          <w:tcPr>
+            <w:tcW w:w="1396" w:type="dxa"/>
+            <w:tcBorders>
+              <w:top w:val="nil"/>
+              <w:left w:val="nil"/>
+              <w:bottom w:val="single" w:sz="4" w:space="0" w:color="auto"/>
+              <w:right w:val="single" w:sz="4" w:space="0" w:color="auto"/>
+            </w:tcBorders>
+            <w:shd w:val="clear" w:color="auto" w:fill="auto"/>
+            <w:noWrap/>
+            <w:vAlign w:val="center"/>
+            <w:hideMark/>
+          </w:tcPr>
+          <w:p>
+            <w:pPr>
+              <w:spacing w:after="0" w:line="240" w:lineRule="auto"/>
+              <w:jc w:val="center"/>
+              <w:rPr>
+                <w:rFonts w:ascii="Calibri" w:eastAsia="Times New Roman" w:hAnsi="Calibri" w:cs="Calibri"/>
+                <w:color w:val="000000"/>
+                <w:lang w:eastAsia="id-ID"/>
+              </w:rPr>
+            </w:pPr>
+            <w:r>
+              <w:rPr>
+                <w:rFonts w:ascii="Calibri" w:eastAsia="Times New Roman" w:hAnsi="Calibri" w:cs="Calibri"/>
+                <w:color w:val="000000"/>
+                <w:lang w:eastAsia="id-ID"/>
+              </w:rPr>
+              <w:t>name</w:t>
+            </w:r>
+          </w:p>
+        </w:tc>
+        <w:tc>
+          <w:tcPr>
+            <w:tcW w:w="2224" w:type="dxa"/>
+            <w:tcBorders>
+              <w:top w:val="nil"/>
+              <w:left w:val="nil"/>
+              <w:bottom w:val="single" w:sz="4" w:space="0" w:color="auto"/>
+              <w:right w:val="single" w:sz="4" w:space="0" w:color="auto"/>
+            </w:tcBorders>
+            <w:shd w:val="clear" w:color="auto" w:fill="auto"/>
+            <w:noWrap/>
+            <w:vAlign w:val="center"/>
+            <w:hideMark/>
+          </w:tcPr>
+          <w:p>
+            <w:pPr>
+              <w:spacing w:after="0" w:line="240" w:lineRule="auto"/>
+              <w:jc w:val="center"/>
+              <w:rPr>
+                <w:rFonts w:ascii="Calibri" w:eastAsia="Times New Roman" w:hAnsi="Calibri" w:cs="Calibri"/>
+                <w:color w:val="000000"/>
+                <w:lang w:eastAsia="id-ID"/>
+              </w:rPr>
+            </w:pPr>
+            <w:r>
+              <w:rPr>
+                <w:rFonts w:ascii="Calibri" w:eastAsia="Times New Roman" w:hAnsi="Calibri" w:cs="Calibri"/>
+                <w:color w:val="000000"/>
+                <w:lang w:eastAsia="id-ID"/>
+              </w:rPr>
+              <w:t>Ahir</w:t>
+            </w:r>
+          </w:p>
+        </w:tc>
+        <w:tc>
+          <w:tcPr>
+            <w:tcW w:w="2400" w:type="dxa"/>
+            <w:vMerge w:val="restart"/>
+            <w:tcBorders>
+              <w:top w:val="nil"/>
+              <w:left w:val="single" w:sz="4" w:space="0" w:color="auto"/>
+              <w:bottom w:val="single" w:sz="4" w:space="0" w:color="000000"/>
+              <w:right w:val="single" w:sz="4" w:space="0" w:color="auto"/>
+            </w:tcBorders>
+            <w:shd w:val="clear" w:color="auto" w:fill="auto"/>
+            <w:noWrap/>
+            <w:vAlign w:val="center"/>
+            <w:hideMark/>
+          </w:tcPr>
+          <w:p>
+            <w:pPr>
+              <w:spacing w:after="0" w:line="240" w:lineRule="auto"/>
+              <w:jc w:val="center"/>
+              <w:rPr>
+                <w:rFonts w:ascii="Calibri" w:eastAsia="Times New Roman" w:hAnsi="Calibri" w:cs="Calibri"/>
+                <w:color w:val="000000"/>
+                <w:lang w:eastAsia="id-ID"/>
+              </w:rPr>
+            </w:pPr>
+            <w:r>
+              <w:rPr>
+                <w:rFonts w:ascii="Calibri" w:eastAsia="Times New Roman" w:hAnsi="Calibri" w:cs="Calibri"/>
+                <w:color w:val="000000"/>
+                <w:lang w:eastAsia="id-ID"/>
+              </w:rPr>
+              <w:t>merubah data</w:t>
+            </w:r>
+          </w:p>
+        </w:tc>
+        <w:tc>
+          <w:tcPr>
+            <w:tcW w:w="840" w:type="dxa"/>
+            <w:vMerge w:val="restart"/>
+            <w:tcBorders>
+              <w:top w:val="nil"/>
+              <w:left w:val="single" w:sz="4" w:space="0" w:color="auto"/>
+              <w:bottom w:val="single" w:sz="4" w:space="0" w:color="000000"/>
+              <w:right w:val="single" w:sz="4" w:space="0" w:color="auto"/>
+            </w:tcBorders>
+            <w:shd w:val="clear" w:color="auto" w:fill="auto"/>
+            <w:noWrap/>
+            <w:vAlign w:val="center"/>
+            <w:hideMark/>
+          </w:tcPr>
+          <w:p>
+            <w:pPr>
+              <w:spacing w:after="0" w:line="240" w:lineRule="auto"/>
+              <w:jc w:val="center"/>
+              <w:rPr>
+                <w:rFonts w:ascii="Calibri" w:eastAsia="Times New Roman" w:hAnsi="Calibri" w:cs="Calibri"/>
+                <w:color w:val="000000"/>
+                <w:lang w:eastAsia="id-ID"/>
+              </w:rPr>
+            </w:pPr>
+            <w:r>
+              <w:rPr>
+                <w:rFonts w:ascii="Calibri" w:eastAsia="Times New Roman" w:hAnsi="Calibri" w:cs="Calibri"/>
+                <w:color w:val="000000"/>
+                <w:lang w:eastAsia="id-ID"/>
+              </w:rPr>
+              <w:t>valid</w:t>
+            </w:r>
+          </w:p>
+        </w:tc>
+      </w:tr>
+      <w:tr>
+        <w:trPr>
+          <w:trHeight w:val="300"/>
+        </w:trPr>
+        <w:tc>
+          <w:tcPr>
+            <w:tcW w:w="680" w:type="dxa"/>
+            <w:vMerge/>
+            <w:tcBorders>
+              <w:top w:val="nil"/>
+              <w:left w:val="single" w:sz="4" w:space="0" w:color="auto"/>
+              <w:bottom w:val="single" w:sz="4" w:space="0" w:color="000000"/>
+              <w:right w:val="single" w:sz="4" w:space="0" w:color="auto"/>
+            </w:tcBorders>
+            <w:vAlign w:val="center"/>
+            <w:hideMark/>
+          </w:tcPr>
+          <w:p>
+            <w:pPr>
+              <w:spacing w:after="0" w:line="240" w:lineRule="auto"/>
+              <w:rPr>
+                <w:rFonts w:ascii="Calibri" w:eastAsia="Times New Roman" w:hAnsi="Calibri" w:cs="Calibri"/>
+                <w:color w:val="000000"/>
+                <w:lang w:eastAsia="id-ID"/>
+              </w:rPr>
+            </w:pPr>
+          </w:p>
+        </w:tc>
+        <w:tc>
+          <w:tcPr>
+            <w:tcW w:w="1396" w:type="dxa"/>
+            <w:tcBorders>
+              <w:top w:val="nil"/>
+              <w:left w:val="nil"/>
+              <w:bottom w:val="single" w:sz="4" w:space="0" w:color="auto"/>
+              <w:right w:val="single" w:sz="4" w:space="0" w:color="auto"/>
+            </w:tcBorders>
+            <w:shd w:val="clear" w:color="auto" w:fill="auto"/>
+            <w:noWrap/>
+            <w:vAlign w:val="center"/>
+            <w:hideMark/>
+          </w:tcPr>
+          <w:p>
+            <w:pPr>
+              <w:spacing w:after="0" w:line="240" w:lineRule="auto"/>
+              <w:jc w:val="center"/>
+              <w:rPr>
+                <w:rFonts w:ascii="Calibri" w:eastAsia="Times New Roman" w:hAnsi="Calibri" w:cs="Calibri"/>
+                <w:color w:val="000000"/>
+                <w:lang w:eastAsia="id-ID"/>
+              </w:rPr>
+            </w:pPr>
+            <w:r>
+              <w:rPr>
+                <w:rFonts w:ascii="Calibri" w:eastAsia="Times New Roman" w:hAnsi="Calibri" w:cs="Calibri"/>
+                <w:color w:val="000000"/>
+                <w:lang w:eastAsia="id-ID"/>
+              </w:rPr>
+              <w:t>first_name</w:t>
+            </w:r>
+          </w:p>
+        </w:tc>
+        <w:tc>
+          <w:tcPr>
+            <w:tcW w:w="2224" w:type="dxa"/>
+            <w:tcBorders>
+              <w:top w:val="nil"/>
+              <w:left w:val="nil"/>
+              <w:bottom w:val="single" w:sz="4" w:space="0" w:color="auto"/>
+              <w:right w:val="single" w:sz="4" w:space="0" w:color="auto"/>
+            </w:tcBorders>
+            <w:shd w:val="clear" w:color="auto" w:fill="auto"/>
+            <w:noWrap/>
+            <w:vAlign w:val="center"/>
+            <w:hideMark/>
+          </w:tcPr>
+          <w:p>
+            <w:pPr>
+              <w:spacing w:after="0" w:line="240" w:lineRule="auto"/>
+              <w:jc w:val="center"/>
+              <w:rPr>
+                <w:rFonts w:ascii="Calibri" w:eastAsia="Times New Roman" w:hAnsi="Calibri" w:cs="Calibri"/>
+                <w:color w:val="000000"/>
+                <w:lang w:eastAsia="id-ID"/>
+              </w:rPr>
+            </w:pPr>
+            <w:r>
+              <w:rPr>
+                <w:rFonts w:ascii="Calibri" w:eastAsia="Times New Roman" w:hAnsi="Calibri" w:cs="Calibri"/>
+                <w:color w:val="000000"/>
+                <w:lang w:eastAsia="id-ID"/>
+              </w:rPr>
+              <w:t>Nikul</w:t>
+            </w:r>
+          </w:p>
+        </w:tc>
+        <w:tc>
+          <w:tcPr>
+            <w:tcW w:w="2400" w:type="dxa"/>
+            <w:vMerge/>
+            <w:tcBorders>
+              <w:top w:val="nil"/>
+              <w:left w:val="single" w:sz="4" w:space="0" w:color="auto"/>
+              <w:bottom w:val="single" w:sz="4" w:space="0" w:color="000000"/>
+              <w:right w:val="single" w:sz="4" w:space="0" w:color="auto"/>
+            </w:tcBorders>
+            <w:vAlign w:val="center"/>
+            <w:hideMark/>
+          </w:tcPr>
+          <w:p>
+            <w:pPr>
+              <w:spacing w:after="0" w:line="240" w:lineRule="auto"/>
+              <w:rPr>
+                <w:rFonts w:ascii="Calibri" w:eastAsia="Times New Roman" w:hAnsi="Calibri" w:cs="Calibri"/>
+                <w:color w:val="000000"/>
+                <w:lang w:eastAsia="id-ID"/>
+              </w:rPr>
+            </w:pPr>
+          </w:p>
+        </w:tc>
+        <w:tc>
+          <w:tcPr>
+            <w:tcW w:w="840" w:type="dxa"/>
+            <w:vMerge/>
+            <w:tcBorders>
+              <w:top w:val="nil"/>
+              <w:left w:val="single" w:sz="4" w:space="0" w:color="auto"/>
+              <w:bottom w:val="single" w:sz="4" w:space="0" w:color="000000"/>
+              <w:right w:val="single" w:sz="4" w:space="0" w:color="auto"/>
+            </w:tcBorders>
+            <w:vAlign w:val="center"/>
+            <w:hideMark/>
+          </w:tcPr>
+          <w:p>
+            <w:pPr>
+              <w:spacing w:after="0" w:line="240" w:lineRule="auto"/>
+              <w:rPr>
+                <w:rFonts w:ascii="Calibri" w:eastAsia="Times New Roman" w:hAnsi="Calibri" w:cs="Calibri"/>
+                <w:color w:val="000000"/>
+                <w:lang w:eastAsia="id-ID"/>
+              </w:rPr>
+            </w:pPr>
+          </w:p>
+        </w:tc>
+      </w:tr>
+      <w:tr>
+        <w:trPr>
+          <w:trHeight w:val="300"/>
+        </w:trPr>
+        <w:tc>
+          <w:tcPr>
+            <w:tcW w:w="680" w:type="dxa"/>
+            <w:vMerge/>
+            <w:tcBorders>
+              <w:top w:val="nil"/>
+              <w:left w:val="single" w:sz="4" w:space="0" w:color="auto"/>
+              <w:bottom w:val="single" w:sz="4" w:space="0" w:color="000000"/>
+              <w:right w:val="single" w:sz="4" w:space="0" w:color="auto"/>
+            </w:tcBorders>
+            <w:vAlign w:val="center"/>
+            <w:hideMark/>
+          </w:tcPr>
+          <w:p>
+            <w:pPr>
+              <w:spacing w:after="0" w:line="240" w:lineRule="auto"/>
+              <w:rPr>
+                <w:rFonts w:ascii="Calibri" w:eastAsia="Times New Roman" w:hAnsi="Calibri" w:cs="Calibri"/>
+                <w:color w:val="000000"/>
+                <w:lang w:eastAsia="id-ID"/>
+              </w:rPr>
+            </w:pPr>
+          </w:p>
+        </w:tc>
+        <w:tc>
+          <w:tcPr>
+            <w:tcW w:w="1396" w:type="dxa"/>
+            <w:tcBorders>
+              <w:top w:val="nil"/>
+              <w:left w:val="nil"/>
+              <w:bottom w:val="single" w:sz="4" w:space="0" w:color="auto"/>
+              <w:right w:val="single" w:sz="4" w:space="0" w:color="auto"/>
+            </w:tcBorders>
+            <w:shd w:val="clear" w:color="auto" w:fill="auto"/>
+            <w:noWrap/>
+            <w:vAlign w:val="center"/>
+            <w:hideMark/>
+          </w:tcPr>
+          <w:p>
+            <w:pPr>
+              <w:spacing w:after="0" w:line="240" w:lineRule="auto"/>
+              <w:jc w:val="center"/>
+              <w:rPr>
+                <w:rFonts w:ascii="Calibri" w:eastAsia="Times New Roman" w:hAnsi="Calibri" w:cs="Calibri"/>
+                <w:color w:val="000000"/>
+                <w:lang w:eastAsia="id-ID"/>
+              </w:rPr>
+            </w:pPr>
+            <w:r>
+              <w:rPr>
+                <w:rFonts w:ascii="Calibri" w:eastAsia="Times New Roman" w:hAnsi="Calibri" w:cs="Calibri"/>
+                <w:color w:val="000000"/>
+                <w:lang w:eastAsia="id-ID"/>
+              </w:rPr>
+              <w:t>middle_name</w:t>
+            </w:r>
+          </w:p>
+        </w:tc>
+        <w:tc>
+          <w:tcPr>
+            <w:tcW w:w="2224" w:type="dxa"/>
+            <w:tcBorders>
+              <w:top w:val="nil"/>
+              <w:left w:val="nil"/>
+              <w:bottom w:val="single" w:sz="4" w:space="0" w:color="auto"/>
+              <w:right w:val="single" w:sz="4" w:space="0" w:color="auto"/>
+            </w:tcBorders>
+            <w:shd w:val="clear" w:color="auto" w:fill="auto"/>
+            <w:noWrap/>
+            <w:vAlign w:val="center"/>
+            <w:hideMark/>
+          </w:tcPr>
+          <w:p>
+            <w:pPr>
+              <w:spacing w:after="0" w:line="240" w:lineRule="auto"/>
+              <w:jc w:val="center"/>
+              <w:rPr>
+                <w:rFonts w:ascii="Calibri" w:eastAsia="Times New Roman" w:hAnsi="Calibri" w:cs="Calibri"/>
+                <w:color w:val="000000"/>
+                <w:lang w:eastAsia="id-ID"/>
+              </w:rPr>
+            </w:pPr>
+            <w:r>
+              <w:rPr>
+                <w:rFonts w:ascii="Calibri" w:eastAsia="Times New Roman" w:hAnsi="Calibri" w:cs="Calibri"/>
+                <w:color w:val="000000"/>
+                <w:lang w:eastAsia="id-ID"/>
+              </w:rPr>
+              <w:t>M</w:t>
+            </w:r>
+          </w:p>
+        </w:tc>
+        <w:tc>
+          <w:tcPr>
+            <w:tcW w:w="2400" w:type="dxa"/>
+            <w:vMerge/>
+            <w:tcBorders>
+              <w:top w:val="nil"/>
+              <w:left w:val="single" w:sz="4" w:space="0" w:color="auto"/>
+              <w:bottom w:val="single" w:sz="4" w:space="0" w:color="000000"/>
+              <w:right w:val="single" w:sz="4" w:space="0" w:color="auto"/>
+            </w:tcBorders>
+            <w:vAlign w:val="center"/>
+            <w:hideMark/>
+          </w:tcPr>
+          <w:p>
+            <w:pPr>
+              <w:spacing w:after="0" w:line="240" w:lineRule="auto"/>
+              <w:rPr>
+                <w:rFonts w:ascii="Calibri" w:eastAsia="Times New Roman" w:hAnsi="Calibri" w:cs="Calibri"/>
+                <w:color w:val="000000"/>
+                <w:lang w:eastAsia="id-ID"/>
+              </w:rPr>
+            </w:pPr>
+          </w:p>
+        </w:tc>
+        <w:tc>
+          <w:tcPr>
+            <w:tcW w:w="840" w:type="dxa"/>
+            <w:vMerge/>
+            <w:tcBorders>
+              <w:top w:val="nil"/>
+              <w:left w:val="single" w:sz="4" w:space="0" w:color="auto"/>
+              <w:bottom w:val="single" w:sz="4" w:space="0" w:color="000000"/>
+              <w:right w:val="single" w:sz="4" w:space="0" w:color="auto"/>
+            </w:tcBorders>
+            <w:vAlign w:val="center"/>
+            <w:hideMark/>
+          </w:tcPr>
+          <w:p>
+            <w:pPr>
+              <w:spacing w:after="0" w:line="240" w:lineRule="auto"/>
+              <w:rPr>
+                <w:rFonts w:ascii="Calibri" w:eastAsia="Times New Roman" w:hAnsi="Calibri" w:cs="Calibri"/>
+                <w:color w:val="000000"/>
+                <w:lang w:eastAsia="id-ID"/>
+              </w:rPr>
+            </w:pPr>
+          </w:p>
+        </w:tc>
+      </w:tr>
+      <w:tr>
+        <w:trPr>
+          <w:trHeight w:val="300"/>
+        </w:trPr>
+        <w:tc>
+          <w:tcPr>
+            <w:tcW w:w="680" w:type="dxa"/>
+            <w:vMerge/>
+            <w:tcBorders>
+              <w:top w:val="nil"/>
+              <w:left w:val="single" w:sz="4" w:space="0" w:color="auto"/>
+              <w:bottom w:val="single" w:sz="4" w:space="0" w:color="000000"/>
+              <w:right w:val="single" w:sz="4" w:space="0" w:color="auto"/>
+            </w:tcBorders>
+            <w:vAlign w:val="center"/>
+            <w:hideMark/>
+          </w:tcPr>
+          <w:p>
+            <w:pPr>
+              <w:spacing w:after="0" w:line="240" w:lineRule="auto"/>
+              <w:rPr>
+                <w:rFonts w:ascii="Calibri" w:eastAsia="Times New Roman" w:hAnsi="Calibri" w:cs="Calibri"/>
+                <w:color w:val="000000"/>
+                <w:lang w:eastAsia="id-ID"/>
+              </w:rPr>
+            </w:pPr>
+          </w:p>
+        </w:tc>
+        <w:tc>
+          <w:tcPr>
+            <w:tcW w:w="1396" w:type="dxa"/>
+            <w:tcBorders>
+              <w:top w:val="nil"/>
+              <w:left w:val="nil"/>
+              <w:bottom w:val="single" w:sz="4" w:space="0" w:color="auto"/>
+              <w:right w:val="single" w:sz="4" w:space="0" w:color="auto"/>
+            </w:tcBorders>
+            <w:shd w:val="clear" w:color="auto" w:fill="auto"/>
+            <w:noWrap/>
+            <w:vAlign w:val="center"/>
+            <w:hideMark/>
+          </w:tcPr>
+          <w:p>
+            <w:pPr>
+              <w:spacing w:after="0" w:line="240" w:lineRule="auto"/>
+              <w:jc w:val="center"/>
+              <w:rPr>
+                <w:rFonts w:ascii="Calibri" w:eastAsia="Times New Roman" w:hAnsi="Calibri" w:cs="Calibri"/>
+                <w:color w:val="000000"/>
+                <w:lang w:eastAsia="id-ID"/>
+              </w:rPr>
+            </w:pPr>
+            <w:r>
+              <w:rPr>
+                <w:rFonts w:ascii="Calibri" w:eastAsia="Times New Roman" w:hAnsi="Calibri" w:cs="Calibri"/>
+                <w:color w:val="000000"/>
+                <w:lang w:eastAsia="id-ID"/>
+              </w:rPr>
+              <w:t>last_name</w:t>
+            </w:r>
+          </w:p>
+        </w:tc>
+        <w:tc>
+          <w:tcPr>
+            <w:tcW w:w="2224" w:type="dxa"/>
+            <w:tcBorders>
+              <w:top w:val="nil"/>
+              <w:left w:val="nil"/>
+              <w:bottom w:val="single" w:sz="4" w:space="0" w:color="auto"/>
+              <w:right w:val="single" w:sz="4" w:space="0" w:color="auto"/>
+            </w:tcBorders>
+            <w:shd w:val="clear" w:color="auto" w:fill="auto"/>
+            <w:noWrap/>
+            <w:vAlign w:val="center"/>
+            <w:hideMark/>
+          </w:tcPr>
+          <w:p>
+            <w:pPr>
+              <w:spacing w:after="0" w:line="240" w:lineRule="auto"/>
+              <w:jc w:val="center"/>
+              <w:rPr>
+                <w:rFonts w:ascii="Calibri" w:eastAsia="Times New Roman" w:hAnsi="Calibri" w:cs="Calibri"/>
+                <w:color w:val="000000"/>
+                <w:lang w:eastAsia="id-ID"/>
+              </w:rPr>
+            </w:pPr>
+            <w:r>
+              <w:rPr>
+                <w:rFonts w:ascii="Calibri" w:eastAsia="Times New Roman" w:hAnsi="Calibri" w:cs="Calibri"/>
+                <w:color w:val="000000"/>
+                <w:lang w:eastAsia="id-ID"/>
+              </w:rPr>
+              <w:t>Last</w:t>
+            </w:r>
+          </w:p>
+        </w:tc>
+        <w:tc>
+          <w:tcPr>
+            <w:tcW w:w="2400" w:type="dxa"/>
+            <w:vMerge/>
+            <w:tcBorders>
+              <w:top w:val="nil"/>
+              <w:left w:val="single" w:sz="4" w:space="0" w:color="auto"/>
+              <w:bottom w:val="single" w:sz="4" w:space="0" w:color="000000"/>
+              <w:right w:val="single" w:sz="4" w:space="0" w:color="auto"/>
+            </w:tcBorders>
+            <w:vAlign w:val="center"/>
+            <w:hideMark/>
+          </w:tcPr>
+          <w:p>
+            <w:pPr>
+              <w:spacing w:after="0" w:line="240" w:lineRule="auto"/>
+              <w:rPr>
+                <w:rFonts w:ascii="Calibri" w:eastAsia="Times New Roman" w:hAnsi="Calibri" w:cs="Calibri"/>
+                <w:color w:val="000000"/>
+                <w:lang w:eastAsia="id-ID"/>
+              </w:rPr>
+            </w:pPr>
+          </w:p>
+        </w:tc>
+        <w:tc>
+          <w:tcPr>
+            <w:tcW w:w="840" w:type="dxa"/>
+            <w:vMerge/>
+            <w:tcBorders>
+              <w:top w:val="nil"/>
+              <w:left w:val="single" w:sz="4" w:space="0" w:color="auto"/>
+              <w:bottom w:val="single" w:sz="4" w:space="0" w:color="000000"/>
+              <w:right w:val="single" w:sz="4" w:space="0" w:color="auto"/>
+            </w:tcBorders>
+            <w:vAlign w:val="center"/>
+            <w:hideMark/>
+          </w:tcPr>
+          <w:p>
+            <w:pPr>
+              <w:spacing w:after="0" w:line="240" w:lineRule="auto"/>
+              <w:rPr>
+                <w:rFonts w:ascii="Calibri" w:eastAsia="Times New Roman" w:hAnsi="Calibri" w:cs="Calibri"/>
+                <w:color w:val="000000"/>
+                <w:lang w:eastAsia="id-ID"/>
+              </w:rPr>
+            </w:pPr>
+          </w:p>
+        </w:tc>
+      </w:tr>
+      <w:tr>
+        <w:trPr>
+          <w:trHeight w:val="300"/>
+        </w:trPr>
+        <w:tc>
+          <w:tcPr>
+            <w:tcW w:w="680" w:type="dxa"/>
+            <w:vMerge/>
+            <w:tcBorders>
+              <w:top w:val="nil"/>
+              <w:left w:val="single" w:sz="4" w:space="0" w:color="auto"/>
+              <w:bottom w:val="single" w:sz="4" w:space="0" w:color="000000"/>
+              <w:right w:val="single" w:sz="4" w:space="0" w:color="auto"/>
+            </w:tcBorders>
+            <w:vAlign w:val="center"/>
+            <w:hideMark/>
+          </w:tcPr>
+          <w:p>
+            <w:pPr>
+              <w:spacing w:after="0" w:line="240" w:lineRule="auto"/>
+              <w:rPr>
+                <w:rFonts w:ascii="Calibri" w:eastAsia="Times New Roman" w:hAnsi="Calibri" w:cs="Calibri"/>
+                <w:color w:val="000000"/>
+                <w:lang w:eastAsia="id-ID"/>
+              </w:rPr>
+            </w:pPr>
+          </w:p>
+        </w:tc>
+        <w:tc>
+          <w:tcPr>
+            <w:tcW w:w="1396" w:type="dxa"/>
+            <w:tcBorders>
+              <w:top w:val="nil"/>
+              <w:left w:val="nil"/>
+              <w:bottom w:val="single" w:sz="4" w:space="0" w:color="auto"/>
+              <w:right w:val="single" w:sz="4" w:space="0" w:color="auto"/>
+            </w:tcBorders>
+            <w:shd w:val="clear" w:color="auto" w:fill="auto"/>
+            <w:noWrap/>
+            <w:vAlign w:val="center"/>
+            <w:hideMark/>
+          </w:tcPr>
+          <w:p>
+            <w:pPr>
+              <w:spacing w:after="0" w:line="240" w:lineRule="auto"/>
+              <w:jc w:val="center"/>
+              <w:rPr>
+                <w:rFonts w:ascii="Calibri" w:eastAsia="Times New Roman" w:hAnsi="Calibri" w:cs="Calibri"/>
+                <w:color w:val="000000"/>
+                <w:lang w:eastAsia="id-ID"/>
+              </w:rPr>
+            </w:pPr>
+            <w:r>
+              <w:rPr>
+                <w:rFonts w:ascii="Calibri" w:eastAsia="Times New Roman" w:hAnsi="Calibri" w:cs="Calibri"/>
+                <w:color w:val="000000"/>
+                <w:lang w:eastAsia="id-ID"/>
+              </w:rPr>
+              <w:t>birth_date</w:t>
+            </w:r>
+          </w:p>
+        </w:tc>
+        <w:tc>
+          <w:tcPr>
+            <w:tcW w:w="2224" w:type="dxa"/>
+            <w:tcBorders>
+              <w:top w:val="nil"/>
+              <w:left w:val="nil"/>
+              <w:bottom w:val="single" w:sz="4" w:space="0" w:color="auto"/>
+              <w:right w:val="single" w:sz="4" w:space="0" w:color="auto"/>
+            </w:tcBorders>
+            <w:shd w:val="clear" w:color="auto" w:fill="auto"/>
+            <w:noWrap/>
+            <w:vAlign w:val="center"/>
+            <w:hideMark/>
+          </w:tcPr>
+          <w:p>
+            <w:pPr>
+              <w:spacing w:after="0" w:line="240" w:lineRule="auto"/>
+              <w:jc w:val="center"/>
+              <w:rPr>
+                <w:rFonts w:ascii="Calibri" w:eastAsia="Times New Roman" w:hAnsi="Calibri" w:cs="Calibri"/>
+                <w:color w:val="000000"/>
+                <w:lang w:eastAsia="id-ID"/>
+              </w:rPr>
+            </w:pPr>
+            <w:r>
+              <w:rPr>
+                <w:rFonts w:ascii="Calibri" w:eastAsia="Times New Roman" w:hAnsi="Calibri" w:cs="Calibri"/>
+                <w:color w:val="000000"/>
+                <w:lang w:eastAsia="id-ID"/>
+              </w:rPr>
+              <w:t>20/12/2002</w:t>
+            </w:r>
+          </w:p>
+        </w:tc>
+        <w:tc>
+          <w:tcPr>
+            <w:tcW w:w="2400" w:type="dxa"/>
+            <w:vMerge/>
+            <w:tcBorders>
+              <w:top w:val="nil"/>
+              <w:left w:val="single" w:sz="4" w:space="0" w:color="auto"/>
+              <w:bottom w:val="single" w:sz="4" w:space="0" w:color="000000"/>
+              <w:right w:val="single" w:sz="4" w:space="0" w:color="auto"/>
+            </w:tcBorders>
+            <w:vAlign w:val="center"/>
+            <w:hideMark/>
+          </w:tcPr>
+          <w:p>
+            <w:pPr>
+              <w:spacing w:after="0" w:line="240" w:lineRule="auto"/>
+              <w:rPr>
+                <w:rFonts w:ascii="Calibri" w:eastAsia="Times New Roman" w:hAnsi="Calibri" w:cs="Calibri"/>
+                <w:color w:val="000000"/>
+                <w:lang w:eastAsia="id-ID"/>
+              </w:rPr>
+            </w:pPr>
+          </w:p>
+        </w:tc>
+        <w:tc>
+          <w:tcPr>
+            <w:tcW w:w="840" w:type="dxa"/>
+            <w:vMerge/>
+            <w:tcBorders>
+              <w:top w:val="nil"/>
+              <w:left w:val="single" w:sz="4" w:space="0" w:color="auto"/>
+              <w:bottom w:val="single" w:sz="4" w:space="0" w:color="000000"/>
+              <w:right w:val="single" w:sz="4" w:space="0" w:color="auto"/>
+            </w:tcBorders>
+            <w:vAlign w:val="center"/>
+            <w:hideMark/>
+          </w:tcPr>
+          <w:p>
+            <w:pPr>
+              <w:spacing w:after="0" w:line="240" w:lineRule="auto"/>
+              <w:rPr>
+                <w:rFonts w:ascii="Calibri" w:eastAsia="Times New Roman" w:hAnsi="Calibri" w:cs="Calibri"/>
+                <w:color w:val="000000"/>
+                <w:lang w:eastAsia="id-ID"/>
+              </w:rPr>
+            </w:pPr>
+          </w:p>
+        </w:tc>
+      </w:tr>
+      <w:tr>
+        <w:trPr>
+          <w:trHeight w:val="300"/>
+        </w:trPr>
+        <w:tc>
+          <w:tcPr>
+            <w:tcW w:w="680" w:type="dxa"/>
+            <w:vMerge/>
+            <w:tcBorders>
+              <w:top w:val="nil"/>
+              <w:left w:val="single" w:sz="4" w:space="0" w:color="auto"/>
+              <w:bottom w:val="single" w:sz="4" w:space="0" w:color="000000"/>
+              <w:right w:val="single" w:sz="4" w:space="0" w:color="auto"/>
+            </w:tcBorders>
+            <w:vAlign w:val="center"/>
+            <w:hideMark/>
+          </w:tcPr>
+          <w:p>
+            <w:pPr>
+              <w:spacing w:after="0" w:line="240" w:lineRule="auto"/>
+              <w:rPr>
+                <w:rFonts w:ascii="Calibri" w:eastAsia="Times New Roman" w:hAnsi="Calibri" w:cs="Calibri"/>
+                <w:color w:val="000000"/>
+                <w:lang w:eastAsia="id-ID"/>
+              </w:rPr>
+            </w:pPr>
+          </w:p>
+        </w:tc>
+        <w:tc>
+          <w:tcPr>
+            <w:tcW w:w="1396" w:type="dxa"/>
+            <w:tcBorders>
+              <w:top w:val="nil"/>
+              <w:left w:val="nil"/>
+              <w:bottom w:val="single" w:sz="4" w:space="0" w:color="auto"/>
+              <w:right w:val="single" w:sz="4" w:space="0" w:color="auto"/>
+            </w:tcBorders>
+            <w:shd w:val="clear" w:color="auto" w:fill="auto"/>
+            <w:noWrap/>
+            <w:vAlign w:val="center"/>
+            <w:hideMark/>
+          </w:tcPr>
+          <w:p>
+            <w:pPr>
+              <w:spacing w:after="0" w:line="240" w:lineRule="auto"/>
+              <w:jc w:val="center"/>
+              <w:rPr>
+                <w:rFonts w:ascii="Calibri" w:eastAsia="Times New Roman" w:hAnsi="Calibri" w:cs="Calibri"/>
+                <w:color w:val="000000"/>
+                <w:lang w:eastAsia="id-ID"/>
+              </w:rPr>
+            </w:pPr>
+            <w:r>
+              <w:rPr>
+                <w:rFonts w:ascii="Calibri" w:eastAsia="Times New Roman" w:hAnsi="Calibri" w:cs="Calibri"/>
+                <w:color w:val="000000"/>
+                <w:lang w:eastAsia="id-ID"/>
+              </w:rPr>
+              <w:t>course_id</w:t>
+            </w:r>
+          </w:p>
+        </w:tc>
+        <w:tc>
+          <w:tcPr>
+            <w:tcW w:w="2224" w:type="dxa"/>
+            <w:tcBorders>
+              <w:top w:val="nil"/>
+              <w:left w:val="nil"/>
+              <w:bottom w:val="single" w:sz="4" w:space="0" w:color="auto"/>
+              <w:right w:val="single" w:sz="4" w:space="0" w:color="auto"/>
+            </w:tcBorders>
+            <w:shd w:val="clear" w:color="auto" w:fill="auto"/>
+            <w:noWrap/>
+            <w:vAlign w:val="center"/>
+            <w:hideMark/>
+          </w:tcPr>
+          <w:p>
+            <w:pPr>
+              <w:spacing w:after="0" w:line="240" w:lineRule="auto"/>
+              <w:jc w:val="center"/>
+              <w:rPr>
+                <w:rFonts w:ascii="Calibri" w:eastAsia="Times New Roman" w:hAnsi="Calibri" w:cs="Calibri"/>
+                <w:color w:val="000000"/>
+                <w:lang w:eastAsia="id-ID"/>
+              </w:rPr>
+            </w:pPr>
+            <w:r>
+              <w:rPr>
+                <w:rFonts w:ascii="Calibri" w:eastAsia="Times New Roman" w:hAnsi="Calibri" w:cs="Calibri"/>
+                <w:color w:val="000000"/>
+                <w:lang w:eastAsia="id-ID"/>
+              </w:rPr>
+              <w:t>ti17d4</w:t>
+            </w:r>
+          </w:p>
+        </w:tc>
+        <w:tc>
+          <w:tcPr>
+            <w:tcW w:w="2400" w:type="dxa"/>
+            <w:vMerge/>
+            <w:tcBorders>
+              <w:top w:val="nil"/>
+              <w:left w:val="single" w:sz="4" w:space="0" w:color="auto"/>
+              <w:bottom w:val="single" w:sz="4" w:space="0" w:color="000000"/>
+              <w:right w:val="single" w:sz="4" w:space="0" w:color="auto"/>
+            </w:tcBorders>
+            <w:vAlign w:val="center"/>
+            <w:hideMark/>
+          </w:tcPr>
+          <w:p>
+            <w:pPr>
+              <w:spacing w:after="0" w:line="240" w:lineRule="auto"/>
+              <w:rPr>
+                <w:rFonts w:ascii="Calibri" w:eastAsia="Times New Roman" w:hAnsi="Calibri" w:cs="Calibri"/>
+                <w:color w:val="000000"/>
+                <w:lang w:eastAsia="id-ID"/>
+              </w:rPr>
+            </w:pPr>
+          </w:p>
+        </w:tc>
+        <w:tc>
+          <w:tcPr>
+            <w:tcW w:w="840" w:type="dxa"/>
+            <w:vMerge/>
+            <w:tcBorders>
+              <w:top w:val="nil"/>
+              <w:left w:val="single" w:sz="4" w:space="0" w:color="auto"/>
+              <w:bottom w:val="single" w:sz="4" w:space="0" w:color="000000"/>
+              <w:right w:val="single" w:sz="4" w:space="0" w:color="auto"/>
+            </w:tcBorders>
+            <w:vAlign w:val="center"/>
+            <w:hideMark/>
+          </w:tcPr>
+          <w:p>
+            <w:pPr>
+              <w:spacing w:after="0" w:line="240" w:lineRule="auto"/>
+              <w:rPr>
+                <w:rFonts w:ascii="Calibri" w:eastAsia="Times New Roman" w:hAnsi="Calibri" w:cs="Calibri"/>
+                <w:color w:val="000000"/>
+                <w:lang w:eastAsia="id-ID"/>
+              </w:rPr>
+            </w:pPr>
+          </w:p>
+        </w:tc>
+      </w:tr>
+      <w:tr>
+        <w:trPr>
+          <w:trHeight w:val="300"/>
+        </w:trPr>
+        <w:tc>
+          <w:tcPr>
+            <w:tcW w:w="680" w:type="dxa"/>
+            <w:vMerge/>
+            <w:tcBorders>
+              <w:top w:val="nil"/>
+              <w:left w:val="single" w:sz="4" w:space="0" w:color="auto"/>
+              <w:bottom w:val="single" w:sz="4" w:space="0" w:color="000000"/>
+              <w:right w:val="single" w:sz="4" w:space="0" w:color="auto"/>
+            </w:tcBorders>
+            <w:vAlign w:val="center"/>
+            <w:hideMark/>
+          </w:tcPr>
+          <w:p>
+            <w:pPr>
+              <w:spacing w:after="0" w:line="240" w:lineRule="auto"/>
+              <w:rPr>
+                <w:rFonts w:ascii="Calibri" w:eastAsia="Times New Roman" w:hAnsi="Calibri" w:cs="Calibri"/>
+                <w:color w:val="000000"/>
+                <w:lang w:eastAsia="id-ID"/>
+              </w:rPr>
+            </w:pPr>
+          </w:p>
+        </w:tc>
+        <w:tc>
+          <w:tcPr>
+            <w:tcW w:w="1396" w:type="dxa"/>
+            <w:tcBorders>
+              <w:top w:val="nil"/>
+              <w:left w:val="nil"/>
+              <w:bottom w:val="single" w:sz="4" w:space="0" w:color="auto"/>
+              <w:right w:val="single" w:sz="4" w:space="0" w:color="auto"/>
+            </w:tcBorders>
+            <w:shd w:val="clear" w:color="auto" w:fill="auto"/>
+            <w:noWrap/>
+            <w:vAlign w:val="center"/>
+            <w:hideMark/>
+          </w:tcPr>
+          <w:p>
+            <w:pPr>
+              <w:spacing w:after="0" w:line="240" w:lineRule="auto"/>
+              <w:jc w:val="center"/>
+              <w:rPr>
+                <w:rFonts w:ascii="Calibri" w:eastAsia="Times New Roman" w:hAnsi="Calibri" w:cs="Calibri"/>
+                <w:color w:val="000000"/>
+                <w:lang w:eastAsia="id-ID"/>
+              </w:rPr>
+            </w:pPr>
+            <w:r>
+              <w:rPr>
+                <w:rFonts w:ascii="Calibri" w:eastAsia="Times New Roman" w:hAnsi="Calibri" w:cs="Calibri"/>
+                <w:color w:val="000000"/>
+                <w:lang w:eastAsia="id-ID"/>
+              </w:rPr>
+              <w:t>batch_id</w:t>
+            </w:r>
+          </w:p>
+        </w:tc>
+        <w:tc>
+          <w:tcPr>
+            <w:tcW w:w="2224" w:type="dxa"/>
+            <w:tcBorders>
+              <w:top w:val="nil"/>
+              <w:left w:val="nil"/>
+              <w:bottom w:val="single" w:sz="4" w:space="0" w:color="auto"/>
+              <w:right w:val="single" w:sz="4" w:space="0" w:color="auto"/>
+            </w:tcBorders>
+            <w:shd w:val="clear" w:color="auto" w:fill="auto"/>
+            <w:noWrap/>
+            <w:vAlign w:val="center"/>
+            <w:hideMark/>
+          </w:tcPr>
+          <w:p>
+            <w:pPr>
+              <w:spacing w:after="0" w:line="240" w:lineRule="auto"/>
+              <w:jc w:val="center"/>
+              <w:rPr>
+                <w:rFonts w:ascii="Calibri" w:eastAsia="Times New Roman" w:hAnsi="Calibri" w:cs="Calibri"/>
+                <w:color w:val="000000"/>
+                <w:lang w:eastAsia="id-ID"/>
+              </w:rPr>
+            </w:pPr>
+            <w:r>
+              <w:rPr>
+                <w:rFonts w:ascii="Calibri" w:eastAsia="Times New Roman" w:hAnsi="Calibri" w:cs="Calibri"/>
+                <w:color w:val="000000"/>
+                <w:lang w:eastAsia="id-ID"/>
+              </w:rPr>
+              <w:t>123</w:t>
+            </w:r>
+          </w:p>
+        </w:tc>
+        <w:tc>
+          <w:tcPr>
+            <w:tcW w:w="2400" w:type="dxa"/>
+            <w:vMerge/>
+            <w:tcBorders>
+              <w:top w:val="nil"/>
+              <w:left w:val="single" w:sz="4" w:space="0" w:color="auto"/>
+              <w:bottom w:val="single" w:sz="4" w:space="0" w:color="000000"/>
+              <w:right w:val="single" w:sz="4" w:space="0" w:color="auto"/>
+            </w:tcBorders>
+            <w:vAlign w:val="center"/>
+            <w:hideMark/>
+          </w:tcPr>
+          <w:p>
+            <w:pPr>
+              <w:spacing w:after="0" w:line="240" w:lineRule="auto"/>
+              <w:rPr>
+                <w:rFonts w:ascii="Calibri" w:eastAsia="Times New Roman" w:hAnsi="Calibri" w:cs="Calibri"/>
+                <w:color w:val="000000"/>
+                <w:lang w:eastAsia="id-ID"/>
+              </w:rPr>
+            </w:pPr>
+          </w:p>
+        </w:tc>
+        <w:tc>
+          <w:tcPr>
+            <w:tcW w:w="840" w:type="dxa"/>
+            <w:vMerge/>
+            <w:tcBorders>
+              <w:top w:val="nil"/>
+              <w:left w:val="single" w:sz="4" w:space="0" w:color="auto"/>
+              <w:bottom w:val="single" w:sz="4" w:space="0" w:color="000000"/>
+              <w:right w:val="single" w:sz="4" w:space="0" w:color="auto"/>
+            </w:tcBorders>
+            <w:vAlign w:val="center"/>
+            <w:hideMark/>
+          </w:tcPr>
+          <w:p>
+            <w:pPr>
+              <w:spacing w:after="0" w:line="240" w:lineRule="auto"/>
+              <w:rPr>
+                <w:rFonts w:ascii="Calibri" w:eastAsia="Times New Roman" w:hAnsi="Calibri" w:cs="Calibri"/>
+                <w:color w:val="000000"/>
+                <w:lang w:eastAsia="id-ID"/>
+              </w:rPr>
+            </w:pPr>
+          </w:p>
+        </w:tc>
+      </w:tr>
+      <w:tr>
+        <w:trPr>
+          <w:trHeight w:val="300"/>
+        </w:trPr>
+        <w:tc>
+          <w:tcPr>
+            <w:tcW w:w="680" w:type="dxa"/>
+            <w:vMerge/>
+            <w:tcBorders>
+              <w:top w:val="nil"/>
+              <w:left w:val="single" w:sz="4" w:space="0" w:color="auto"/>
+              <w:bottom w:val="single" w:sz="4" w:space="0" w:color="000000"/>
+              <w:right w:val="single" w:sz="4" w:space="0" w:color="auto"/>
+            </w:tcBorders>
+            <w:vAlign w:val="center"/>
+            <w:hideMark/>
+          </w:tcPr>
+          <w:p>
+            <w:pPr>
+              <w:spacing w:after="0" w:line="240" w:lineRule="auto"/>
+              <w:rPr>
+                <w:rFonts w:ascii="Calibri" w:eastAsia="Times New Roman" w:hAnsi="Calibri" w:cs="Calibri"/>
+                <w:color w:val="000000"/>
+                <w:lang w:eastAsia="id-ID"/>
+              </w:rPr>
+            </w:pPr>
+          </w:p>
+        </w:tc>
+        <w:tc>
+          <w:tcPr>
+            <w:tcW w:w="1396" w:type="dxa"/>
+            <w:tcBorders>
+              <w:top w:val="nil"/>
+              <w:left w:val="nil"/>
+              <w:bottom w:val="single" w:sz="4" w:space="0" w:color="auto"/>
+              <w:right w:val="single" w:sz="4" w:space="0" w:color="auto"/>
+            </w:tcBorders>
+            <w:shd w:val="clear" w:color="auto" w:fill="auto"/>
+            <w:noWrap/>
+            <w:vAlign w:val="center"/>
+            <w:hideMark/>
+          </w:tcPr>
+          <w:p>
+            <w:pPr>
+              <w:spacing w:after="0" w:line="240" w:lineRule="auto"/>
+              <w:jc w:val="center"/>
+              <w:rPr>
+                <w:rFonts w:ascii="Calibri" w:eastAsia="Times New Roman" w:hAnsi="Calibri" w:cs="Calibri"/>
+                <w:color w:val="000000"/>
+                <w:lang w:eastAsia="id-ID"/>
+              </w:rPr>
+            </w:pPr>
+            <w:r>
+              <w:rPr>
+                <w:rFonts w:ascii="Calibri" w:eastAsia="Times New Roman" w:hAnsi="Calibri" w:cs="Calibri"/>
+                <w:color w:val="000000"/>
+                <w:lang w:eastAsia="id-ID"/>
+              </w:rPr>
+              <w:t>phone</w:t>
+            </w:r>
+          </w:p>
+        </w:tc>
+        <w:tc>
+          <w:tcPr>
+            <w:tcW w:w="2224" w:type="dxa"/>
+            <w:tcBorders>
+              <w:top w:val="nil"/>
+              <w:left w:val="nil"/>
+              <w:bottom w:val="single" w:sz="4" w:space="0" w:color="auto"/>
+              <w:right w:val="single" w:sz="4" w:space="0" w:color="auto"/>
+            </w:tcBorders>
+            <w:shd w:val="clear" w:color="auto" w:fill="auto"/>
+            <w:noWrap/>
+            <w:vAlign w:val="center"/>
+            <w:hideMark/>
+          </w:tcPr>
+          <w:p>
+            <w:pPr>
+              <w:spacing w:after="0" w:line="240" w:lineRule="auto"/>
+              <w:jc w:val="center"/>
+              <w:rPr>
+                <w:rFonts w:ascii="Calibri" w:eastAsia="Times New Roman" w:hAnsi="Calibri" w:cs="Calibri"/>
+                <w:color w:val="000000"/>
+                <w:lang w:eastAsia="id-ID"/>
+              </w:rPr>
+            </w:pPr>
+            <w:r>
+              <w:rPr>
+                <w:rFonts w:ascii="Calibri" w:eastAsia="Times New Roman" w:hAnsi="Calibri" w:cs="Calibri"/>
+                <w:color w:val="000000"/>
+                <w:lang w:eastAsia="id-ID"/>
+              </w:rPr>
+              <w:t>32234234</w:t>
+            </w:r>
+          </w:p>
+        </w:tc>
+        <w:tc>
+          <w:tcPr>
+            <w:tcW w:w="2400" w:type="dxa"/>
+            <w:vMerge/>
+            <w:tcBorders>
+              <w:top w:val="nil"/>
+              <w:left w:val="single" w:sz="4" w:space="0" w:color="auto"/>
+              <w:bottom w:val="single" w:sz="4" w:space="0" w:color="000000"/>
+              <w:right w:val="single" w:sz="4" w:space="0" w:color="auto"/>
+            </w:tcBorders>
+            <w:vAlign w:val="center"/>
+            <w:hideMark/>
+          </w:tcPr>
+          <w:p>
+            <w:pPr>
+              <w:spacing w:after="0" w:line="240" w:lineRule="auto"/>
+              <w:rPr>
+                <w:rFonts w:ascii="Calibri" w:eastAsia="Times New Roman" w:hAnsi="Calibri" w:cs="Calibri"/>
+                <w:color w:val="000000"/>
+                <w:lang w:eastAsia="id-ID"/>
+              </w:rPr>
+            </w:pPr>
+          </w:p>
+        </w:tc>
+        <w:tc>
+          <w:tcPr>
+            <w:tcW w:w="840" w:type="dxa"/>
+            <w:vMerge/>
+            <w:tcBorders>
+              <w:top w:val="nil"/>
+              <w:left w:val="single" w:sz="4" w:space="0" w:color="auto"/>
+              <w:bottom w:val="single" w:sz="4" w:space="0" w:color="000000"/>
+              <w:right w:val="single" w:sz="4" w:space="0" w:color="auto"/>
+            </w:tcBorders>
+            <w:vAlign w:val="center"/>
+            <w:hideMark/>
+          </w:tcPr>
+          <w:p>
+            <w:pPr>
+              <w:spacing w:after="0" w:line="240" w:lineRule="auto"/>
+              <w:rPr>
+                <w:rFonts w:ascii="Calibri" w:eastAsia="Times New Roman" w:hAnsi="Calibri" w:cs="Calibri"/>
+                <w:color w:val="000000"/>
+                <w:lang w:eastAsia="id-ID"/>
+              </w:rPr>
+            </w:pPr>
+          </w:p>
+        </w:tc>
+      </w:tr>
+      <w:tr>
+        <w:trPr>
+          <w:trHeight w:val="300"/>
+        </w:trPr>
+        <w:tc>
+          <w:tcPr>
+            <w:tcW w:w="680" w:type="dxa"/>
+            <w:vMerge/>
+            <w:tcBorders>
+              <w:top w:val="nil"/>
+              <w:left w:val="single" w:sz="4" w:space="0" w:color="auto"/>
+              <w:bottom w:val="single" w:sz="4" w:space="0" w:color="000000"/>
+              <w:right w:val="single" w:sz="4" w:space="0" w:color="auto"/>
+            </w:tcBorders>
+            <w:vAlign w:val="center"/>
+            <w:hideMark/>
+          </w:tcPr>
+          <w:p>
+            <w:pPr>
+              <w:spacing w:after="0" w:line="240" w:lineRule="auto"/>
+              <w:rPr>
+                <w:rFonts w:ascii="Calibri" w:eastAsia="Times New Roman" w:hAnsi="Calibri" w:cs="Calibri"/>
+                <w:color w:val="000000"/>
+                <w:lang w:eastAsia="id-ID"/>
+              </w:rPr>
+            </w:pPr>
+          </w:p>
+        </w:tc>
+        <w:tc>
+          <w:tcPr>
+            <w:tcW w:w="1396" w:type="dxa"/>
+            <w:tcBorders>
+              <w:top w:val="nil"/>
+              <w:left w:val="nil"/>
+              <w:bottom w:val="single" w:sz="4" w:space="0" w:color="auto"/>
+              <w:right w:val="single" w:sz="4" w:space="0" w:color="auto"/>
+            </w:tcBorders>
+            <w:shd w:val="clear" w:color="auto" w:fill="auto"/>
+            <w:noWrap/>
+            <w:vAlign w:val="center"/>
+            <w:hideMark/>
+          </w:tcPr>
+          <w:p>
+            <w:pPr>
+              <w:spacing w:after="0" w:line="240" w:lineRule="auto"/>
+              <w:jc w:val="center"/>
+              <w:rPr>
+                <w:rFonts w:ascii="Calibri" w:eastAsia="Times New Roman" w:hAnsi="Calibri" w:cs="Calibri"/>
+                <w:color w:val="000000"/>
+                <w:lang w:eastAsia="id-ID"/>
+              </w:rPr>
+            </w:pPr>
+            <w:r>
+              <w:rPr>
+                <w:rFonts w:ascii="Calibri" w:eastAsia="Times New Roman" w:hAnsi="Calibri" w:cs="Calibri"/>
+                <w:color w:val="000000"/>
+                <w:lang w:eastAsia="id-ID"/>
+              </w:rPr>
+              <w:t>mobile</w:t>
+            </w:r>
+          </w:p>
+        </w:tc>
+        <w:tc>
+          <w:tcPr>
+            <w:tcW w:w="2224" w:type="dxa"/>
+            <w:tcBorders>
+              <w:top w:val="nil"/>
+              <w:left w:val="nil"/>
+              <w:bottom w:val="single" w:sz="4" w:space="0" w:color="auto"/>
+              <w:right w:val="single" w:sz="4" w:space="0" w:color="auto"/>
+            </w:tcBorders>
+            <w:shd w:val="clear" w:color="auto" w:fill="auto"/>
+            <w:noWrap/>
+            <w:vAlign w:val="center"/>
+            <w:hideMark/>
+          </w:tcPr>
+          <w:p>
+            <w:pPr>
+              <w:spacing w:after="0" w:line="240" w:lineRule="auto"/>
+              <w:jc w:val="center"/>
+              <w:rPr>
+                <w:rFonts w:ascii="Calibri" w:eastAsia="Times New Roman" w:hAnsi="Calibri" w:cs="Calibri"/>
+                <w:color w:val="000000"/>
+                <w:lang w:eastAsia="id-ID"/>
+              </w:rPr>
+            </w:pPr>
+            <w:r>
+              <w:rPr>
+                <w:rFonts w:ascii="Calibri" w:eastAsia="Times New Roman" w:hAnsi="Calibri" w:cs="Calibri"/>
+                <w:color w:val="000000"/>
+                <w:lang w:eastAsia="id-ID"/>
+              </w:rPr>
+              <w:t>93432</w:t>
+            </w:r>
+          </w:p>
+        </w:tc>
+        <w:tc>
+          <w:tcPr>
+            <w:tcW w:w="2400" w:type="dxa"/>
+            <w:vMerge/>
+            <w:tcBorders>
+              <w:top w:val="nil"/>
+              <w:left w:val="single" w:sz="4" w:space="0" w:color="auto"/>
+              <w:bottom w:val="single" w:sz="4" w:space="0" w:color="000000"/>
+              <w:right w:val="single" w:sz="4" w:space="0" w:color="auto"/>
+            </w:tcBorders>
+            <w:vAlign w:val="center"/>
+            <w:hideMark/>
+          </w:tcPr>
+          <w:p>
+            <w:pPr>
+              <w:spacing w:after="0" w:line="240" w:lineRule="auto"/>
+              <w:rPr>
+                <w:rFonts w:ascii="Calibri" w:eastAsia="Times New Roman" w:hAnsi="Calibri" w:cs="Calibri"/>
+                <w:color w:val="000000"/>
+                <w:lang w:eastAsia="id-ID"/>
+              </w:rPr>
+            </w:pPr>
+          </w:p>
+        </w:tc>
+        <w:tc>
+          <w:tcPr>
+            <w:tcW w:w="840" w:type="dxa"/>
+            <w:vMerge/>
+            <w:tcBorders>
+              <w:top w:val="nil"/>
+              <w:left w:val="single" w:sz="4" w:space="0" w:color="auto"/>
+              <w:bottom w:val="single" w:sz="4" w:space="0" w:color="000000"/>
+              <w:right w:val="single" w:sz="4" w:space="0" w:color="auto"/>
+            </w:tcBorders>
+            <w:vAlign w:val="center"/>
+            <w:hideMark/>
+          </w:tcPr>
+          <w:p>
+            <w:pPr>
+              <w:spacing w:after="0" w:line="240" w:lineRule="auto"/>
+              <w:rPr>
+                <w:rFonts w:ascii="Calibri" w:eastAsia="Times New Roman" w:hAnsi="Calibri" w:cs="Calibri"/>
+                <w:color w:val="000000"/>
+                <w:lang w:eastAsia="id-ID"/>
+              </w:rPr>
+            </w:pPr>
+          </w:p>
+        </w:tc>
+      </w:tr>
+      <w:tr>
+        <w:trPr>
+          <w:trHeight w:val="300"/>
+        </w:trPr>
+        <w:tc>
+          <w:tcPr>
+            <w:tcW w:w="680" w:type="dxa"/>
+            <w:vMerge/>
+            <w:tcBorders>
+              <w:top w:val="nil"/>
+              <w:left w:val="single" w:sz="4" w:space="0" w:color="auto"/>
+              <w:bottom w:val="single" w:sz="4" w:space="0" w:color="000000"/>
+              <w:right w:val="single" w:sz="4" w:space="0" w:color="auto"/>
+            </w:tcBorders>
+            <w:vAlign w:val="center"/>
+            <w:hideMark/>
+          </w:tcPr>
+          <w:p>
+            <w:pPr>
+              <w:spacing w:after="0" w:line="240" w:lineRule="auto"/>
+              <w:rPr>
+                <w:rFonts w:ascii="Calibri" w:eastAsia="Times New Roman" w:hAnsi="Calibri" w:cs="Calibri"/>
+                <w:color w:val="000000"/>
+                <w:lang w:eastAsia="id-ID"/>
+              </w:rPr>
+            </w:pPr>
+          </w:p>
+        </w:tc>
+        <w:tc>
+          <w:tcPr>
+            <w:tcW w:w="1396" w:type="dxa"/>
+            <w:tcBorders>
+              <w:top w:val="nil"/>
+              <w:left w:val="nil"/>
+              <w:bottom w:val="single" w:sz="4" w:space="0" w:color="auto"/>
+              <w:right w:val="single" w:sz="4" w:space="0" w:color="auto"/>
+            </w:tcBorders>
+            <w:shd w:val="clear" w:color="auto" w:fill="auto"/>
+            <w:noWrap/>
+            <w:vAlign w:val="center"/>
+            <w:hideMark/>
+          </w:tcPr>
+          <w:p>
+            <w:pPr>
+              <w:spacing w:after="0" w:line="240" w:lineRule="auto"/>
+              <w:jc w:val="center"/>
+              <w:rPr>
+                <w:rFonts w:ascii="Calibri" w:eastAsia="Times New Roman" w:hAnsi="Calibri" w:cs="Calibri"/>
+                <w:color w:val="000000"/>
+                <w:lang w:eastAsia="id-ID"/>
+              </w:rPr>
+            </w:pPr>
+            <w:r>
+              <w:rPr>
+                <w:rFonts w:ascii="Calibri" w:eastAsia="Times New Roman" w:hAnsi="Calibri" w:cs="Calibri"/>
+                <w:color w:val="000000"/>
+                <w:lang w:eastAsia="id-ID"/>
+              </w:rPr>
+              <w:t>email</w:t>
+            </w:r>
+          </w:p>
+        </w:tc>
+        <w:tc>
+          <w:tcPr>
+            <w:tcW w:w="2224" w:type="dxa"/>
+            <w:tcBorders>
+              <w:top w:val="nil"/>
+              <w:left w:val="nil"/>
+              <w:bottom w:val="single" w:sz="4" w:space="0" w:color="auto"/>
+              <w:right w:val="single" w:sz="4" w:space="0" w:color="auto"/>
+            </w:tcBorders>
+            <w:shd w:val="clear" w:color="auto" w:fill="auto"/>
+            <w:noWrap/>
+            <w:vAlign w:val="center"/>
+            <w:hideMark/>
+          </w:tcPr>
+          <w:p>
+            <w:pPr>
+              <w:spacing w:after="0" w:line="240" w:lineRule="auto"/>
+              <w:jc w:val="center"/>
+              <w:rPr>
+                <w:rFonts w:ascii="Calibri" w:eastAsia="Times New Roman" w:hAnsi="Calibri" w:cs="Calibri"/>
+                <w:lang w:eastAsia="id-ID"/>
+              </w:rPr>
+            </w:pPr>
+            <w:hyperlink r:id="rId13" w:history="1">
+              <w:r>
+                <w:rPr>
+                  <w:rFonts w:ascii="Calibri" w:eastAsia="Times New Roman" w:hAnsi="Calibri" w:cs="Calibri"/>
+                  <w:lang w:eastAsia="id-ID"/>
+                </w:rPr>
+                <w:t>nisak.ahir@gmail.com</w:t>
+              </w:r>
+            </w:hyperlink>
+          </w:p>
+        </w:tc>
+        <w:tc>
+          <w:tcPr>
+            <w:tcW w:w="2400" w:type="dxa"/>
+            <w:vMerge/>
+            <w:tcBorders>
+              <w:top w:val="nil"/>
+              <w:left w:val="single" w:sz="4" w:space="0" w:color="auto"/>
+              <w:bottom w:val="single" w:sz="4" w:space="0" w:color="000000"/>
+              <w:right w:val="single" w:sz="4" w:space="0" w:color="auto"/>
+            </w:tcBorders>
+            <w:vAlign w:val="center"/>
+            <w:hideMark/>
+          </w:tcPr>
+          <w:p>
+            <w:pPr>
+              <w:spacing w:after="0" w:line="240" w:lineRule="auto"/>
+              <w:rPr>
+                <w:rFonts w:ascii="Calibri" w:eastAsia="Times New Roman" w:hAnsi="Calibri" w:cs="Calibri"/>
+                <w:color w:val="000000"/>
+                <w:lang w:eastAsia="id-ID"/>
+              </w:rPr>
+            </w:pPr>
+          </w:p>
+        </w:tc>
+        <w:tc>
+          <w:tcPr>
+            <w:tcW w:w="840" w:type="dxa"/>
+            <w:vMerge/>
+            <w:tcBorders>
+              <w:top w:val="nil"/>
+              <w:left w:val="single" w:sz="4" w:space="0" w:color="auto"/>
+              <w:bottom w:val="single" w:sz="4" w:space="0" w:color="000000"/>
+              <w:right w:val="single" w:sz="4" w:space="0" w:color="auto"/>
+            </w:tcBorders>
+            <w:vAlign w:val="center"/>
+            <w:hideMark/>
+          </w:tcPr>
+          <w:p>
+            <w:pPr>
+              <w:spacing w:after="0" w:line="240" w:lineRule="auto"/>
+              <w:rPr>
+                <w:rFonts w:ascii="Calibri" w:eastAsia="Times New Roman" w:hAnsi="Calibri" w:cs="Calibri"/>
+                <w:color w:val="000000"/>
+                <w:lang w:eastAsia="id-ID"/>
+              </w:rPr>
+            </w:pPr>
+          </w:p>
+        </w:tc>
+      </w:tr>
+      <w:tr>
+        <w:trPr>
+          <w:trHeight w:val="300"/>
+        </w:trPr>
+        <w:tc>
+          <w:tcPr>
+            <w:tcW w:w="680" w:type="dxa"/>
+            <w:vMerge/>
+            <w:tcBorders>
+              <w:top w:val="nil"/>
+              <w:left w:val="single" w:sz="4" w:space="0" w:color="auto"/>
+              <w:bottom w:val="single" w:sz="4" w:space="0" w:color="000000"/>
+              <w:right w:val="single" w:sz="4" w:space="0" w:color="auto"/>
+            </w:tcBorders>
+            <w:vAlign w:val="center"/>
+            <w:hideMark/>
+          </w:tcPr>
+          <w:p>
+            <w:pPr>
+              <w:spacing w:after="0" w:line="240" w:lineRule="auto"/>
+              <w:rPr>
+                <w:rFonts w:ascii="Calibri" w:eastAsia="Times New Roman" w:hAnsi="Calibri" w:cs="Calibri"/>
+                <w:color w:val="000000"/>
+                <w:lang w:eastAsia="id-ID"/>
+              </w:rPr>
+            </w:pPr>
+          </w:p>
+        </w:tc>
+        <w:tc>
+          <w:tcPr>
+            <w:tcW w:w="1396" w:type="dxa"/>
+            <w:tcBorders>
+              <w:top w:val="nil"/>
+              <w:left w:val="nil"/>
+              <w:bottom w:val="single" w:sz="4" w:space="0" w:color="auto"/>
+              <w:right w:val="single" w:sz="4" w:space="0" w:color="auto"/>
+            </w:tcBorders>
+            <w:shd w:val="clear" w:color="auto" w:fill="auto"/>
+            <w:noWrap/>
+            <w:vAlign w:val="center"/>
+            <w:hideMark/>
+          </w:tcPr>
+          <w:p>
+            <w:pPr>
+              <w:spacing w:after="0" w:line="240" w:lineRule="auto"/>
+              <w:jc w:val="center"/>
+              <w:rPr>
+                <w:rFonts w:ascii="Calibri" w:eastAsia="Times New Roman" w:hAnsi="Calibri" w:cs="Calibri"/>
+                <w:color w:val="000000"/>
+                <w:lang w:eastAsia="id-ID"/>
+              </w:rPr>
+            </w:pPr>
+            <w:r>
+              <w:rPr>
+                <w:rFonts w:ascii="Calibri" w:eastAsia="Times New Roman" w:hAnsi="Calibri" w:cs="Calibri"/>
+                <w:color w:val="000000"/>
+                <w:lang w:eastAsia="id-ID"/>
+              </w:rPr>
+              <w:t>state</w:t>
+            </w:r>
+          </w:p>
+        </w:tc>
+        <w:tc>
+          <w:tcPr>
+            <w:tcW w:w="2224" w:type="dxa"/>
+            <w:tcBorders>
+              <w:top w:val="nil"/>
+              <w:left w:val="nil"/>
+              <w:bottom w:val="single" w:sz="4" w:space="0" w:color="auto"/>
+              <w:right w:val="single" w:sz="4" w:space="0" w:color="auto"/>
+            </w:tcBorders>
+            <w:shd w:val="clear" w:color="auto" w:fill="auto"/>
+            <w:noWrap/>
+            <w:vAlign w:val="center"/>
+            <w:hideMark/>
+          </w:tcPr>
+          <w:p>
+            <w:pPr>
+              <w:spacing w:after="0" w:line="240" w:lineRule="auto"/>
+              <w:jc w:val="center"/>
+              <w:rPr>
+                <w:rFonts w:ascii="Calibri" w:eastAsia="Times New Roman" w:hAnsi="Calibri" w:cs="Calibri"/>
+                <w:color w:val="000000"/>
+                <w:lang w:eastAsia="id-ID"/>
+              </w:rPr>
+            </w:pPr>
+            <w:r>
+              <w:rPr>
+                <w:rFonts w:ascii="Calibri" w:eastAsia="Times New Roman" w:hAnsi="Calibri" w:cs="Calibri"/>
+                <w:color w:val="000000"/>
+                <w:lang w:eastAsia="id-ID"/>
+              </w:rPr>
+              <w:t>submit</w:t>
+            </w:r>
+          </w:p>
+        </w:tc>
+        <w:tc>
+          <w:tcPr>
+            <w:tcW w:w="2400" w:type="dxa"/>
+            <w:vMerge/>
+            <w:tcBorders>
+              <w:top w:val="nil"/>
+              <w:left w:val="single" w:sz="4" w:space="0" w:color="auto"/>
+              <w:bottom w:val="single" w:sz="4" w:space="0" w:color="000000"/>
+              <w:right w:val="single" w:sz="4" w:space="0" w:color="auto"/>
+            </w:tcBorders>
+            <w:vAlign w:val="center"/>
+            <w:hideMark/>
+          </w:tcPr>
+          <w:p>
+            <w:pPr>
+              <w:spacing w:after="0" w:line="240" w:lineRule="auto"/>
+              <w:rPr>
+                <w:rFonts w:ascii="Calibri" w:eastAsia="Times New Roman" w:hAnsi="Calibri" w:cs="Calibri"/>
+                <w:color w:val="000000"/>
+                <w:lang w:eastAsia="id-ID"/>
+              </w:rPr>
+            </w:pPr>
+          </w:p>
+        </w:tc>
+        <w:tc>
+          <w:tcPr>
+            <w:tcW w:w="840" w:type="dxa"/>
+            <w:vMerge/>
+            <w:tcBorders>
+              <w:top w:val="nil"/>
+              <w:left w:val="single" w:sz="4" w:space="0" w:color="auto"/>
+              <w:bottom w:val="single" w:sz="4" w:space="0" w:color="000000"/>
+              <w:right w:val="single" w:sz="4" w:space="0" w:color="auto"/>
+            </w:tcBorders>
+            <w:vAlign w:val="center"/>
+            <w:hideMark/>
+          </w:tcPr>
+          <w:p>
+            <w:pPr>
+              <w:spacing w:after="0" w:line="240" w:lineRule="auto"/>
+              <w:rPr>
+                <w:rFonts w:ascii="Calibri" w:eastAsia="Times New Roman" w:hAnsi="Calibri" w:cs="Calibri"/>
+                <w:color w:val="000000"/>
+                <w:lang w:eastAsia="id-ID"/>
+              </w:rPr>
+            </w:pPr>
+          </w:p>
+        </w:tc>
+      </w:tr>
+      <w:tr>
+        <w:trPr>
+          <w:trHeight w:val="300"/>
+        </w:trPr>
+        <w:tc>
+          <w:tcPr>
+            <w:tcW w:w="680" w:type="dxa"/>
+            <w:vMerge/>
+            <w:tcBorders>
+              <w:top w:val="nil"/>
+              <w:left w:val="single" w:sz="4" w:space="0" w:color="auto"/>
+              <w:bottom w:val="single" w:sz="4" w:space="0" w:color="000000"/>
+              <w:right w:val="single" w:sz="4" w:space="0" w:color="auto"/>
+            </w:tcBorders>
+            <w:vAlign w:val="center"/>
+            <w:hideMark/>
+          </w:tcPr>
+          <w:p>
+            <w:pPr>
+              <w:spacing w:after="0" w:line="240" w:lineRule="auto"/>
+              <w:rPr>
+                <w:rFonts w:ascii="Calibri" w:eastAsia="Times New Roman" w:hAnsi="Calibri" w:cs="Calibri"/>
+                <w:color w:val="000000"/>
+                <w:lang w:eastAsia="id-ID"/>
+              </w:rPr>
+            </w:pPr>
+          </w:p>
+        </w:tc>
+        <w:tc>
+          <w:tcPr>
+            <w:tcW w:w="1396" w:type="dxa"/>
+            <w:tcBorders>
+              <w:top w:val="nil"/>
+              <w:left w:val="nil"/>
+              <w:bottom w:val="single" w:sz="4" w:space="0" w:color="auto"/>
+              <w:right w:val="single" w:sz="4" w:space="0" w:color="auto"/>
+            </w:tcBorders>
+            <w:shd w:val="clear" w:color="auto" w:fill="auto"/>
+            <w:noWrap/>
+            <w:vAlign w:val="center"/>
+            <w:hideMark/>
+          </w:tcPr>
+          <w:p>
+            <w:pPr>
+              <w:spacing w:after="0" w:line="240" w:lineRule="auto"/>
+              <w:jc w:val="center"/>
+              <w:rPr>
+                <w:rFonts w:ascii="Calibri" w:eastAsia="Times New Roman" w:hAnsi="Calibri" w:cs="Calibri"/>
+                <w:color w:val="000000"/>
+                <w:lang w:eastAsia="id-ID"/>
+              </w:rPr>
+            </w:pPr>
+            <w:r>
+              <w:rPr>
+                <w:rFonts w:ascii="Calibri" w:eastAsia="Times New Roman" w:hAnsi="Calibri" w:cs="Calibri"/>
+                <w:color w:val="000000"/>
+                <w:lang w:eastAsia="id-ID"/>
+              </w:rPr>
+              <w:t>gender</w:t>
+            </w:r>
+          </w:p>
+        </w:tc>
+        <w:tc>
+          <w:tcPr>
+            <w:tcW w:w="2224" w:type="dxa"/>
+            <w:tcBorders>
+              <w:top w:val="nil"/>
+              <w:left w:val="nil"/>
+              <w:bottom w:val="single" w:sz="4" w:space="0" w:color="auto"/>
+              <w:right w:val="single" w:sz="4" w:space="0" w:color="auto"/>
+            </w:tcBorders>
+            <w:shd w:val="clear" w:color="auto" w:fill="auto"/>
+            <w:noWrap/>
+            <w:vAlign w:val="center"/>
+            <w:hideMark/>
+          </w:tcPr>
+          <w:p>
+            <w:pPr>
+              <w:spacing w:after="0" w:line="240" w:lineRule="auto"/>
+              <w:jc w:val="center"/>
+              <w:rPr>
+                <w:rFonts w:ascii="Calibri" w:eastAsia="Times New Roman" w:hAnsi="Calibri" w:cs="Calibri"/>
+                <w:color w:val="000000"/>
+                <w:lang w:eastAsia="id-ID"/>
+              </w:rPr>
+            </w:pPr>
+            <w:r>
+              <w:rPr>
+                <w:rFonts w:ascii="Calibri" w:eastAsia="Times New Roman" w:hAnsi="Calibri" w:cs="Calibri"/>
+                <w:color w:val="000000"/>
+                <w:lang w:eastAsia="id-ID"/>
+              </w:rPr>
+              <w:t>m</w:t>
+            </w:r>
+          </w:p>
+        </w:tc>
+        <w:tc>
+          <w:tcPr>
+            <w:tcW w:w="2400" w:type="dxa"/>
+            <w:vMerge/>
+            <w:tcBorders>
+              <w:top w:val="nil"/>
+              <w:left w:val="single" w:sz="4" w:space="0" w:color="auto"/>
+              <w:bottom w:val="single" w:sz="4" w:space="0" w:color="000000"/>
+              <w:right w:val="single" w:sz="4" w:space="0" w:color="auto"/>
+            </w:tcBorders>
+            <w:vAlign w:val="center"/>
+            <w:hideMark/>
+          </w:tcPr>
+          <w:p>
+            <w:pPr>
+              <w:spacing w:after="0" w:line="240" w:lineRule="auto"/>
+              <w:rPr>
+                <w:rFonts w:ascii="Calibri" w:eastAsia="Times New Roman" w:hAnsi="Calibri" w:cs="Calibri"/>
+                <w:color w:val="000000"/>
+                <w:lang w:eastAsia="id-ID"/>
+              </w:rPr>
+            </w:pPr>
+          </w:p>
+        </w:tc>
+        <w:tc>
+          <w:tcPr>
+            <w:tcW w:w="840" w:type="dxa"/>
+            <w:vMerge/>
+            <w:tcBorders>
+              <w:top w:val="nil"/>
+              <w:left w:val="single" w:sz="4" w:space="0" w:color="auto"/>
+              <w:bottom w:val="single" w:sz="4" w:space="0" w:color="000000"/>
+              <w:right w:val="single" w:sz="4" w:space="0" w:color="auto"/>
+            </w:tcBorders>
+            <w:vAlign w:val="center"/>
+            <w:hideMark/>
+          </w:tcPr>
+          <w:p>
+            <w:pPr>
+              <w:spacing w:after="0" w:line="240" w:lineRule="auto"/>
+              <w:rPr>
+                <w:rFonts w:ascii="Calibri" w:eastAsia="Times New Roman" w:hAnsi="Calibri" w:cs="Calibri"/>
+                <w:color w:val="000000"/>
+                <w:lang w:eastAsia="id-ID"/>
+              </w:rPr>
+            </w:pPr>
+          </w:p>
+        </w:tc>
+      </w:tr>
+      <w:tr>
+        <w:trPr>
+          <w:trHeight w:val="300"/>
+        </w:trPr>
+        <w:tc>
+          <w:tcPr>
+            <w:tcW w:w="680" w:type="dxa"/>
+            <w:vMerge/>
+            <w:tcBorders>
+              <w:top w:val="nil"/>
+              <w:left w:val="single" w:sz="4" w:space="0" w:color="auto"/>
+              <w:bottom w:val="single" w:sz="4" w:space="0" w:color="000000"/>
+              <w:right w:val="single" w:sz="4" w:space="0" w:color="auto"/>
+            </w:tcBorders>
+            <w:vAlign w:val="center"/>
+            <w:hideMark/>
+          </w:tcPr>
+          <w:p>
+            <w:pPr>
+              <w:spacing w:after="0" w:line="240" w:lineRule="auto"/>
+              <w:rPr>
+                <w:rFonts w:ascii="Calibri" w:eastAsia="Times New Roman" w:hAnsi="Calibri" w:cs="Calibri"/>
+                <w:color w:val="000000"/>
+                <w:lang w:eastAsia="id-ID"/>
+              </w:rPr>
+            </w:pPr>
+          </w:p>
+        </w:tc>
+        <w:tc>
+          <w:tcPr>
+            <w:tcW w:w="1396" w:type="dxa"/>
+            <w:tcBorders>
+              <w:top w:val="nil"/>
+              <w:left w:val="nil"/>
+              <w:bottom w:val="single" w:sz="4" w:space="0" w:color="auto"/>
+              <w:right w:val="single" w:sz="4" w:space="0" w:color="auto"/>
+            </w:tcBorders>
+            <w:shd w:val="clear" w:color="auto" w:fill="auto"/>
+            <w:noWrap/>
+            <w:vAlign w:val="center"/>
+            <w:hideMark/>
+          </w:tcPr>
+          <w:p>
+            <w:pPr>
+              <w:spacing w:after="0" w:line="240" w:lineRule="auto"/>
+              <w:jc w:val="center"/>
+              <w:rPr>
+                <w:rFonts w:ascii="Calibri" w:eastAsia="Times New Roman" w:hAnsi="Calibri" w:cs="Calibri"/>
+                <w:color w:val="000000"/>
+                <w:lang w:eastAsia="id-ID"/>
+              </w:rPr>
+            </w:pPr>
+            <w:r>
+              <w:rPr>
+                <w:rFonts w:ascii="Calibri" w:eastAsia="Times New Roman" w:hAnsi="Calibri" w:cs="Calibri"/>
+                <w:color w:val="000000"/>
+                <w:lang w:eastAsia="id-ID"/>
+              </w:rPr>
+              <w:t>register_id</w:t>
+            </w:r>
+          </w:p>
+        </w:tc>
+        <w:tc>
+          <w:tcPr>
+            <w:tcW w:w="2224" w:type="dxa"/>
+            <w:tcBorders>
+              <w:top w:val="nil"/>
+              <w:left w:val="nil"/>
+              <w:bottom w:val="single" w:sz="4" w:space="0" w:color="auto"/>
+              <w:right w:val="single" w:sz="4" w:space="0" w:color="auto"/>
+            </w:tcBorders>
+            <w:shd w:val="clear" w:color="auto" w:fill="auto"/>
+            <w:noWrap/>
+            <w:vAlign w:val="center"/>
+            <w:hideMark/>
+          </w:tcPr>
+          <w:p>
+            <w:pPr>
+              <w:spacing w:after="0" w:line="240" w:lineRule="auto"/>
+              <w:jc w:val="center"/>
+              <w:rPr>
+                <w:rFonts w:ascii="Calibri" w:eastAsia="Times New Roman" w:hAnsi="Calibri" w:cs="Calibri"/>
+                <w:color w:val="000000"/>
+                <w:lang w:eastAsia="id-ID"/>
+              </w:rPr>
+            </w:pPr>
+            <w:r>
+              <w:rPr>
+                <w:rFonts w:ascii="Calibri" w:eastAsia="Times New Roman" w:hAnsi="Calibri" w:cs="Calibri"/>
+                <w:color w:val="000000"/>
+                <w:lang w:eastAsia="id-ID"/>
+              </w:rPr>
+              <w:t>1</w:t>
+            </w:r>
+          </w:p>
+        </w:tc>
+        <w:tc>
+          <w:tcPr>
+            <w:tcW w:w="2400" w:type="dxa"/>
+            <w:vMerge/>
+            <w:tcBorders>
+              <w:top w:val="nil"/>
+              <w:left w:val="single" w:sz="4" w:space="0" w:color="auto"/>
+              <w:bottom w:val="single" w:sz="4" w:space="0" w:color="000000"/>
+              <w:right w:val="single" w:sz="4" w:space="0" w:color="auto"/>
+            </w:tcBorders>
+            <w:vAlign w:val="center"/>
+            <w:hideMark/>
+          </w:tcPr>
+          <w:p>
+            <w:pPr>
+              <w:spacing w:after="0" w:line="240" w:lineRule="auto"/>
+              <w:rPr>
+                <w:rFonts w:ascii="Calibri" w:eastAsia="Times New Roman" w:hAnsi="Calibri" w:cs="Calibri"/>
+                <w:color w:val="000000"/>
+                <w:lang w:eastAsia="id-ID"/>
+              </w:rPr>
+            </w:pPr>
+          </w:p>
+        </w:tc>
+        <w:tc>
+          <w:tcPr>
+            <w:tcW w:w="840" w:type="dxa"/>
+            <w:vMerge/>
+            <w:tcBorders>
+              <w:top w:val="nil"/>
+              <w:left w:val="single" w:sz="4" w:space="0" w:color="auto"/>
+              <w:bottom w:val="single" w:sz="4" w:space="0" w:color="000000"/>
+              <w:right w:val="single" w:sz="4" w:space="0" w:color="auto"/>
+            </w:tcBorders>
+            <w:vAlign w:val="center"/>
+            <w:hideMark/>
+          </w:tcPr>
+          <w:p>
+            <w:pPr>
+              <w:spacing w:after="0" w:line="240" w:lineRule="auto"/>
+              <w:rPr>
+                <w:rFonts w:ascii="Calibri" w:eastAsia="Times New Roman" w:hAnsi="Calibri" w:cs="Calibri"/>
+                <w:color w:val="000000"/>
+                <w:lang w:eastAsia="id-ID"/>
+              </w:rPr>
+            </w:pPr>
+          </w:p>
+        </w:tc>
+      </w:tr>
+      <w:tr>
+        <w:trPr>
+          <w:trHeight w:val="300"/>
+        </w:trPr>
+        <w:tc>
+          <w:tcPr>
+            <w:tcW w:w="680" w:type="dxa"/>
+            <w:vMerge/>
+            <w:tcBorders>
+              <w:top w:val="nil"/>
+              <w:left w:val="single" w:sz="4" w:space="0" w:color="auto"/>
+              <w:bottom w:val="single" w:sz="4" w:space="0" w:color="000000"/>
+              <w:right w:val="single" w:sz="4" w:space="0" w:color="auto"/>
+            </w:tcBorders>
+            <w:vAlign w:val="center"/>
+            <w:hideMark/>
+          </w:tcPr>
+          <w:p>
+            <w:pPr>
+              <w:spacing w:after="0" w:line="240" w:lineRule="auto"/>
+              <w:rPr>
+                <w:rFonts w:ascii="Calibri" w:eastAsia="Times New Roman" w:hAnsi="Calibri" w:cs="Calibri"/>
+                <w:color w:val="000000"/>
+                <w:lang w:eastAsia="id-ID"/>
+              </w:rPr>
+            </w:pPr>
+          </w:p>
+        </w:tc>
+        <w:tc>
+          <w:tcPr>
+            <w:tcW w:w="1396" w:type="dxa"/>
+            <w:tcBorders>
+              <w:top w:val="nil"/>
+              <w:left w:val="nil"/>
+              <w:bottom w:val="single" w:sz="4" w:space="0" w:color="auto"/>
+              <w:right w:val="single" w:sz="4" w:space="0" w:color="auto"/>
+            </w:tcBorders>
+            <w:shd w:val="clear" w:color="auto" w:fill="auto"/>
+            <w:noWrap/>
+            <w:vAlign w:val="center"/>
+            <w:hideMark/>
+          </w:tcPr>
+          <w:p>
+            <w:pPr>
+              <w:spacing w:after="0" w:line="240" w:lineRule="auto"/>
+              <w:jc w:val="center"/>
+              <w:rPr>
+                <w:rFonts w:ascii="Calibri" w:eastAsia="Times New Roman" w:hAnsi="Calibri" w:cs="Calibri"/>
+                <w:color w:val="000000"/>
+                <w:lang w:eastAsia="id-ID"/>
+              </w:rPr>
+            </w:pPr>
+            <w:r>
+              <w:rPr>
+                <w:rFonts w:ascii="Calibri" w:eastAsia="Times New Roman" w:hAnsi="Calibri" w:cs="Calibri"/>
+                <w:color w:val="000000"/>
+                <w:lang w:eastAsia="id-ID"/>
+              </w:rPr>
+              <w:t>student_id</w:t>
+            </w:r>
+          </w:p>
+        </w:tc>
+        <w:tc>
+          <w:tcPr>
+            <w:tcW w:w="2224" w:type="dxa"/>
+            <w:tcBorders>
+              <w:top w:val="nil"/>
+              <w:left w:val="nil"/>
+              <w:bottom w:val="single" w:sz="4" w:space="0" w:color="auto"/>
+              <w:right w:val="single" w:sz="4" w:space="0" w:color="auto"/>
+            </w:tcBorders>
+            <w:shd w:val="clear" w:color="auto" w:fill="auto"/>
+            <w:noWrap/>
+            <w:vAlign w:val="center"/>
+            <w:hideMark/>
+          </w:tcPr>
+          <w:p>
+            <w:pPr>
+              <w:spacing w:after="0" w:line="240" w:lineRule="auto"/>
+              <w:jc w:val="center"/>
+              <w:rPr>
+                <w:rFonts w:ascii="Calibri" w:eastAsia="Times New Roman" w:hAnsi="Calibri" w:cs="Calibri"/>
+                <w:color w:val="000000"/>
+                <w:lang w:eastAsia="id-ID"/>
+              </w:rPr>
+            </w:pPr>
+            <w:r>
+              <w:rPr>
+                <w:rFonts w:ascii="Calibri" w:eastAsia="Times New Roman" w:hAnsi="Calibri" w:cs="Calibri"/>
+                <w:color w:val="000000"/>
+                <w:lang w:eastAsia="id-ID"/>
+              </w:rPr>
+              <w:t>1</w:t>
+            </w:r>
+          </w:p>
+        </w:tc>
+        <w:tc>
+          <w:tcPr>
+            <w:tcW w:w="2400" w:type="dxa"/>
+            <w:vMerge/>
+            <w:tcBorders>
+              <w:top w:val="nil"/>
+              <w:left w:val="single" w:sz="4" w:space="0" w:color="auto"/>
+              <w:bottom w:val="single" w:sz="4" w:space="0" w:color="000000"/>
+              <w:right w:val="single" w:sz="4" w:space="0" w:color="auto"/>
+            </w:tcBorders>
+            <w:vAlign w:val="center"/>
+            <w:hideMark/>
+          </w:tcPr>
+          <w:p>
+            <w:pPr>
+              <w:spacing w:after="0" w:line="240" w:lineRule="auto"/>
+              <w:rPr>
+                <w:rFonts w:ascii="Calibri" w:eastAsia="Times New Roman" w:hAnsi="Calibri" w:cs="Calibri"/>
+                <w:color w:val="000000"/>
+                <w:lang w:eastAsia="id-ID"/>
+              </w:rPr>
+            </w:pPr>
+          </w:p>
+        </w:tc>
+        <w:tc>
+          <w:tcPr>
+            <w:tcW w:w="840" w:type="dxa"/>
+            <w:vMerge/>
+            <w:tcBorders>
+              <w:top w:val="nil"/>
+              <w:left w:val="single" w:sz="4" w:space="0" w:color="auto"/>
+              <w:bottom w:val="single" w:sz="4" w:space="0" w:color="000000"/>
+              <w:right w:val="single" w:sz="4" w:space="0" w:color="auto"/>
+            </w:tcBorders>
+            <w:vAlign w:val="center"/>
+            <w:hideMark/>
+          </w:tcPr>
+          <w:p>
+            <w:pPr>
+              <w:spacing w:after="0" w:line="240" w:lineRule="auto"/>
+              <w:rPr>
+                <w:rFonts w:ascii="Calibri" w:eastAsia="Times New Roman" w:hAnsi="Calibri" w:cs="Calibri"/>
+                <w:color w:val="000000"/>
+                <w:lang w:eastAsia="id-ID"/>
+              </w:rPr>
+            </w:pPr>
+          </w:p>
+        </w:tc>
+      </w:tr>
+      <w:tr>
+        <w:trPr>
+          <w:trHeight w:val="300"/>
+        </w:trPr>
+        <w:tc>
+          <w:tcPr>
+            <w:tcW w:w="680" w:type="dxa"/>
+            <w:vMerge/>
+            <w:tcBorders>
+              <w:top w:val="nil"/>
+              <w:left w:val="single" w:sz="4" w:space="0" w:color="auto"/>
+              <w:bottom w:val="single" w:sz="4" w:space="0" w:color="000000"/>
+              <w:right w:val="single" w:sz="4" w:space="0" w:color="auto"/>
+            </w:tcBorders>
+            <w:vAlign w:val="center"/>
+            <w:hideMark/>
+          </w:tcPr>
+          <w:p>
+            <w:pPr>
+              <w:spacing w:after="0" w:line="240" w:lineRule="auto"/>
+              <w:rPr>
+                <w:rFonts w:ascii="Calibri" w:eastAsia="Times New Roman" w:hAnsi="Calibri" w:cs="Calibri"/>
+                <w:color w:val="000000"/>
+                <w:lang w:eastAsia="id-ID"/>
+              </w:rPr>
+            </w:pPr>
+          </w:p>
+        </w:tc>
+        <w:tc>
+          <w:tcPr>
+            <w:tcW w:w="1396" w:type="dxa"/>
+            <w:tcBorders>
+              <w:top w:val="nil"/>
+              <w:left w:val="nil"/>
+              <w:bottom w:val="single" w:sz="4" w:space="0" w:color="auto"/>
+              <w:right w:val="single" w:sz="4" w:space="0" w:color="auto"/>
+            </w:tcBorders>
+            <w:shd w:val="clear" w:color="auto" w:fill="auto"/>
+            <w:noWrap/>
+            <w:vAlign w:val="center"/>
+            <w:hideMark/>
+          </w:tcPr>
+          <w:p>
+            <w:pPr>
+              <w:spacing w:after="0" w:line="240" w:lineRule="auto"/>
+              <w:jc w:val="center"/>
+              <w:rPr>
+                <w:rFonts w:ascii="Calibri" w:eastAsia="Times New Roman" w:hAnsi="Calibri" w:cs="Calibri"/>
+                <w:color w:val="000000"/>
+                <w:lang w:eastAsia="id-ID"/>
+              </w:rPr>
+            </w:pPr>
+            <w:r>
+              <w:rPr>
+                <w:rFonts w:ascii="Calibri" w:eastAsia="Times New Roman" w:hAnsi="Calibri" w:cs="Calibri"/>
+                <w:color w:val="000000"/>
+                <w:lang w:eastAsia="id-ID"/>
+              </w:rPr>
+              <w:t>fees_term_id</w:t>
+            </w:r>
+          </w:p>
+        </w:tc>
+        <w:tc>
+          <w:tcPr>
+            <w:tcW w:w="2224" w:type="dxa"/>
+            <w:tcBorders>
+              <w:top w:val="nil"/>
+              <w:left w:val="nil"/>
+              <w:bottom w:val="single" w:sz="4" w:space="0" w:color="auto"/>
+              <w:right w:val="single" w:sz="4" w:space="0" w:color="auto"/>
+            </w:tcBorders>
+            <w:shd w:val="clear" w:color="auto" w:fill="auto"/>
+            <w:noWrap/>
+            <w:vAlign w:val="center"/>
+            <w:hideMark/>
+          </w:tcPr>
+          <w:p>
+            <w:pPr>
+              <w:spacing w:after="0" w:line="240" w:lineRule="auto"/>
+              <w:jc w:val="center"/>
+              <w:rPr>
+                <w:rFonts w:ascii="Calibri" w:eastAsia="Times New Roman" w:hAnsi="Calibri" w:cs="Calibri"/>
+                <w:color w:val="000000"/>
+                <w:lang w:eastAsia="id-ID"/>
+              </w:rPr>
+            </w:pPr>
+            <w:r>
+              <w:rPr>
+                <w:rFonts w:ascii="Calibri" w:eastAsia="Times New Roman" w:hAnsi="Calibri" w:cs="Calibri"/>
+                <w:color w:val="000000"/>
+                <w:lang w:eastAsia="id-ID"/>
+              </w:rPr>
+              <w:t>2</w:t>
+            </w:r>
+          </w:p>
+        </w:tc>
+        <w:tc>
+          <w:tcPr>
+            <w:tcW w:w="2400" w:type="dxa"/>
+            <w:vMerge/>
+            <w:tcBorders>
+              <w:top w:val="nil"/>
+              <w:left w:val="single" w:sz="4" w:space="0" w:color="auto"/>
+              <w:bottom w:val="single" w:sz="4" w:space="0" w:color="000000"/>
+              <w:right w:val="single" w:sz="4" w:space="0" w:color="auto"/>
+            </w:tcBorders>
+            <w:vAlign w:val="center"/>
+            <w:hideMark/>
+          </w:tcPr>
+          <w:p>
+            <w:pPr>
+              <w:spacing w:after="0" w:line="240" w:lineRule="auto"/>
+              <w:rPr>
+                <w:rFonts w:ascii="Calibri" w:eastAsia="Times New Roman" w:hAnsi="Calibri" w:cs="Calibri"/>
+                <w:color w:val="000000"/>
+                <w:lang w:eastAsia="id-ID"/>
+              </w:rPr>
+            </w:pPr>
+          </w:p>
+        </w:tc>
+        <w:tc>
+          <w:tcPr>
+            <w:tcW w:w="840" w:type="dxa"/>
+            <w:vMerge/>
+            <w:tcBorders>
+              <w:top w:val="nil"/>
+              <w:left w:val="single" w:sz="4" w:space="0" w:color="auto"/>
+              <w:bottom w:val="single" w:sz="4" w:space="0" w:color="000000"/>
+              <w:right w:val="single" w:sz="4" w:space="0" w:color="auto"/>
+            </w:tcBorders>
+            <w:vAlign w:val="center"/>
+            <w:hideMark/>
+          </w:tcPr>
+          <w:p>
+            <w:pPr>
+              <w:spacing w:after="0" w:line="240" w:lineRule="auto"/>
+              <w:rPr>
+                <w:rFonts w:ascii="Calibri" w:eastAsia="Times New Roman" w:hAnsi="Calibri" w:cs="Calibri"/>
+                <w:color w:val="000000"/>
+                <w:lang w:eastAsia="id-ID"/>
+              </w:rPr>
+            </w:pPr>
+          </w:p>
+        </w:tc>
+      </w:tr>
+      <w:tr>
+        <w:trPr>
+          <w:trHeight w:val="300"/>
+        </w:trPr>
+        <w:tc>
+          <w:tcPr>
+            <w:tcW w:w="680" w:type="dxa"/>
+            <w:vMerge/>
+            <w:tcBorders>
+              <w:top w:val="nil"/>
+              <w:left w:val="single" w:sz="4" w:space="0" w:color="auto"/>
+              <w:bottom w:val="single" w:sz="4" w:space="0" w:color="000000"/>
+              <w:right w:val="single" w:sz="4" w:space="0" w:color="auto"/>
+            </w:tcBorders>
+            <w:vAlign w:val="center"/>
+            <w:hideMark/>
+          </w:tcPr>
+          <w:p>
+            <w:pPr>
+              <w:spacing w:after="0" w:line="240" w:lineRule="auto"/>
+              <w:rPr>
+                <w:rFonts w:ascii="Calibri" w:eastAsia="Times New Roman" w:hAnsi="Calibri" w:cs="Calibri"/>
+                <w:color w:val="000000"/>
+                <w:lang w:eastAsia="id-ID"/>
+              </w:rPr>
+            </w:pPr>
+          </w:p>
+        </w:tc>
+        <w:tc>
+          <w:tcPr>
+            <w:tcW w:w="1396" w:type="dxa"/>
+            <w:tcBorders>
+              <w:top w:val="nil"/>
+              <w:left w:val="nil"/>
+              <w:bottom w:val="single" w:sz="4" w:space="0" w:color="auto"/>
+              <w:right w:val="single" w:sz="4" w:space="0" w:color="auto"/>
+            </w:tcBorders>
+            <w:shd w:val="clear" w:color="auto" w:fill="auto"/>
+            <w:noWrap/>
+            <w:vAlign w:val="center"/>
+            <w:hideMark/>
+          </w:tcPr>
+          <w:p>
+            <w:pPr>
+              <w:spacing w:after="0" w:line="240" w:lineRule="auto"/>
+              <w:jc w:val="center"/>
+              <w:rPr>
+                <w:rFonts w:ascii="Calibri" w:eastAsia="Times New Roman" w:hAnsi="Calibri" w:cs="Calibri"/>
+                <w:color w:val="000000"/>
+                <w:lang w:eastAsia="id-ID"/>
+              </w:rPr>
+            </w:pPr>
+            <w:r>
+              <w:rPr>
+                <w:rFonts w:ascii="Calibri" w:eastAsia="Times New Roman" w:hAnsi="Calibri" w:cs="Calibri"/>
+                <w:color w:val="000000"/>
+                <w:lang w:eastAsia="id-ID"/>
+              </w:rPr>
+              <w:t>fees</w:t>
+            </w:r>
+          </w:p>
+        </w:tc>
+        <w:tc>
+          <w:tcPr>
+            <w:tcW w:w="2224" w:type="dxa"/>
+            <w:tcBorders>
+              <w:top w:val="nil"/>
+              <w:left w:val="nil"/>
+              <w:bottom w:val="single" w:sz="4" w:space="0" w:color="auto"/>
+              <w:right w:val="single" w:sz="4" w:space="0" w:color="auto"/>
+            </w:tcBorders>
+            <w:shd w:val="clear" w:color="auto" w:fill="auto"/>
+            <w:noWrap/>
+            <w:vAlign w:val="center"/>
+            <w:hideMark/>
+          </w:tcPr>
+          <w:p>
+            <w:pPr>
+              <w:spacing w:after="0" w:line="240" w:lineRule="auto"/>
+              <w:jc w:val="center"/>
+              <w:rPr>
+                <w:rFonts w:ascii="Calibri" w:eastAsia="Times New Roman" w:hAnsi="Calibri" w:cs="Calibri"/>
+                <w:color w:val="000000"/>
+                <w:lang w:eastAsia="id-ID"/>
+              </w:rPr>
+            </w:pPr>
+            <w:r>
+              <w:rPr>
+                <w:rFonts w:ascii="Calibri" w:eastAsia="Times New Roman" w:hAnsi="Calibri" w:cs="Calibri"/>
+                <w:color w:val="000000"/>
+                <w:lang w:eastAsia="id-ID"/>
+              </w:rPr>
+              <w:t>1000</w:t>
+            </w:r>
+          </w:p>
+        </w:tc>
+        <w:tc>
+          <w:tcPr>
+            <w:tcW w:w="2400" w:type="dxa"/>
+            <w:vMerge/>
+            <w:tcBorders>
+              <w:top w:val="nil"/>
+              <w:left w:val="single" w:sz="4" w:space="0" w:color="auto"/>
+              <w:bottom w:val="single" w:sz="4" w:space="0" w:color="000000"/>
+              <w:right w:val="single" w:sz="4" w:space="0" w:color="auto"/>
+            </w:tcBorders>
+            <w:vAlign w:val="center"/>
+            <w:hideMark/>
+          </w:tcPr>
+          <w:p>
+            <w:pPr>
+              <w:spacing w:after="0" w:line="240" w:lineRule="auto"/>
+              <w:rPr>
+                <w:rFonts w:ascii="Calibri" w:eastAsia="Times New Roman" w:hAnsi="Calibri" w:cs="Calibri"/>
+                <w:color w:val="000000"/>
+                <w:lang w:eastAsia="id-ID"/>
+              </w:rPr>
+            </w:pPr>
+          </w:p>
+        </w:tc>
+        <w:tc>
+          <w:tcPr>
+            <w:tcW w:w="840" w:type="dxa"/>
+            <w:vMerge/>
+            <w:tcBorders>
+              <w:top w:val="nil"/>
+              <w:left w:val="single" w:sz="4" w:space="0" w:color="auto"/>
+              <w:bottom w:val="single" w:sz="4" w:space="0" w:color="000000"/>
+              <w:right w:val="single" w:sz="4" w:space="0" w:color="auto"/>
+            </w:tcBorders>
+            <w:vAlign w:val="center"/>
+            <w:hideMark/>
+          </w:tcPr>
+          <w:p>
+            <w:pPr>
+              <w:spacing w:after="0" w:line="240" w:lineRule="auto"/>
+              <w:rPr>
+                <w:rFonts w:ascii="Calibri" w:eastAsia="Times New Roman" w:hAnsi="Calibri" w:cs="Calibri"/>
+                <w:color w:val="000000"/>
+                <w:lang w:eastAsia="id-ID"/>
+              </w:rPr>
+            </w:pPr>
+          </w:p>
+        </w:tc>
+      </w:tr>
+      <w:tr>
+        <w:trPr>
+          <w:trHeight w:val="300"/>
+        </w:trPr>
+        <w:tc>
+          <w:tcPr>
+            <w:tcW w:w="680" w:type="dxa"/>
+            <w:tcBorders>
+              <w:top w:val="nil"/>
+              <w:left w:val="single" w:sz="4" w:space="0" w:color="auto"/>
+              <w:bottom w:val="single" w:sz="4" w:space="0" w:color="auto"/>
+              <w:right w:val="single" w:sz="4" w:space="0" w:color="auto"/>
+            </w:tcBorders>
+            <w:shd w:val="clear" w:color="auto" w:fill="auto"/>
+            <w:noWrap/>
+            <w:vAlign w:val="bottom"/>
+            <w:hideMark/>
+          </w:tcPr>
+          <w:p>
+            <w:pPr>
+              <w:spacing w:after="0" w:line="240" w:lineRule="auto"/>
+              <w:jc w:val="center"/>
+              <w:rPr>
+                <w:rFonts w:ascii="Calibri" w:eastAsia="Times New Roman" w:hAnsi="Calibri" w:cs="Calibri"/>
+                <w:color w:val="000000"/>
+                <w:lang w:eastAsia="id-ID"/>
+              </w:rPr>
+            </w:pPr>
+            <w:r>
+              <w:rPr>
+                <w:rFonts w:ascii="Calibri" w:eastAsia="Times New Roman" w:hAnsi="Calibri" w:cs="Calibri"/>
+                <w:color w:val="000000"/>
+                <w:lang w:eastAsia="id-ID"/>
+              </w:rPr>
+              <w:t>4</w:t>
+            </w:r>
+          </w:p>
+        </w:tc>
+        <w:tc>
+          <w:tcPr>
+            <w:tcW w:w="1396" w:type="dxa"/>
+            <w:tcBorders>
+              <w:top w:val="nil"/>
+              <w:left w:val="nil"/>
+              <w:bottom w:val="single" w:sz="4" w:space="0" w:color="auto"/>
+              <w:right w:val="single" w:sz="4" w:space="0" w:color="auto"/>
+            </w:tcBorders>
+            <w:shd w:val="clear" w:color="auto" w:fill="auto"/>
+            <w:noWrap/>
+            <w:vAlign w:val="center"/>
+            <w:hideMark/>
+          </w:tcPr>
+          <w:p>
+            <w:pPr>
+              <w:spacing w:after="0" w:line="240" w:lineRule="auto"/>
+              <w:jc w:val="center"/>
+              <w:rPr>
+                <w:rFonts w:ascii="Calibri" w:eastAsia="Times New Roman" w:hAnsi="Calibri" w:cs="Calibri"/>
+                <w:color w:val="000000"/>
+                <w:lang w:eastAsia="id-ID"/>
+              </w:rPr>
+            </w:pPr>
+            <w:r>
+              <w:rPr>
+                <w:rFonts w:ascii="Calibri" w:eastAsia="Times New Roman" w:hAnsi="Calibri" w:cs="Calibri"/>
+                <w:color w:val="000000"/>
+                <w:lang w:eastAsia="id-ID"/>
+              </w:rPr>
+              <w:t>student_2</w:t>
+            </w:r>
+          </w:p>
+        </w:tc>
+        <w:tc>
+          <w:tcPr>
+            <w:tcW w:w="2224" w:type="dxa"/>
+            <w:tcBorders>
+              <w:top w:val="nil"/>
+              <w:left w:val="nil"/>
+              <w:bottom w:val="single" w:sz="4" w:space="0" w:color="auto"/>
+              <w:right w:val="single" w:sz="4" w:space="0" w:color="auto"/>
+            </w:tcBorders>
+            <w:shd w:val="clear" w:color="auto" w:fill="auto"/>
+            <w:noWrap/>
+            <w:vAlign w:val="center"/>
+            <w:hideMark/>
+          </w:tcPr>
+          <w:p>
+            <w:pPr>
+              <w:spacing w:after="0" w:line="240" w:lineRule="auto"/>
+              <w:jc w:val="center"/>
+              <w:rPr>
+                <w:rFonts w:ascii="Calibri" w:eastAsia="Times New Roman" w:hAnsi="Calibri" w:cs="Calibri"/>
+                <w:color w:val="000000"/>
+                <w:lang w:eastAsia="id-ID"/>
+              </w:rPr>
+            </w:pPr>
+            <w:r>
+              <w:rPr>
+                <w:rFonts w:ascii="Calibri" w:eastAsia="Times New Roman" w:hAnsi="Calibri" w:cs="Calibri"/>
+                <w:color w:val="000000"/>
+                <w:lang w:eastAsia="id-ID"/>
+              </w:rPr>
+              <w:t>change</w:t>
+            </w:r>
+          </w:p>
+        </w:tc>
+        <w:tc>
+          <w:tcPr>
+            <w:tcW w:w="2400" w:type="dxa"/>
+            <w:tcBorders>
+              <w:top w:val="nil"/>
+              <w:left w:val="nil"/>
+              <w:bottom w:val="single" w:sz="4" w:space="0" w:color="auto"/>
+              <w:right w:val="single" w:sz="4" w:space="0" w:color="auto"/>
+            </w:tcBorders>
+            <w:shd w:val="clear" w:color="auto" w:fill="auto"/>
+            <w:noWrap/>
+            <w:vAlign w:val="bottom"/>
+            <w:hideMark/>
+          </w:tcPr>
+          <w:p>
+            <w:pPr>
+              <w:spacing w:after="0" w:line="240" w:lineRule="auto"/>
+              <w:rPr>
+                <w:rFonts w:ascii="Calibri" w:eastAsia="Times New Roman" w:hAnsi="Calibri" w:cs="Calibri"/>
+                <w:color w:val="000000"/>
+                <w:lang w:eastAsia="id-ID"/>
+              </w:rPr>
+            </w:pPr>
+            <w:r>
+              <w:rPr>
+                <w:rFonts w:ascii="Calibri" w:eastAsia="Times New Roman" w:hAnsi="Calibri" w:cs="Calibri"/>
+                <w:color w:val="000000"/>
+                <w:lang w:eastAsia="id-ID"/>
+              </w:rPr>
+              <w:t>berhasil merubah data</w:t>
+            </w:r>
+          </w:p>
+        </w:tc>
+        <w:tc>
+          <w:tcPr>
+            <w:tcW w:w="840" w:type="dxa"/>
+            <w:tcBorders>
+              <w:top w:val="nil"/>
+              <w:left w:val="nil"/>
+              <w:bottom w:val="single" w:sz="4" w:space="0" w:color="auto"/>
+              <w:right w:val="single" w:sz="4" w:space="0" w:color="auto"/>
+            </w:tcBorders>
+            <w:shd w:val="clear" w:color="auto" w:fill="auto"/>
+            <w:noWrap/>
+            <w:vAlign w:val="center"/>
+            <w:hideMark/>
+          </w:tcPr>
+          <w:p>
+            <w:pPr>
+              <w:spacing w:after="0" w:line="240" w:lineRule="auto"/>
+              <w:jc w:val="center"/>
+              <w:rPr>
+                <w:rFonts w:ascii="Calibri" w:eastAsia="Times New Roman" w:hAnsi="Calibri" w:cs="Calibri"/>
+                <w:color w:val="000000"/>
+                <w:lang w:eastAsia="id-ID"/>
+              </w:rPr>
+            </w:pPr>
+            <w:r>
+              <w:rPr>
+                <w:rFonts w:ascii="Calibri" w:eastAsia="Times New Roman" w:hAnsi="Calibri" w:cs="Calibri"/>
+                <w:color w:val="000000"/>
+                <w:lang w:eastAsia="id-ID"/>
+              </w:rPr>
+              <w:t>valid</w:t>
+            </w:r>
+          </w:p>
+        </w:tc>
+      </w:tr>
+      <w:tr>
+        <w:trPr>
+          <w:trHeight w:val="300"/>
+        </w:trPr>
+        <w:tc>
+          <w:tcPr>
+            <w:tcW w:w="680" w:type="dxa"/>
+            <w:vMerge w:val="restart"/>
+            <w:tcBorders>
+              <w:top w:val="nil"/>
+              <w:left w:val="single" w:sz="4" w:space="0" w:color="auto"/>
+              <w:bottom w:val="single" w:sz="4" w:space="0" w:color="auto"/>
+              <w:right w:val="single" w:sz="4" w:space="0" w:color="auto"/>
+            </w:tcBorders>
+            <w:shd w:val="clear" w:color="auto" w:fill="auto"/>
+            <w:noWrap/>
+            <w:vAlign w:val="center"/>
+            <w:hideMark/>
+          </w:tcPr>
+          <w:p>
+            <w:pPr>
+              <w:spacing w:after="0" w:line="240" w:lineRule="auto"/>
+              <w:jc w:val="center"/>
+              <w:rPr>
+                <w:rFonts w:ascii="Calibri" w:eastAsia="Times New Roman" w:hAnsi="Calibri" w:cs="Calibri"/>
+                <w:color w:val="000000"/>
+                <w:lang w:eastAsia="id-ID"/>
+              </w:rPr>
+            </w:pPr>
+            <w:r>
+              <w:rPr>
+                <w:rFonts w:ascii="Calibri" w:eastAsia="Times New Roman" w:hAnsi="Calibri" w:cs="Calibri"/>
+                <w:color w:val="000000"/>
+                <w:lang w:eastAsia="id-ID"/>
+              </w:rPr>
+              <w:t>5</w:t>
+            </w:r>
+          </w:p>
+        </w:tc>
+        <w:tc>
+          <w:tcPr>
+            <w:tcW w:w="1396" w:type="dxa"/>
+            <w:tcBorders>
+              <w:top w:val="nil"/>
+              <w:left w:val="nil"/>
+              <w:bottom w:val="single" w:sz="4" w:space="0" w:color="auto"/>
+              <w:right w:val="single" w:sz="4" w:space="0" w:color="auto"/>
+            </w:tcBorders>
+            <w:shd w:val="clear" w:color="auto" w:fill="auto"/>
+            <w:noWrap/>
+            <w:vAlign w:val="center"/>
+            <w:hideMark/>
+          </w:tcPr>
+          <w:p>
+            <w:pPr>
+              <w:spacing w:after="0" w:line="240" w:lineRule="auto"/>
+              <w:jc w:val="center"/>
+              <w:rPr>
+                <w:rFonts w:ascii="Calibri" w:eastAsia="Times New Roman" w:hAnsi="Calibri" w:cs="Calibri"/>
+                <w:color w:val="000000"/>
+                <w:lang w:eastAsia="id-ID"/>
+              </w:rPr>
+            </w:pPr>
+            <w:r>
+              <w:rPr>
+                <w:rFonts w:ascii="Calibri" w:eastAsia="Times New Roman" w:hAnsi="Calibri" w:cs="Calibri"/>
+                <w:color w:val="000000"/>
+                <w:lang w:eastAsia="id-ID"/>
+              </w:rPr>
+              <w:t>course_id</w:t>
+            </w:r>
+          </w:p>
+        </w:tc>
+        <w:tc>
+          <w:tcPr>
+            <w:tcW w:w="2224" w:type="dxa"/>
+            <w:tcBorders>
+              <w:top w:val="nil"/>
+              <w:left w:val="nil"/>
+              <w:bottom w:val="single" w:sz="4" w:space="0" w:color="auto"/>
+              <w:right w:val="single" w:sz="4" w:space="0" w:color="auto"/>
+            </w:tcBorders>
+            <w:shd w:val="clear" w:color="auto" w:fill="auto"/>
+            <w:noWrap/>
+            <w:vAlign w:val="bottom"/>
+            <w:hideMark/>
+          </w:tcPr>
+          <w:p>
+            <w:pPr>
+              <w:spacing w:after="0" w:line="240" w:lineRule="auto"/>
+              <w:jc w:val="center"/>
+              <w:rPr>
+                <w:rFonts w:ascii="Calibri" w:eastAsia="Times New Roman" w:hAnsi="Calibri" w:cs="Calibri"/>
+                <w:color w:val="000000"/>
+                <w:lang w:eastAsia="id-ID"/>
+              </w:rPr>
+            </w:pPr>
+            <w:r>
+              <w:rPr>
+                <w:rFonts w:ascii="Calibri" w:eastAsia="Times New Roman" w:hAnsi="Calibri" w:cs="Calibri"/>
+                <w:color w:val="000000"/>
+                <w:lang w:eastAsia="id-ID"/>
+              </w:rPr>
+              <w:t>ti17d4</w:t>
+            </w:r>
+          </w:p>
+        </w:tc>
+        <w:tc>
+          <w:tcPr>
+            <w:tcW w:w="2400" w:type="dxa"/>
+            <w:vMerge w:val="restart"/>
+            <w:tcBorders>
+              <w:top w:val="nil"/>
+              <w:left w:val="single" w:sz="4" w:space="0" w:color="auto"/>
+              <w:bottom w:val="single" w:sz="4" w:space="0" w:color="000000"/>
+              <w:right w:val="single" w:sz="4" w:space="0" w:color="auto"/>
+            </w:tcBorders>
+            <w:shd w:val="clear" w:color="auto" w:fill="auto"/>
+            <w:noWrap/>
+            <w:vAlign w:val="center"/>
+            <w:hideMark/>
+          </w:tcPr>
+          <w:p>
+            <w:pPr>
+              <w:spacing w:after="0" w:line="240" w:lineRule="auto"/>
+              <w:jc w:val="center"/>
+              <w:rPr>
+                <w:rFonts w:ascii="Calibri" w:eastAsia="Times New Roman" w:hAnsi="Calibri" w:cs="Calibri"/>
+                <w:color w:val="000000"/>
+                <w:lang w:eastAsia="id-ID"/>
+              </w:rPr>
+            </w:pPr>
+            <w:r>
+              <w:rPr>
+                <w:rFonts w:ascii="Calibri" w:eastAsia="Times New Roman" w:hAnsi="Calibri" w:cs="Calibri"/>
+                <w:color w:val="000000"/>
+                <w:lang w:eastAsia="id-ID"/>
+              </w:rPr>
+              <w:t>memfilter laporan</w:t>
+            </w:r>
+          </w:p>
+        </w:tc>
+        <w:tc>
+          <w:tcPr>
+            <w:tcW w:w="840" w:type="dxa"/>
+            <w:vMerge w:val="restart"/>
+            <w:tcBorders>
+              <w:top w:val="nil"/>
+              <w:left w:val="single" w:sz="4" w:space="0" w:color="auto"/>
+              <w:bottom w:val="single" w:sz="4" w:space="0" w:color="000000"/>
+              <w:right w:val="single" w:sz="4" w:space="0" w:color="auto"/>
+            </w:tcBorders>
+            <w:shd w:val="clear" w:color="auto" w:fill="auto"/>
+            <w:noWrap/>
+            <w:vAlign w:val="center"/>
+            <w:hideMark/>
+          </w:tcPr>
+          <w:p>
+            <w:pPr>
+              <w:spacing w:after="0" w:line="240" w:lineRule="auto"/>
+              <w:jc w:val="center"/>
+              <w:rPr>
+                <w:rFonts w:ascii="Calibri" w:eastAsia="Times New Roman" w:hAnsi="Calibri" w:cs="Calibri"/>
+                <w:color w:val="000000"/>
+                <w:lang w:eastAsia="id-ID"/>
+              </w:rPr>
+            </w:pPr>
+            <w:r>
+              <w:rPr>
+                <w:rFonts w:ascii="Calibri" w:eastAsia="Times New Roman" w:hAnsi="Calibri" w:cs="Calibri"/>
+                <w:color w:val="000000"/>
+                <w:lang w:eastAsia="id-ID"/>
+              </w:rPr>
+              <w:t>valid</w:t>
+            </w:r>
+          </w:p>
+        </w:tc>
+      </w:tr>
+      <w:tr>
+        <w:trPr>
+          <w:trHeight w:val="300"/>
+        </w:trPr>
+        <w:tc>
+          <w:tcPr>
+            <w:tcW w:w="680" w:type="dxa"/>
+            <w:vMerge/>
+            <w:tcBorders>
+              <w:top w:val="nil"/>
+              <w:left w:val="single" w:sz="4" w:space="0" w:color="auto"/>
+              <w:bottom w:val="single" w:sz="4" w:space="0" w:color="auto"/>
+              <w:right w:val="single" w:sz="4" w:space="0" w:color="auto"/>
+            </w:tcBorders>
+            <w:vAlign w:val="center"/>
+            <w:hideMark/>
+          </w:tcPr>
+          <w:p>
+            <w:pPr>
+              <w:spacing w:after="0" w:line="240" w:lineRule="auto"/>
+              <w:rPr>
+                <w:rFonts w:ascii="Calibri" w:eastAsia="Times New Roman" w:hAnsi="Calibri" w:cs="Calibri"/>
+                <w:color w:val="000000"/>
+                <w:lang w:eastAsia="id-ID"/>
+              </w:rPr>
+            </w:pPr>
+          </w:p>
+        </w:tc>
+        <w:tc>
+          <w:tcPr>
+            <w:tcW w:w="1396" w:type="dxa"/>
+            <w:tcBorders>
+              <w:top w:val="nil"/>
+              <w:left w:val="nil"/>
+              <w:bottom w:val="single" w:sz="4" w:space="0" w:color="auto"/>
+              <w:right w:val="single" w:sz="4" w:space="0" w:color="auto"/>
+            </w:tcBorders>
+            <w:shd w:val="clear" w:color="auto" w:fill="auto"/>
+            <w:noWrap/>
+            <w:vAlign w:val="center"/>
+            <w:hideMark/>
+          </w:tcPr>
+          <w:p>
+            <w:pPr>
+              <w:spacing w:after="0" w:line="240" w:lineRule="auto"/>
+              <w:jc w:val="center"/>
+              <w:rPr>
+                <w:rFonts w:ascii="Calibri" w:eastAsia="Times New Roman" w:hAnsi="Calibri" w:cs="Calibri"/>
+                <w:color w:val="000000"/>
+                <w:lang w:eastAsia="id-ID"/>
+              </w:rPr>
+            </w:pPr>
+            <w:r>
+              <w:rPr>
+                <w:rFonts w:ascii="Calibri" w:eastAsia="Times New Roman" w:hAnsi="Calibri" w:cs="Calibri"/>
+                <w:color w:val="000000"/>
+                <w:lang w:eastAsia="id-ID"/>
+              </w:rPr>
+              <w:t>start_date</w:t>
+            </w:r>
+          </w:p>
+        </w:tc>
+        <w:tc>
+          <w:tcPr>
+            <w:tcW w:w="2224" w:type="dxa"/>
+            <w:tcBorders>
+              <w:top w:val="nil"/>
+              <w:left w:val="nil"/>
+              <w:bottom w:val="single" w:sz="4" w:space="0" w:color="auto"/>
+              <w:right w:val="single" w:sz="4" w:space="0" w:color="auto"/>
+            </w:tcBorders>
+            <w:shd w:val="clear" w:color="auto" w:fill="auto"/>
+            <w:noWrap/>
+            <w:vAlign w:val="center"/>
+            <w:hideMark/>
+          </w:tcPr>
+          <w:p>
+            <w:pPr>
+              <w:spacing w:after="0" w:line="240" w:lineRule="auto"/>
+              <w:jc w:val="center"/>
+              <w:rPr>
+                <w:rFonts w:ascii="Calibri" w:eastAsia="Times New Roman" w:hAnsi="Calibri" w:cs="Calibri"/>
+                <w:color w:val="000000"/>
+                <w:lang w:eastAsia="id-ID"/>
+              </w:rPr>
+            </w:pPr>
+            <w:r>
+              <w:rPr>
+                <w:rFonts w:ascii="Calibri" w:eastAsia="Times New Roman" w:hAnsi="Calibri" w:cs="Calibri"/>
+                <w:color w:val="000000"/>
+                <w:lang w:eastAsia="id-ID"/>
+              </w:rPr>
+              <w:t>01/01/2018</w:t>
+            </w:r>
+          </w:p>
+        </w:tc>
+        <w:tc>
+          <w:tcPr>
+            <w:tcW w:w="2400" w:type="dxa"/>
+            <w:vMerge/>
+            <w:tcBorders>
+              <w:top w:val="nil"/>
+              <w:left w:val="single" w:sz="4" w:space="0" w:color="auto"/>
+              <w:bottom w:val="single" w:sz="4" w:space="0" w:color="000000"/>
+              <w:right w:val="single" w:sz="4" w:space="0" w:color="auto"/>
+            </w:tcBorders>
+            <w:vAlign w:val="center"/>
+            <w:hideMark/>
+          </w:tcPr>
+          <w:p>
+            <w:pPr>
+              <w:spacing w:after="0" w:line="240" w:lineRule="auto"/>
+              <w:rPr>
+                <w:rFonts w:ascii="Calibri" w:eastAsia="Times New Roman" w:hAnsi="Calibri" w:cs="Calibri"/>
+                <w:color w:val="000000"/>
+                <w:lang w:eastAsia="id-ID"/>
+              </w:rPr>
+            </w:pPr>
+          </w:p>
+        </w:tc>
+        <w:tc>
+          <w:tcPr>
+            <w:tcW w:w="840" w:type="dxa"/>
+            <w:vMerge/>
+            <w:tcBorders>
+              <w:top w:val="nil"/>
+              <w:left w:val="single" w:sz="4" w:space="0" w:color="auto"/>
+              <w:bottom w:val="single" w:sz="4" w:space="0" w:color="000000"/>
+              <w:right w:val="single" w:sz="4" w:space="0" w:color="auto"/>
+            </w:tcBorders>
+            <w:vAlign w:val="center"/>
+            <w:hideMark/>
+          </w:tcPr>
+          <w:p>
+            <w:pPr>
+              <w:spacing w:after="0" w:line="240" w:lineRule="auto"/>
+              <w:rPr>
+                <w:rFonts w:ascii="Calibri" w:eastAsia="Times New Roman" w:hAnsi="Calibri" w:cs="Calibri"/>
+                <w:color w:val="000000"/>
+                <w:lang w:eastAsia="id-ID"/>
+              </w:rPr>
+            </w:pPr>
+          </w:p>
+        </w:tc>
+      </w:tr>
+      <w:tr>
+        <w:trPr>
+          <w:trHeight w:val="300"/>
+        </w:trPr>
+        <w:tc>
+          <w:tcPr>
+            <w:tcW w:w="680" w:type="dxa"/>
+            <w:vMerge/>
+            <w:tcBorders>
+              <w:top w:val="nil"/>
+              <w:left w:val="single" w:sz="4" w:space="0" w:color="auto"/>
+              <w:bottom w:val="single" w:sz="4" w:space="0" w:color="auto"/>
+              <w:right w:val="single" w:sz="4" w:space="0" w:color="auto"/>
+            </w:tcBorders>
+            <w:vAlign w:val="center"/>
+            <w:hideMark/>
+          </w:tcPr>
+          <w:p>
+            <w:pPr>
+              <w:spacing w:after="0" w:line="240" w:lineRule="auto"/>
+              <w:rPr>
+                <w:rFonts w:ascii="Calibri" w:eastAsia="Times New Roman" w:hAnsi="Calibri" w:cs="Calibri"/>
+                <w:color w:val="000000"/>
+                <w:lang w:eastAsia="id-ID"/>
+              </w:rPr>
+            </w:pPr>
+          </w:p>
+        </w:tc>
+        <w:tc>
+          <w:tcPr>
+            <w:tcW w:w="1396" w:type="dxa"/>
+            <w:tcBorders>
+              <w:top w:val="nil"/>
+              <w:left w:val="nil"/>
+              <w:bottom w:val="single" w:sz="4" w:space="0" w:color="auto"/>
+              <w:right w:val="single" w:sz="4" w:space="0" w:color="auto"/>
+            </w:tcBorders>
+            <w:shd w:val="clear" w:color="auto" w:fill="auto"/>
+            <w:noWrap/>
+            <w:vAlign w:val="center"/>
+            <w:hideMark/>
+          </w:tcPr>
+          <w:p>
+            <w:pPr>
+              <w:spacing w:after="0" w:line="240" w:lineRule="auto"/>
+              <w:jc w:val="center"/>
+              <w:rPr>
+                <w:rFonts w:ascii="Calibri" w:eastAsia="Times New Roman" w:hAnsi="Calibri" w:cs="Calibri"/>
+                <w:color w:val="000000"/>
+                <w:lang w:eastAsia="id-ID"/>
+              </w:rPr>
+            </w:pPr>
+            <w:r>
+              <w:rPr>
+                <w:rFonts w:ascii="Calibri" w:eastAsia="Times New Roman" w:hAnsi="Calibri" w:cs="Calibri"/>
+                <w:color w:val="000000"/>
+                <w:lang w:eastAsia="id-ID"/>
+              </w:rPr>
+              <w:t>end_date</w:t>
+            </w:r>
+          </w:p>
+        </w:tc>
+        <w:tc>
+          <w:tcPr>
+            <w:tcW w:w="2224" w:type="dxa"/>
+            <w:tcBorders>
+              <w:top w:val="nil"/>
+              <w:left w:val="nil"/>
+              <w:bottom w:val="single" w:sz="4" w:space="0" w:color="auto"/>
+              <w:right w:val="single" w:sz="4" w:space="0" w:color="auto"/>
+            </w:tcBorders>
+            <w:shd w:val="clear" w:color="auto" w:fill="auto"/>
+            <w:noWrap/>
+            <w:vAlign w:val="center"/>
+            <w:hideMark/>
+          </w:tcPr>
+          <w:p>
+            <w:pPr>
+              <w:spacing w:after="0" w:line="240" w:lineRule="auto"/>
+              <w:jc w:val="center"/>
+              <w:rPr>
+                <w:rFonts w:ascii="Calibri" w:eastAsia="Times New Roman" w:hAnsi="Calibri" w:cs="Calibri"/>
+                <w:color w:val="000000"/>
+                <w:lang w:eastAsia="id-ID"/>
+              </w:rPr>
+            </w:pPr>
+            <w:r>
+              <w:rPr>
+                <w:rFonts w:ascii="Calibri" w:eastAsia="Times New Roman" w:hAnsi="Calibri" w:cs="Calibri"/>
+                <w:color w:val="000000"/>
+                <w:lang w:eastAsia="id-ID"/>
+              </w:rPr>
+              <w:t>30/12/2019</w:t>
+            </w:r>
+          </w:p>
+        </w:tc>
+        <w:tc>
+          <w:tcPr>
+            <w:tcW w:w="2400" w:type="dxa"/>
+            <w:vMerge/>
+            <w:tcBorders>
+              <w:top w:val="nil"/>
+              <w:left w:val="single" w:sz="4" w:space="0" w:color="auto"/>
+              <w:bottom w:val="single" w:sz="4" w:space="0" w:color="000000"/>
+              <w:right w:val="single" w:sz="4" w:space="0" w:color="auto"/>
+            </w:tcBorders>
+            <w:vAlign w:val="center"/>
+            <w:hideMark/>
+          </w:tcPr>
+          <w:p>
+            <w:pPr>
+              <w:spacing w:after="0" w:line="240" w:lineRule="auto"/>
+              <w:rPr>
+                <w:rFonts w:ascii="Calibri" w:eastAsia="Times New Roman" w:hAnsi="Calibri" w:cs="Calibri"/>
+                <w:color w:val="000000"/>
+                <w:lang w:eastAsia="id-ID"/>
+              </w:rPr>
+            </w:pPr>
+          </w:p>
+        </w:tc>
+        <w:tc>
+          <w:tcPr>
+            <w:tcW w:w="840" w:type="dxa"/>
+            <w:vMerge/>
+            <w:tcBorders>
+              <w:top w:val="nil"/>
+              <w:left w:val="single" w:sz="4" w:space="0" w:color="auto"/>
+              <w:bottom w:val="single" w:sz="4" w:space="0" w:color="000000"/>
+              <w:right w:val="single" w:sz="4" w:space="0" w:color="auto"/>
+            </w:tcBorders>
+            <w:vAlign w:val="center"/>
+            <w:hideMark/>
+          </w:tcPr>
+          <w:p>
+            <w:pPr>
+              <w:spacing w:after="0" w:line="240" w:lineRule="auto"/>
+              <w:rPr>
+                <w:rFonts w:ascii="Calibri" w:eastAsia="Times New Roman" w:hAnsi="Calibri" w:cs="Calibri"/>
+                <w:color w:val="000000"/>
+                <w:lang w:eastAsia="id-ID"/>
+              </w:rPr>
+            </w:pPr>
+          </w:p>
+        </w:tc>
+      </w:tr>
+      <w:tr>
+        <w:trPr>
+          <w:trHeight w:val="300"/>
+        </w:trPr>
+        <w:tc>
+          <w:tcPr>
+            <w:tcW w:w="680" w:type="dxa"/>
+            <w:tcBorders>
+              <w:top w:val="nil"/>
+              <w:left w:val="single" w:sz="4" w:space="0" w:color="auto"/>
+              <w:bottom w:val="single" w:sz="4" w:space="0" w:color="auto"/>
+              <w:right w:val="single" w:sz="4" w:space="0" w:color="auto"/>
+            </w:tcBorders>
+            <w:shd w:val="clear" w:color="auto" w:fill="auto"/>
+            <w:noWrap/>
+            <w:vAlign w:val="center"/>
+            <w:hideMark/>
+          </w:tcPr>
+          <w:p>
+            <w:pPr>
+              <w:spacing w:after="0" w:line="240" w:lineRule="auto"/>
+              <w:jc w:val="center"/>
+              <w:rPr>
+                <w:rFonts w:ascii="Calibri" w:eastAsia="Times New Roman" w:hAnsi="Calibri" w:cs="Calibri"/>
+                <w:color w:val="000000"/>
+                <w:lang w:eastAsia="id-ID"/>
+              </w:rPr>
+            </w:pPr>
+            <w:r>
+              <w:rPr>
+                <w:rFonts w:ascii="Calibri" w:eastAsia="Times New Roman" w:hAnsi="Calibri" w:cs="Calibri"/>
+                <w:color w:val="000000"/>
+                <w:lang w:eastAsia="id-ID"/>
+              </w:rPr>
+              <w:t>6</w:t>
+            </w:r>
+          </w:p>
+        </w:tc>
+        <w:tc>
+          <w:tcPr>
+            <w:tcW w:w="1396" w:type="dxa"/>
+            <w:tcBorders>
+              <w:top w:val="nil"/>
+              <w:left w:val="nil"/>
+              <w:bottom w:val="single" w:sz="4" w:space="0" w:color="auto"/>
+              <w:right w:val="single" w:sz="4" w:space="0" w:color="auto"/>
+            </w:tcBorders>
+            <w:shd w:val="clear" w:color="auto" w:fill="auto"/>
+            <w:noWrap/>
+            <w:vAlign w:val="center"/>
+            <w:hideMark/>
+          </w:tcPr>
+          <w:p>
+            <w:pPr>
+              <w:spacing w:after="0" w:line="240" w:lineRule="auto"/>
+              <w:jc w:val="center"/>
+              <w:rPr>
+                <w:rFonts w:ascii="Calibri" w:eastAsia="Times New Roman" w:hAnsi="Calibri" w:cs="Calibri"/>
+                <w:color w:val="000000"/>
+                <w:lang w:eastAsia="id-ID"/>
+              </w:rPr>
+            </w:pPr>
+            <w:r>
+              <w:rPr>
+                <w:rFonts w:ascii="Calibri" w:eastAsia="Times New Roman" w:hAnsi="Calibri" w:cs="Calibri"/>
+                <w:color w:val="000000"/>
+                <w:lang w:eastAsia="id-ID"/>
+              </w:rPr>
+              <w:t>admission</w:t>
+            </w:r>
+          </w:p>
+        </w:tc>
+        <w:tc>
+          <w:tcPr>
+            <w:tcW w:w="2224" w:type="dxa"/>
+            <w:tcBorders>
+              <w:top w:val="nil"/>
+              <w:left w:val="nil"/>
+              <w:bottom w:val="single" w:sz="4" w:space="0" w:color="auto"/>
+              <w:right w:val="single" w:sz="4" w:space="0" w:color="auto"/>
+            </w:tcBorders>
+            <w:shd w:val="clear" w:color="auto" w:fill="auto"/>
+            <w:noWrap/>
+            <w:vAlign w:val="center"/>
+            <w:hideMark/>
+          </w:tcPr>
+          <w:p>
+            <w:pPr>
+              <w:spacing w:after="0" w:line="240" w:lineRule="auto"/>
+              <w:jc w:val="center"/>
+              <w:rPr>
+                <w:rFonts w:ascii="Calibri" w:eastAsia="Times New Roman" w:hAnsi="Calibri" w:cs="Calibri"/>
+                <w:color w:val="000000"/>
+                <w:lang w:eastAsia="id-ID"/>
+              </w:rPr>
+            </w:pPr>
+            <w:r>
+              <w:rPr>
+                <w:rFonts w:ascii="Calibri" w:eastAsia="Times New Roman" w:hAnsi="Calibri" w:cs="Calibri"/>
+                <w:color w:val="000000"/>
+                <w:lang w:eastAsia="id-ID"/>
+              </w:rPr>
+              <w:t>print</w:t>
+            </w:r>
+          </w:p>
+        </w:tc>
+        <w:tc>
+          <w:tcPr>
+            <w:tcW w:w="2400" w:type="dxa"/>
+            <w:tcBorders>
+              <w:top w:val="nil"/>
+              <w:left w:val="nil"/>
+              <w:bottom w:val="single" w:sz="4" w:space="0" w:color="auto"/>
+              <w:right w:val="single" w:sz="4" w:space="0" w:color="auto"/>
+            </w:tcBorders>
+            <w:shd w:val="clear" w:color="auto" w:fill="auto"/>
+            <w:noWrap/>
+            <w:vAlign w:val="center"/>
+            <w:hideMark/>
+          </w:tcPr>
+          <w:p>
+            <w:pPr>
+              <w:spacing w:after="0" w:line="240" w:lineRule="auto"/>
+              <w:jc w:val="center"/>
+              <w:rPr>
+                <w:rFonts w:ascii="Calibri" w:eastAsia="Times New Roman" w:hAnsi="Calibri" w:cs="Calibri"/>
+                <w:color w:val="000000"/>
+                <w:lang w:eastAsia="id-ID"/>
+              </w:rPr>
+            </w:pPr>
+            <w:r>
+              <w:rPr>
+                <w:rFonts w:ascii="Calibri" w:eastAsia="Times New Roman" w:hAnsi="Calibri" w:cs="Calibri"/>
+                <w:color w:val="000000"/>
+                <w:lang w:eastAsia="id-ID"/>
+              </w:rPr>
+              <w:t>memprint laporan</w:t>
+            </w:r>
+          </w:p>
+        </w:tc>
+        <w:tc>
+          <w:tcPr>
+            <w:tcW w:w="840" w:type="dxa"/>
+            <w:tcBorders>
+              <w:top w:val="nil"/>
+              <w:left w:val="nil"/>
+              <w:bottom w:val="single" w:sz="4" w:space="0" w:color="auto"/>
+              <w:right w:val="single" w:sz="4" w:space="0" w:color="auto"/>
+            </w:tcBorders>
+            <w:shd w:val="clear" w:color="auto" w:fill="auto"/>
+            <w:noWrap/>
+            <w:vAlign w:val="center"/>
+            <w:hideMark/>
+          </w:tcPr>
+          <w:p>
+            <w:pPr>
+              <w:spacing w:after="0" w:line="240" w:lineRule="auto"/>
+              <w:jc w:val="center"/>
+              <w:rPr>
+                <w:rFonts w:ascii="Calibri" w:eastAsia="Times New Roman" w:hAnsi="Calibri" w:cs="Calibri"/>
+                <w:color w:val="000000"/>
+                <w:lang w:eastAsia="id-ID"/>
+              </w:rPr>
+            </w:pPr>
+            <w:r>
+              <w:rPr>
+                <w:rFonts w:ascii="Calibri" w:eastAsia="Times New Roman" w:hAnsi="Calibri" w:cs="Calibri"/>
+                <w:color w:val="000000"/>
+                <w:lang w:eastAsia="id-ID"/>
+              </w:rPr>
+              <w:t>valid</w:t>
+            </w:r>
           </w:p>
         </w:tc>
       </w:tr>
@@ -1370,6 +6390,8 @@
           <w:lang w:val="en-US"/>
         </w:rPr>
       </w:pPr>
+      <w:bookmarkStart w:id="0" w:name="_GoBack"/>
+      <w:bookmarkEnd w:id="0"/>
       <w:r>
         <w:rPr>
           <w:lang w:val="en-US"/>
@@ -1443,8 +6465,8 @@
           <w:lang w:val="en-US"/>
         </w:rPr>
         <w:pict>
-          <v:shape id="_x0000_i1027" type="#_x0000_t75" style="width:317pt;height:166.55pt">
-            <v:imagedata r:id="rId12" o:title="carbon (5)"/>
+          <v:shape id="_x0000_i1029" type="#_x0000_t75" style="width:317.4pt;height:166.45pt">
+            <v:imagedata r:id="rId14" o:title="carbon (5)"/>
           </v:shape>
         </w:pict>
       </w:r>
@@ -1486,8 +6508,8 @@
           <w:lang w:val="en-US"/>
         </w:rPr>
         <w:pict>
-          <v:shape id="_x0000_i1028" type="#_x0000_t75" style="width:317pt;height:272.4pt">
-            <v:imagedata r:id="rId13" o:title="carbon (7)"/>
+          <v:shape id="_x0000_i1030" type="#_x0000_t75" style="width:316.8pt;height:272.45pt">
+            <v:imagedata r:id="rId15" o:title="carbon (7)"/>
           </v:shape>
         </w:pict>
       </w:r>
@@ -1528,8 +6550,8 @@
       </w:pPr>
       <w:r>
         <w:pict>
-          <v:shape id="_x0000_i1030" type="#_x0000_t75" style="width:255.75pt;height:131.1pt">
-            <v:imagedata r:id="rId14" o:title="Untitled Diagram-FlowGraph Facility"/>
+          <v:shape id="_x0000_i1031" type="#_x0000_t75" style="width:255.75pt;height:131.35pt">
+            <v:imagedata r:id="rId16" o:title="Untitled Diagram-FlowGraph Facility"/>
           </v:shape>
         </w:pict>
       </w:r>
@@ -1616,6 +6638,82 @@
         </w:rPr>
         <w:tab/>
         <w:t>= 5</w:t>
+      </w:r>
+    </w:p>
+    <w:p>
+      <w:pPr>
+        <w:pStyle w:val="ListParagraph"/>
+        <w:ind w:left="1440"/>
+        <w:rPr>
+          <w:lang w:val="en-US"/>
+        </w:rPr>
+      </w:pPr>
+    </w:p>
+    <w:p>
+      <w:pPr>
+        <w:pStyle w:val="ListParagraph"/>
+        <w:numPr>
+          <w:ilvl w:val="1"/>
+          <w:numId w:val="2"/>
+        </w:numPr>
+        <w:rPr>
+          <w:lang w:val="en-US"/>
+        </w:rPr>
+      </w:pPr>
+      <w:r>
+        <w:rPr>
+          <w:lang w:val="en-US"/>
+        </w:rPr>
+        <w:t>Test Case</w:t>
+      </w:r>
+    </w:p>
+    <w:p>
+      <w:pPr>
+        <w:ind w:left="1418"/>
+        <w:rPr>
+          <w:lang w:val="en-US"/>
+        </w:rPr>
+      </w:pPr>
+      <w:r>
+        <w:rPr>
+          <w:noProof/>
+          <w:lang w:eastAsia="id-ID"/>
+        </w:rPr>
+        <w:drawing>
+          <wp:inline distT="0" distB="0" distL="0" distR="0" wp14:anchorId="45291B35" wp14:editId="54EC65C2">
+            <wp:extent cx="3676650" cy="1028700"/>
+            <wp:effectExtent l="0" t="0" r="0" b="0"/>
+            <wp:docPr id="4" name="Picture 4"/>
+            <wp:cNvGraphicFramePr>
+              <a:graphicFrameLocks xmlns:a="http://schemas.openxmlformats.org/drawingml/2006/main" noChangeAspect="1"/>
+            </wp:cNvGraphicFramePr>
+            <a:graphic xmlns:a="http://schemas.openxmlformats.org/drawingml/2006/main">
+              <a:graphicData uri="http://schemas.openxmlformats.org/drawingml/2006/picture">
+                <pic:pic xmlns:pic="http://schemas.openxmlformats.org/drawingml/2006/picture">
+                  <pic:nvPicPr>
+                    <pic:cNvPr id="1" name=""/>
+                    <pic:cNvPicPr/>
+                  </pic:nvPicPr>
+                  <pic:blipFill>
+                    <a:blip r:embed="rId17"/>
+                    <a:stretch>
+                      <a:fillRect/>
+                    </a:stretch>
+                  </pic:blipFill>
+                  <pic:spPr>
+                    <a:xfrm>
+                      <a:off x="0" y="0"/>
+                      <a:ext cx="3676650" cy="1028700"/>
+                    </a:xfrm>
+                    <a:prstGeom prst="rect">
+                      <a:avLst/>
+                    </a:prstGeom>
+                  </pic:spPr>
+                </pic:pic>
+              </a:graphicData>
+            </a:graphic>
+          </wp:inline>
+        </w:drawing>
       </w:r>
     </w:p>
     <w:sectPr>
@@ -1741,7 +6839,7 @@
         <w:ind w:left="1440" w:hanging="360"/>
       </w:pPr>
     </w:lvl>
-    <w:lvl w:ilvl="2" w:tplc="0421001B" w:tentative="1">
+    <w:lvl w:ilvl="2" w:tplc="0421001B">
       <w:start w:val="1"/>
       <w:numFmt w:val="lowerRoman"/>
       <w:lvlText w:val="%3."/>
@@ -2272,6 +7370,18 @@
       </w:tblCellMar>
     </w:tblPr>
   </w:style>
+  <w:style w:type="character" w:styleId="Hyperlink">
+    <w:name w:val="Hyperlink"/>
+    <w:basedOn w:val="DefaultParagraphFont"/>
+    <w:uiPriority w:val="99"/>
+    <w:semiHidden/>
+    <w:unhideWhenUsed/>
+    <w:rsid w:val="00A5068D"/>
+    <w:rPr>
+      <w:color w:val="0563C1"/>
+      <w:u w:val="single"/>
+    </w:rPr>
+  </w:style>
 </w:styles>
 </file>
 
